--- a/csci435/HW5-HaatajaG.docx
+++ b/csci435/HW5-HaatajaG.docx
@@ -791,15 +791,15 @@
           <w:sz w:val="22"/>
           <w:szCs w:val="22"/>
         </w:rPr>
-        <w:t>Ans.</w:t>
-      </w:r>
-      <w:r>
-        <w:rPr>
-          <w:rFonts w:ascii="Cambria" w:hAnsi="Cambria" w:cs="Times New Roman"/>
-          <w:sz w:val="22"/>
-          <w:szCs w:val="22"/>
-        </w:rPr>
-        <w:t xml:space="preserve"> The PDA M is defined by the transition function given by:</w:t>
+        <w:t>Ans</w:t>
+      </w:r>
+      <w:r>
+        <w:rPr>
+          <w:rFonts w:ascii="Cambria" w:hAnsi="Cambria" w:cs="Times New Roman"/>
+          <w:sz w:val="22"/>
+          <w:szCs w:val="22"/>
+        </w:rPr>
+        <w:t>.</w:t>
       </w:r>
     </w:p>
     <w:p>
@@ -809,340 +809,53 @@
         <w:ind w:left="720"/>
         <w:rPr>
           <w:rFonts w:ascii="Cambria" w:hAnsi="Cambria" w:cs="Times New Roman"/>
-          <w:iCs/>
-          <w:sz w:val="22"/>
-          <w:szCs w:val="22"/>
-        </w:rPr>
-      </w:pPr>
-      <w:r>
-        <w:rPr>
-          <w:rFonts w:ascii="Cambria" w:hAnsi="Cambria" w:cs="Times New Roman"/>
-          <w:sz w:val="22"/>
-          <w:szCs w:val="22"/>
-        </w:rPr>
-        <w:sym w:font="Symbol" w:char="F064"/>
-      </w:r>
-      <w:r>
-        <w:rPr>
-          <w:rFonts w:ascii="Cambria" w:hAnsi="Cambria" w:cs="Times New Roman"/>
-          <w:sz w:val="22"/>
-          <w:szCs w:val="22"/>
-        </w:rPr>
-        <w:t>(</w:t>
-      </w:r>
-      <w:r>
-        <w:rPr>
-          <w:rFonts w:ascii="Cambria" w:hAnsi="Cambria" w:cs="Times New Roman"/>
-          <w:i/>
-          <w:sz w:val="22"/>
-          <w:szCs w:val="22"/>
-        </w:rPr>
-        <w:t>q</w:t>
-      </w:r>
-      <w:r>
-        <w:rPr>
-          <w:rFonts w:ascii="Cambria" w:hAnsi="Cambria" w:cs="Times New Roman"/>
-          <w:i/>
-          <w:sz w:val="22"/>
-          <w:szCs w:val="22"/>
-          <w:vertAlign w:val="subscript"/>
-        </w:rPr>
-        <w:t>0</w:t>
-      </w:r>
-      <w:r>
-        <w:rPr>
-          <w:rFonts w:ascii="Cambria" w:hAnsi="Cambria" w:cs="Times New Roman"/>
-          <w:sz w:val="22"/>
-          <w:szCs w:val="22"/>
-        </w:rPr>
-        <w:t xml:space="preserve">, </w:t>
-      </w:r>
-      <w:r>
-        <w:rPr>
-          <w:rFonts w:ascii="Cambria" w:hAnsi="Cambria" w:cs="Times New Roman"/>
-          <w:i/>
-          <w:sz w:val="22"/>
-          <w:szCs w:val="22"/>
-        </w:rPr>
-        <w:t>a</w:t>
-      </w:r>
-      <w:r>
-        <w:rPr>
-          <w:rFonts w:ascii="Cambria" w:hAnsi="Cambria" w:cs="Times New Roman"/>
-          <w:sz w:val="22"/>
-          <w:szCs w:val="22"/>
-        </w:rPr>
-        <w:t>, z</w:t>
-      </w:r>
-      <w:r>
-        <w:rPr>
-          <w:rFonts w:ascii="Cambria" w:hAnsi="Cambria" w:cs="Times New Roman"/>
-          <w:sz w:val="22"/>
-          <w:szCs w:val="22"/>
-        </w:rPr>
-        <w:t xml:space="preserve">) = </w:t>
-      </w:r>
-      <w:proofErr w:type="gramStart"/>
-      <w:r>
-        <w:rPr>
-          <w:rFonts w:ascii="Cambria" w:hAnsi="Cambria" w:cs="Times New Roman"/>
-          <w:sz w:val="22"/>
-          <w:szCs w:val="22"/>
-        </w:rPr>
-        <w:t>{</w:t>
-      </w:r>
-      <w:r>
-        <w:rPr>
-          <w:rFonts w:ascii="Cambria" w:hAnsi="Cambria" w:cs="Times New Roman"/>
-          <w:i/>
-          <w:sz w:val="22"/>
-          <w:szCs w:val="22"/>
-        </w:rPr>
-        <w:t xml:space="preserve"> </w:t>
-      </w:r>
-      <w:r>
-        <w:rPr>
-          <w:rFonts w:ascii="Cambria" w:hAnsi="Cambria" w:cs="Times New Roman"/>
-          <w:iCs/>
-          <w:sz w:val="22"/>
-          <w:szCs w:val="22"/>
-        </w:rPr>
-        <w:t>(</w:t>
-      </w:r>
-      <w:proofErr w:type="gramEnd"/>
-      <w:r>
-        <w:rPr>
-          <w:rFonts w:ascii="Cambria" w:hAnsi="Cambria" w:cs="Times New Roman"/>
-          <w:i/>
-          <w:sz w:val="22"/>
-          <w:szCs w:val="22"/>
-        </w:rPr>
-        <w:t>q</w:t>
-      </w:r>
-      <w:r>
-        <w:rPr>
-          <w:rFonts w:ascii="Cambria" w:hAnsi="Cambria" w:cs="Times New Roman"/>
-          <w:i/>
-          <w:sz w:val="22"/>
-          <w:szCs w:val="22"/>
-          <w:vertAlign w:val="subscript"/>
-        </w:rPr>
-        <w:t>0</w:t>
-      </w:r>
-      <w:r>
-        <w:rPr>
-          <w:rFonts w:ascii="Cambria" w:hAnsi="Cambria" w:cs="Times New Roman"/>
-          <w:sz w:val="22"/>
-          <w:szCs w:val="22"/>
-        </w:rPr>
-        <w:t xml:space="preserve">, </w:t>
-      </w:r>
-      <w:r>
-        <w:rPr>
-          <w:rFonts w:ascii="Cambria" w:hAnsi="Cambria" w:cs="Times New Roman"/>
-          <w:i/>
-          <w:sz w:val="22"/>
-          <w:szCs w:val="22"/>
-        </w:rPr>
-        <w:t>a</w:t>
-      </w:r>
-      <w:r>
-        <w:rPr>
-          <w:rFonts w:ascii="Cambria" w:hAnsi="Cambria" w:cs="Times New Roman"/>
-          <w:iCs/>
-          <w:sz w:val="22"/>
-          <w:szCs w:val="22"/>
-        </w:rPr>
-        <w:t>)},</w:t>
-      </w:r>
-    </w:p>
-    <w:p>
-      <w:pPr>
-        <w:pStyle w:val="Default"/>
-        <w:spacing w:line="276" w:lineRule="auto"/>
-        <w:ind w:left="720"/>
-        <w:rPr>
-          <w:rFonts w:ascii="Cambria" w:hAnsi="Cambria" w:cs="Times New Roman"/>
-          <w:iCs/>
-          <w:sz w:val="22"/>
-          <w:szCs w:val="22"/>
-        </w:rPr>
-      </w:pPr>
-      <w:r>
-        <w:rPr>
-          <w:rFonts w:ascii="Cambria" w:hAnsi="Cambria" w:cs="Times New Roman"/>
-          <w:sz w:val="22"/>
-          <w:szCs w:val="22"/>
-        </w:rPr>
-        <w:sym w:font="Symbol" w:char="F064"/>
-      </w:r>
-      <w:r>
-        <w:rPr>
-          <w:rFonts w:ascii="Cambria" w:hAnsi="Cambria" w:cs="Times New Roman"/>
-          <w:sz w:val="22"/>
-          <w:szCs w:val="22"/>
-        </w:rPr>
-        <w:t>(</w:t>
-      </w:r>
-      <w:r>
-        <w:rPr>
-          <w:rFonts w:ascii="Cambria" w:hAnsi="Cambria" w:cs="Times New Roman"/>
-          <w:i/>
-          <w:sz w:val="22"/>
-          <w:szCs w:val="22"/>
-        </w:rPr>
-        <w:t>q</w:t>
-      </w:r>
-      <w:r>
-        <w:rPr>
-          <w:rFonts w:ascii="Cambria" w:hAnsi="Cambria" w:cs="Times New Roman"/>
-          <w:i/>
-          <w:sz w:val="22"/>
-          <w:szCs w:val="22"/>
-          <w:vertAlign w:val="subscript"/>
-        </w:rPr>
-        <w:t>0</w:t>
-      </w:r>
-      <w:r>
-        <w:rPr>
-          <w:rFonts w:ascii="Cambria" w:hAnsi="Cambria" w:cs="Times New Roman"/>
-          <w:sz w:val="22"/>
-          <w:szCs w:val="22"/>
-        </w:rPr>
-        <w:t xml:space="preserve">, </w:t>
-      </w:r>
-      <w:r>
-        <w:rPr>
-          <w:rFonts w:ascii="Cambria" w:hAnsi="Cambria" w:cs="Times New Roman"/>
-          <w:i/>
-          <w:sz w:val="22"/>
-          <w:szCs w:val="22"/>
-        </w:rPr>
-        <w:t>a</w:t>
-      </w:r>
-      <w:r>
-        <w:rPr>
-          <w:rFonts w:ascii="Cambria" w:hAnsi="Cambria" w:cs="Times New Roman"/>
-          <w:sz w:val="22"/>
-          <w:szCs w:val="22"/>
-        </w:rPr>
-        <w:t xml:space="preserve">, </w:t>
-      </w:r>
-      <w:r>
-        <w:rPr>
-          <w:rFonts w:ascii="Cambria" w:hAnsi="Cambria" w:cs="Times New Roman"/>
-          <w:i/>
-          <w:iCs/>
-          <w:sz w:val="22"/>
-          <w:szCs w:val="22"/>
-        </w:rPr>
-        <w:t>a</w:t>
-      </w:r>
-      <w:r>
-        <w:rPr>
-          <w:rFonts w:ascii="Cambria" w:hAnsi="Cambria" w:cs="Times New Roman"/>
-          <w:sz w:val="22"/>
-          <w:szCs w:val="22"/>
-        </w:rPr>
-        <w:t xml:space="preserve">) = </w:t>
-      </w:r>
-      <w:proofErr w:type="gramStart"/>
-      <w:r>
-        <w:rPr>
-          <w:rFonts w:ascii="Cambria" w:hAnsi="Cambria" w:cs="Times New Roman"/>
-          <w:sz w:val="22"/>
-          <w:szCs w:val="22"/>
-        </w:rPr>
-        <w:t>{</w:t>
-      </w:r>
-      <w:r>
-        <w:rPr>
-          <w:rFonts w:ascii="Cambria" w:hAnsi="Cambria" w:cs="Times New Roman"/>
-          <w:i/>
-          <w:sz w:val="22"/>
-          <w:szCs w:val="22"/>
-        </w:rPr>
-        <w:t xml:space="preserve"> </w:t>
-      </w:r>
-      <w:r>
-        <w:rPr>
-          <w:rFonts w:ascii="Cambria" w:hAnsi="Cambria" w:cs="Times New Roman"/>
-          <w:iCs/>
-          <w:sz w:val="22"/>
-          <w:szCs w:val="22"/>
-        </w:rPr>
-        <w:t>(</w:t>
-      </w:r>
-      <w:proofErr w:type="gramEnd"/>
-      <w:r>
-        <w:rPr>
-          <w:rFonts w:ascii="Cambria" w:hAnsi="Cambria" w:cs="Times New Roman"/>
-          <w:i/>
-          <w:sz w:val="22"/>
-          <w:szCs w:val="22"/>
-        </w:rPr>
-        <w:t>q</w:t>
-      </w:r>
-      <w:r>
-        <w:rPr>
-          <w:rFonts w:ascii="Cambria" w:hAnsi="Cambria" w:cs="Times New Roman"/>
-          <w:i/>
-          <w:sz w:val="22"/>
-          <w:szCs w:val="22"/>
-          <w:vertAlign w:val="subscript"/>
-        </w:rPr>
-        <w:t>0</w:t>
-      </w:r>
-      <w:r>
-        <w:rPr>
-          <w:rFonts w:ascii="Cambria" w:hAnsi="Cambria" w:cs="Times New Roman"/>
-          <w:sz w:val="22"/>
-          <w:szCs w:val="22"/>
-        </w:rPr>
-        <w:t xml:space="preserve">, </w:t>
-      </w:r>
-      <w:r>
-        <w:rPr>
-          <w:rFonts w:ascii="Cambria" w:hAnsi="Cambria" w:cs="Times New Roman"/>
-          <w:i/>
-          <w:sz w:val="22"/>
-          <w:szCs w:val="22"/>
-        </w:rPr>
-        <w:t>a</w:t>
-      </w:r>
-      <w:r>
-        <w:rPr>
-          <w:rFonts w:ascii="Cambria" w:hAnsi="Cambria" w:cs="Times New Roman"/>
-          <w:iCs/>
-          <w:sz w:val="22"/>
-          <w:szCs w:val="22"/>
-        </w:rPr>
-        <w:t>)}</w:t>
-      </w:r>
-      <w:r>
-        <w:rPr>
-          <w:rFonts w:ascii="Cambria" w:hAnsi="Cambria" w:cs="Times New Roman"/>
-          <w:iCs/>
-          <w:sz w:val="22"/>
-          <w:szCs w:val="22"/>
-        </w:rPr>
-        <w:t>,</w:t>
-      </w:r>
-    </w:p>
-    <w:p>
-      <w:pPr>
-        <w:pStyle w:val="Default"/>
-        <w:spacing w:line="276" w:lineRule="auto"/>
-        <w:ind w:left="720"/>
-        <w:rPr>
-          <w:rFonts w:ascii="Cambria" w:hAnsi="Cambria" w:cs="Times New Roman"/>
-          <w:iCs/>
-          <w:sz w:val="22"/>
-          <w:szCs w:val="22"/>
-        </w:rPr>
-      </w:pPr>
-      <w:bookmarkStart w:id="0" w:name="_GoBack"/>
-      <w:bookmarkEnd w:id="0"/>
+          <w:sz w:val="22"/>
+          <w:szCs w:val="22"/>
+        </w:rPr>
+      </w:pPr>
+      <w:r>
+        <w:rPr>
+          <w:rFonts w:ascii="Cambria" w:hAnsi="Cambria" w:cs="Times New Roman"/>
+          <w:noProof/>
+          <w:sz w:val="22"/>
+          <w:szCs w:val="22"/>
+        </w:rPr>
+        <w:drawing>
+          <wp:inline distT="0" distB="0" distL="0" distR="0" wp14:anchorId="6BD509B0" wp14:editId="0867EB35">
+            <wp:extent cx="4142232" cy="2231136"/>
+            <wp:effectExtent l="0" t="0" r="0" b="0"/>
+            <wp:docPr id="1" name="Picture 1" descr="Diagram&#10;&#10;Description automatically generated"/>
+            <wp:cNvGraphicFramePr>
+              <a:graphicFrameLocks xmlns:a="http://schemas.openxmlformats.org/drawingml/2006/main" noChangeAspect="1"/>
+            </wp:cNvGraphicFramePr>
+            <a:graphic xmlns:a="http://schemas.openxmlformats.org/drawingml/2006/main">
+              <a:graphicData uri="http://schemas.openxmlformats.org/drawingml/2006/picture">
+                <pic:pic xmlns:pic="http://schemas.openxmlformats.org/drawingml/2006/picture">
+                  <pic:nvPicPr>
+                    <pic:cNvPr id="1" name="5.1.1.jpg"/>
+                    <pic:cNvPicPr/>
+                  </pic:nvPicPr>
+                  <pic:blipFill>
+                    <a:blip r:embed="rId5"/>
+                    <a:stretch>
+                      <a:fillRect/>
+                    </a:stretch>
+                  </pic:blipFill>
+                  <pic:spPr>
+                    <a:xfrm>
+                      <a:off x="0" y="0"/>
+                      <a:ext cx="4142232" cy="2231136"/>
+                    </a:xfrm>
+                    <a:prstGeom prst="rect">
+                      <a:avLst/>
+                    </a:prstGeom>
+                  </pic:spPr>
+                </pic:pic>
+              </a:graphicData>
+            </a:graphic>
+          </wp:inline>
+        </w:drawing>
+      </w:r>
     </w:p>
     <w:p>
       <w:pPr>
@@ -1302,6 +1015,684 @@
     <w:p>
       <w:pPr>
         <w:pStyle w:val="Default"/>
+        <w:spacing w:line="276" w:lineRule="auto"/>
+        <w:ind w:left="720"/>
+        <w:rPr>
+          <w:rFonts w:ascii="Cambria" w:hAnsi="Cambria" w:cs="Times New Roman"/>
+          <w:sz w:val="22"/>
+          <w:szCs w:val="22"/>
+        </w:rPr>
+      </w:pPr>
+    </w:p>
+    <w:p>
+      <w:pPr>
+        <w:pStyle w:val="Default"/>
+        <w:spacing w:line="276" w:lineRule="auto"/>
+        <w:ind w:left="720"/>
+        <w:rPr>
+          <w:rFonts w:ascii="Cambria" w:hAnsi="Cambria" w:cs="Times New Roman"/>
+          <w:sz w:val="22"/>
+          <w:szCs w:val="22"/>
+        </w:rPr>
+      </w:pPr>
+      <w:r>
+        <w:rPr>
+          <w:rFonts w:ascii="Cambria" w:hAnsi="Cambria" w:cs="Times New Roman"/>
+          <w:i/>
+          <w:iCs/>
+          <w:sz w:val="22"/>
+          <w:szCs w:val="22"/>
+        </w:rPr>
+        <w:t>Ans.</w:t>
+      </w:r>
+    </w:p>
+    <w:p>
+      <w:pPr>
+        <w:pStyle w:val="Default"/>
+        <w:spacing w:line="276" w:lineRule="auto"/>
+        <w:ind w:left="720"/>
+        <w:rPr>
+          <w:rFonts w:ascii="Cambria" w:hAnsi="Cambria"/>
+        </w:rPr>
+      </w:pPr>
+      <w:r>
+        <w:rPr>
+          <w:rFonts w:ascii="Cambria" w:hAnsi="Cambria" w:cs="Times New Roman"/>
+          <w:sz w:val="22"/>
+          <w:szCs w:val="22"/>
+        </w:rPr>
+        <w:t>(</w:t>
+      </w:r>
+      <w:r>
+        <w:rPr>
+          <w:rFonts w:ascii="Cambria" w:hAnsi="Cambria" w:cs="Times New Roman"/>
+          <w:i/>
+          <w:iCs/>
+          <w:sz w:val="22"/>
+          <w:szCs w:val="22"/>
+        </w:rPr>
+        <w:t>q</w:t>
+      </w:r>
+      <w:r>
+        <w:rPr>
+          <w:rFonts w:ascii="Cambria" w:hAnsi="Cambria" w:cs="Times New Roman"/>
+          <w:i/>
+          <w:iCs/>
+          <w:sz w:val="22"/>
+          <w:szCs w:val="22"/>
+          <w:vertAlign w:val="subscript"/>
+        </w:rPr>
+        <w:t>0</w:t>
+      </w:r>
+      <w:r>
+        <w:rPr>
+          <w:rFonts w:ascii="Cambria" w:hAnsi="Cambria" w:cs="Times New Roman"/>
+          <w:sz w:val="22"/>
+          <w:szCs w:val="22"/>
+        </w:rPr>
+        <w:t xml:space="preserve">, </w:t>
+      </w:r>
+      <w:proofErr w:type="spellStart"/>
+      <w:r>
+        <w:rPr>
+          <w:rFonts w:ascii="Cambria" w:hAnsi="Cambria" w:cs="Times New Roman"/>
+          <w:i/>
+          <w:iCs/>
+          <w:sz w:val="22"/>
+          <w:szCs w:val="22"/>
+        </w:rPr>
+        <w:t>acacbcbc</w:t>
+      </w:r>
+      <w:proofErr w:type="spellEnd"/>
+      <w:r>
+        <w:rPr>
+          <w:rFonts w:ascii="Cambria" w:hAnsi="Cambria" w:cs="Times New Roman"/>
+          <w:sz w:val="22"/>
+          <w:szCs w:val="22"/>
+        </w:rPr>
+        <w:t xml:space="preserve">, Z) </w:t>
+      </w:r>
+      <w:r>
+        <w:rPr>
+          <w:rFonts w:ascii="Cambria" w:hAnsi="Cambria"/>
+        </w:rPr>
+        <w:t>⊢</w:t>
+      </w:r>
+      <w:r>
+        <w:rPr>
+          <w:rFonts w:ascii="Cambria" w:hAnsi="Cambria"/>
+        </w:rPr>
+        <w:t xml:space="preserve"> (</w:t>
+      </w:r>
+      <w:r>
+        <w:rPr>
+          <w:rFonts w:ascii="Cambria" w:hAnsi="Cambria"/>
+          <w:i/>
+          <w:iCs/>
+        </w:rPr>
+        <w:t>q</w:t>
+      </w:r>
+      <w:r>
+        <w:rPr>
+          <w:rFonts w:ascii="Cambria" w:hAnsi="Cambria"/>
+          <w:i/>
+          <w:iCs/>
+          <w:vertAlign w:val="subscript"/>
+        </w:rPr>
+        <w:t>0</w:t>
+      </w:r>
+      <w:r>
+        <w:rPr>
+          <w:rFonts w:ascii="Cambria" w:hAnsi="Cambria"/>
+        </w:rPr>
+        <w:t xml:space="preserve">, </w:t>
+      </w:r>
+      <w:proofErr w:type="spellStart"/>
+      <w:r>
+        <w:rPr>
+          <w:rFonts w:ascii="Cambria" w:hAnsi="Cambria"/>
+          <w:i/>
+          <w:iCs/>
+        </w:rPr>
+        <w:t>cacbcbc</w:t>
+      </w:r>
+      <w:proofErr w:type="spellEnd"/>
+      <w:r>
+        <w:rPr>
+          <w:rFonts w:ascii="Cambria" w:hAnsi="Cambria"/>
+        </w:rPr>
+        <w:t xml:space="preserve">, </w:t>
+      </w:r>
+      <w:proofErr w:type="spellStart"/>
+      <w:r>
+        <w:rPr>
+          <w:rFonts w:ascii="Cambria" w:hAnsi="Cambria"/>
+          <w:i/>
+          <w:iCs/>
+        </w:rPr>
+        <w:t>a</w:t>
+      </w:r>
+      <w:r>
+        <w:rPr>
+          <w:rFonts w:ascii="Cambria" w:hAnsi="Cambria"/>
+        </w:rPr>
+        <w:t>Z</w:t>
+      </w:r>
+      <w:proofErr w:type="spellEnd"/>
+      <w:r>
+        <w:rPr>
+          <w:rFonts w:ascii="Cambria" w:hAnsi="Cambria"/>
+        </w:rPr>
+        <w:t xml:space="preserve">) </w:t>
+      </w:r>
+      <w:r>
+        <w:rPr>
+          <w:rFonts w:ascii="Cambria" w:hAnsi="Cambria"/>
+        </w:rPr>
+        <w:t>⊢</w:t>
+      </w:r>
+      <w:r>
+        <w:rPr>
+          <w:rFonts w:ascii="Cambria" w:hAnsi="Cambria"/>
+        </w:rPr>
+        <w:t xml:space="preserve"> (</w:t>
+      </w:r>
+      <w:r>
+        <w:rPr>
+          <w:rFonts w:ascii="Cambria" w:hAnsi="Cambria"/>
+          <w:i/>
+          <w:iCs/>
+        </w:rPr>
+        <w:t>q</w:t>
+      </w:r>
+      <w:r>
+        <w:rPr>
+          <w:rFonts w:ascii="Cambria" w:hAnsi="Cambria"/>
+          <w:i/>
+          <w:iCs/>
+          <w:vertAlign w:val="subscript"/>
+        </w:rPr>
+        <w:t>0</w:t>
+      </w:r>
+      <w:r>
+        <w:rPr>
+          <w:rFonts w:ascii="Cambria" w:hAnsi="Cambria"/>
+        </w:rPr>
+        <w:t xml:space="preserve">, </w:t>
+      </w:r>
+      <w:proofErr w:type="spellStart"/>
+      <w:r>
+        <w:rPr>
+          <w:rFonts w:ascii="Cambria" w:hAnsi="Cambria"/>
+          <w:i/>
+          <w:iCs/>
+        </w:rPr>
+        <w:t>acbcbc</w:t>
+      </w:r>
+      <w:proofErr w:type="spellEnd"/>
+      <w:r>
+        <w:rPr>
+          <w:rFonts w:ascii="Cambria" w:hAnsi="Cambria"/>
+        </w:rPr>
+        <w:t xml:space="preserve">, Z) </w:t>
+      </w:r>
+      <w:r>
+        <w:rPr>
+          <w:rFonts w:ascii="Cambria" w:hAnsi="Cambria"/>
+        </w:rPr>
+        <w:t>⊢</w:t>
+      </w:r>
+      <w:r>
+        <w:rPr>
+          <w:rFonts w:ascii="Cambria" w:hAnsi="Cambria"/>
+        </w:rPr>
+        <w:t xml:space="preserve"> (</w:t>
+      </w:r>
+      <w:r>
+        <w:rPr>
+          <w:rFonts w:ascii="Cambria" w:hAnsi="Cambria"/>
+          <w:i/>
+          <w:iCs/>
+        </w:rPr>
+        <w:t>q</w:t>
+      </w:r>
+      <w:r>
+        <w:rPr>
+          <w:rFonts w:ascii="Cambria" w:hAnsi="Cambria"/>
+          <w:i/>
+          <w:iCs/>
+          <w:vertAlign w:val="subscript"/>
+        </w:rPr>
+        <w:t>0</w:t>
+      </w:r>
+      <w:r>
+        <w:rPr>
+          <w:rFonts w:ascii="Cambria" w:hAnsi="Cambria"/>
+        </w:rPr>
+        <w:t xml:space="preserve">, </w:t>
+      </w:r>
+      <w:proofErr w:type="spellStart"/>
+      <w:r>
+        <w:rPr>
+          <w:rFonts w:ascii="Cambria" w:hAnsi="Cambria"/>
+          <w:i/>
+          <w:iCs/>
+        </w:rPr>
+        <w:t>cbcbc</w:t>
+      </w:r>
+      <w:proofErr w:type="spellEnd"/>
+      <w:r>
+        <w:rPr>
+          <w:rFonts w:ascii="Cambria" w:hAnsi="Cambria"/>
+        </w:rPr>
+        <w:t xml:space="preserve">, </w:t>
+      </w:r>
+      <w:proofErr w:type="spellStart"/>
+      <w:r>
+        <w:rPr>
+          <w:rFonts w:ascii="Cambria" w:hAnsi="Cambria"/>
+          <w:i/>
+          <w:iCs/>
+        </w:rPr>
+        <w:t>a</w:t>
+      </w:r>
+      <w:r>
+        <w:rPr>
+          <w:rFonts w:ascii="Cambria" w:hAnsi="Cambria"/>
+        </w:rPr>
+        <w:t>Z</w:t>
+      </w:r>
+      <w:proofErr w:type="spellEnd"/>
+      <w:r>
+        <w:rPr>
+          <w:rFonts w:ascii="Cambria" w:hAnsi="Cambria"/>
+        </w:rPr>
+        <w:t xml:space="preserve">) </w:t>
+      </w:r>
+      <w:r>
+        <w:rPr>
+          <w:rFonts w:ascii="Cambria" w:hAnsi="Cambria"/>
+        </w:rPr>
+        <w:t>⊢</w:t>
+      </w:r>
+      <w:r>
+        <w:rPr>
+          <w:rFonts w:ascii="Cambria" w:hAnsi="Cambria"/>
+        </w:rPr>
+        <w:t xml:space="preserve"> (</w:t>
+      </w:r>
+      <w:r>
+        <w:rPr>
+          <w:rFonts w:ascii="Cambria" w:hAnsi="Cambria"/>
+          <w:i/>
+          <w:iCs/>
+        </w:rPr>
+        <w:t>q</w:t>
+      </w:r>
+      <w:r>
+        <w:rPr>
+          <w:rFonts w:ascii="Cambria" w:hAnsi="Cambria"/>
+          <w:i/>
+          <w:iCs/>
+          <w:vertAlign w:val="subscript"/>
+        </w:rPr>
+        <w:t>0</w:t>
+      </w:r>
+      <w:r>
+        <w:rPr>
+          <w:rFonts w:ascii="Cambria" w:hAnsi="Cambria"/>
+        </w:rPr>
+        <w:t xml:space="preserve">, </w:t>
+      </w:r>
+      <w:proofErr w:type="spellStart"/>
+      <w:r>
+        <w:rPr>
+          <w:rFonts w:ascii="Cambria" w:hAnsi="Cambria"/>
+          <w:i/>
+          <w:iCs/>
+        </w:rPr>
+        <w:t>bcbc</w:t>
+      </w:r>
+      <w:proofErr w:type="spellEnd"/>
+      <w:r>
+        <w:rPr>
+          <w:rFonts w:ascii="Cambria" w:hAnsi="Cambria"/>
+        </w:rPr>
+        <w:t xml:space="preserve">, Z) </w:t>
+      </w:r>
+      <w:r>
+        <w:rPr>
+          <w:rFonts w:ascii="Cambria" w:hAnsi="Cambria"/>
+        </w:rPr>
+        <w:t>⊢</w:t>
+      </w:r>
+    </w:p>
+    <w:p>
+      <w:pPr>
+        <w:pStyle w:val="Default"/>
+        <w:spacing w:line="276" w:lineRule="auto"/>
+        <w:ind w:left="720"/>
+        <w:rPr>
+          <w:rFonts w:ascii="Cambria" w:hAnsi="Cambria"/>
+        </w:rPr>
+      </w:pPr>
+      <w:r>
+        <w:rPr>
+          <w:rFonts w:ascii="Cambria" w:hAnsi="Cambria"/>
+        </w:rPr>
+        <w:t>(</w:t>
+      </w:r>
+      <w:r>
+        <w:rPr>
+          <w:rFonts w:ascii="Cambria" w:hAnsi="Cambria"/>
+          <w:i/>
+          <w:iCs/>
+        </w:rPr>
+        <w:t>q</w:t>
+      </w:r>
+      <w:r>
+        <w:rPr>
+          <w:rFonts w:ascii="Cambria" w:hAnsi="Cambria"/>
+          <w:i/>
+          <w:iCs/>
+          <w:vertAlign w:val="subscript"/>
+        </w:rPr>
+        <w:t>0</w:t>
+      </w:r>
+      <w:r>
+        <w:rPr>
+          <w:rFonts w:ascii="Cambria" w:hAnsi="Cambria"/>
+        </w:rPr>
+        <w:t xml:space="preserve">, </w:t>
+      </w:r>
+      <w:proofErr w:type="spellStart"/>
+      <w:r>
+        <w:rPr>
+          <w:rFonts w:ascii="Cambria" w:hAnsi="Cambria"/>
+          <w:i/>
+          <w:iCs/>
+        </w:rPr>
+        <w:t>cbc</w:t>
+      </w:r>
+      <w:proofErr w:type="spellEnd"/>
+      <w:r>
+        <w:rPr>
+          <w:rFonts w:ascii="Cambria" w:hAnsi="Cambria"/>
+        </w:rPr>
+        <w:t xml:space="preserve">, </w:t>
+      </w:r>
+      <w:proofErr w:type="spellStart"/>
+      <w:r>
+        <w:rPr>
+          <w:rFonts w:ascii="Cambria" w:hAnsi="Cambria"/>
+          <w:i/>
+          <w:iCs/>
+        </w:rPr>
+        <w:t>b</w:t>
+      </w:r>
+      <w:r>
+        <w:rPr>
+          <w:rFonts w:ascii="Cambria" w:hAnsi="Cambria"/>
+        </w:rPr>
+        <w:t>Z</w:t>
+      </w:r>
+      <w:proofErr w:type="spellEnd"/>
+      <w:r>
+        <w:rPr>
+          <w:rFonts w:ascii="Cambria" w:hAnsi="Cambria"/>
+        </w:rPr>
+        <w:t xml:space="preserve">) </w:t>
+      </w:r>
+      <w:r>
+        <w:rPr>
+          <w:rFonts w:ascii="Cambria" w:hAnsi="Cambria"/>
+        </w:rPr>
+        <w:t>⊢</w:t>
+      </w:r>
+      <w:r>
+        <w:rPr>
+          <w:rFonts w:ascii="Cambria" w:hAnsi="Cambria"/>
+        </w:rPr>
+        <w:t xml:space="preserve"> (</w:t>
+      </w:r>
+      <w:r>
+        <w:rPr>
+          <w:rFonts w:ascii="Cambria" w:hAnsi="Cambria"/>
+          <w:i/>
+          <w:iCs/>
+        </w:rPr>
+        <w:t>q</w:t>
+      </w:r>
+      <w:r>
+        <w:rPr>
+          <w:rFonts w:ascii="Cambria" w:hAnsi="Cambria"/>
+          <w:i/>
+          <w:iCs/>
+          <w:vertAlign w:val="subscript"/>
+        </w:rPr>
+        <w:t>0</w:t>
+      </w:r>
+      <w:r>
+        <w:rPr>
+          <w:rFonts w:ascii="Cambria" w:hAnsi="Cambria"/>
+        </w:rPr>
+        <w:t xml:space="preserve">, </w:t>
+      </w:r>
+      <w:proofErr w:type="spellStart"/>
+      <w:r>
+        <w:rPr>
+          <w:rFonts w:ascii="Cambria" w:hAnsi="Cambria"/>
+          <w:i/>
+          <w:iCs/>
+        </w:rPr>
+        <w:t>bc</w:t>
+      </w:r>
+      <w:proofErr w:type="spellEnd"/>
+      <w:r>
+        <w:rPr>
+          <w:rFonts w:ascii="Cambria" w:hAnsi="Cambria"/>
+        </w:rPr>
+        <w:t xml:space="preserve">, Z) </w:t>
+      </w:r>
+      <w:r>
+        <w:rPr>
+          <w:rFonts w:ascii="Cambria" w:hAnsi="Cambria"/>
+        </w:rPr>
+        <w:t>⊢</w:t>
+      </w:r>
+      <w:r>
+        <w:rPr>
+          <w:rFonts w:ascii="Cambria" w:hAnsi="Cambria"/>
+        </w:rPr>
+        <w:t xml:space="preserve"> (</w:t>
+      </w:r>
+      <w:r>
+        <w:rPr>
+          <w:rFonts w:ascii="Cambria" w:hAnsi="Cambria"/>
+          <w:i/>
+          <w:iCs/>
+        </w:rPr>
+        <w:t>q</w:t>
+      </w:r>
+      <w:r>
+        <w:rPr>
+          <w:rFonts w:ascii="Cambria" w:hAnsi="Cambria"/>
+          <w:i/>
+          <w:iCs/>
+          <w:vertAlign w:val="subscript"/>
+        </w:rPr>
+        <w:t>0</w:t>
+      </w:r>
+      <w:r>
+        <w:rPr>
+          <w:rFonts w:ascii="Cambria" w:hAnsi="Cambria"/>
+        </w:rPr>
+        <w:t xml:space="preserve">, </w:t>
+      </w:r>
+      <w:r>
+        <w:rPr>
+          <w:rFonts w:ascii="Cambria" w:hAnsi="Cambria"/>
+          <w:i/>
+          <w:iCs/>
+        </w:rPr>
+        <w:t>c</w:t>
+      </w:r>
+      <w:r>
+        <w:rPr>
+          <w:rFonts w:ascii="Cambria" w:hAnsi="Cambria"/>
+        </w:rPr>
+        <w:t xml:space="preserve">, </w:t>
+      </w:r>
+      <w:proofErr w:type="spellStart"/>
+      <w:r>
+        <w:rPr>
+          <w:rFonts w:ascii="Cambria" w:hAnsi="Cambria"/>
+          <w:i/>
+          <w:iCs/>
+        </w:rPr>
+        <w:t>b</w:t>
+      </w:r>
+      <w:r>
+        <w:rPr>
+          <w:rFonts w:ascii="Cambria" w:hAnsi="Cambria"/>
+        </w:rPr>
+        <w:t>Z</w:t>
+      </w:r>
+      <w:proofErr w:type="spellEnd"/>
+      <w:r>
+        <w:rPr>
+          <w:rFonts w:ascii="Cambria" w:hAnsi="Cambria"/>
+        </w:rPr>
+        <w:t xml:space="preserve">) </w:t>
+      </w:r>
+      <w:r>
+        <w:rPr>
+          <w:rFonts w:ascii="Cambria" w:hAnsi="Cambria"/>
+        </w:rPr>
+        <w:t>⊢</w:t>
+      </w:r>
+      <w:r>
+        <w:rPr>
+          <w:rFonts w:ascii="Cambria" w:hAnsi="Cambria"/>
+        </w:rPr>
+        <w:t xml:space="preserve"> (</w:t>
+      </w:r>
+      <w:r>
+        <w:rPr>
+          <w:rFonts w:ascii="Cambria" w:hAnsi="Cambria"/>
+          <w:i/>
+          <w:iCs/>
+        </w:rPr>
+        <w:t>q</w:t>
+      </w:r>
+      <w:r>
+        <w:rPr>
+          <w:rFonts w:ascii="Cambria" w:hAnsi="Cambria"/>
+          <w:i/>
+          <w:iCs/>
+          <w:vertAlign w:val="subscript"/>
+        </w:rPr>
+        <w:t>0</w:t>
+      </w:r>
+      <w:r>
+        <w:rPr>
+          <w:rFonts w:ascii="Cambria" w:hAnsi="Cambria"/>
+        </w:rPr>
+        <w:t xml:space="preserve">, </w:t>
+      </w:r>
+      <w:r>
+        <w:rPr>
+          <w:rFonts w:ascii="Cambria" w:hAnsi="Cambria"/>
+          <w:i/>
+          <w:iCs/>
+        </w:rPr>
+        <w:t>λ</w:t>
+      </w:r>
+      <w:r>
+        <w:rPr>
+          <w:rFonts w:ascii="Cambria" w:hAnsi="Cambria"/>
+        </w:rPr>
+        <w:t xml:space="preserve">, Z) </w:t>
+      </w:r>
+      <w:r>
+        <w:rPr>
+          <w:rFonts w:ascii="Cambria" w:hAnsi="Cambria"/>
+        </w:rPr>
+        <w:t>⊢</w:t>
+      </w:r>
+      <w:r>
+        <w:rPr>
+          <w:rFonts w:ascii="Cambria" w:hAnsi="Cambria"/>
+        </w:rPr>
+        <w:t xml:space="preserve"> (</w:t>
+      </w:r>
+      <w:r>
+        <w:rPr>
+          <w:rFonts w:ascii="Cambria" w:hAnsi="Cambria"/>
+          <w:i/>
+          <w:iCs/>
+        </w:rPr>
+        <w:t>q</w:t>
+      </w:r>
+      <w:r>
+        <w:rPr>
+          <w:rFonts w:ascii="Cambria" w:hAnsi="Cambria"/>
+          <w:i/>
+          <w:iCs/>
+          <w:vertAlign w:val="subscript"/>
+        </w:rPr>
+        <w:t>1</w:t>
+      </w:r>
+      <w:r>
+        <w:rPr>
+          <w:rFonts w:ascii="Cambria" w:hAnsi="Cambria"/>
+        </w:rPr>
+        <w:t xml:space="preserve">, </w:t>
+      </w:r>
+      <w:r>
+        <w:rPr>
+          <w:rFonts w:ascii="Cambria" w:hAnsi="Cambria"/>
+          <w:i/>
+          <w:iCs/>
+        </w:rPr>
+        <w:t>λ</w:t>
+      </w:r>
+      <w:r>
+        <w:rPr>
+          <w:rFonts w:ascii="Cambria" w:hAnsi="Cambria"/>
+        </w:rPr>
+        <w:t xml:space="preserve">, </w:t>
+      </w:r>
+      <w:r>
+        <w:rPr>
+          <w:rFonts w:ascii="Cambria" w:hAnsi="Cambria"/>
+          <w:i/>
+          <w:iCs/>
+        </w:rPr>
+        <w:t>λ</w:t>
+      </w:r>
+      <w:r>
+        <w:rPr>
+          <w:rFonts w:ascii="Cambria" w:hAnsi="Cambria"/>
+        </w:rPr>
+        <w:t>)</w:t>
+      </w:r>
+    </w:p>
+    <w:p>
+      <w:pPr>
+        <w:pStyle w:val="Default"/>
+        <w:spacing w:line="276" w:lineRule="auto"/>
+        <w:ind w:left="720"/>
+        <w:rPr>
+          <w:rFonts w:ascii="Cambria" w:hAnsi="Cambria" w:cs="Times New Roman"/>
+          <w:sz w:val="22"/>
+          <w:szCs w:val="22"/>
+        </w:rPr>
+      </w:pPr>
+    </w:p>
+    <w:p>
+      <w:pPr>
+        <w:pStyle w:val="Default"/>
         <w:numPr>
           <w:ilvl w:val="0"/>
           <w:numId w:val="33"/>
@@ -1321,6 +1712,217 @@
         </w:rPr>
         <w:t>[10, optional] Give a CFG G that generates L, L(G) = L.</w:t>
       </w:r>
+    </w:p>
+    <w:p>
+      <w:pPr>
+        <w:pStyle w:val="Default"/>
+        <w:spacing w:line="276" w:lineRule="auto"/>
+        <w:ind w:left="720"/>
+        <w:rPr>
+          <w:rFonts w:ascii="Cambria" w:hAnsi="Cambria" w:cs="Times New Roman"/>
+          <w:sz w:val="22"/>
+          <w:szCs w:val="22"/>
+        </w:rPr>
+      </w:pPr>
+    </w:p>
+    <w:p>
+      <w:pPr>
+        <w:pStyle w:val="Default"/>
+        <w:spacing w:line="276" w:lineRule="auto"/>
+        <w:ind w:left="720"/>
+        <w:rPr>
+          <w:rFonts w:ascii="Cambria" w:hAnsi="Cambria" w:cs="Times New Roman"/>
+          <w:sz w:val="22"/>
+          <w:szCs w:val="22"/>
+        </w:rPr>
+      </w:pPr>
+      <w:r>
+        <w:rPr>
+          <w:rFonts w:ascii="Cambria" w:hAnsi="Cambria" w:cs="Times New Roman"/>
+          <w:i/>
+          <w:iCs/>
+          <w:sz w:val="22"/>
+          <w:szCs w:val="22"/>
+        </w:rPr>
+        <w:t>Ans</w:t>
+      </w:r>
+      <w:r>
+        <w:rPr>
+          <w:rFonts w:ascii="Cambria" w:hAnsi="Cambria" w:cs="Times New Roman"/>
+          <w:sz w:val="22"/>
+          <w:szCs w:val="22"/>
+        </w:rPr>
+        <w:t xml:space="preserve">. </w:t>
+      </w:r>
+      <w:r>
+        <w:rPr>
+          <w:rFonts w:ascii="Cambria" w:hAnsi="Cambria" w:cs="Times New Roman"/>
+          <w:sz w:val="22"/>
+          <w:szCs w:val="22"/>
+        </w:rPr>
+        <w:t xml:space="preserve">S </w:t>
+      </w:r>
+      <w:r>
+        <w:rPr>
+          <w:rFonts w:ascii="Cambria" w:hAnsi="Cambria" w:cs="Times New Roman"/>
+          <w:sz w:val="22"/>
+          <w:szCs w:val="22"/>
+        </w:rPr>
+        <w:sym w:font="Symbol" w:char="F0AE"/>
+      </w:r>
+      <w:r>
+        <w:rPr>
+          <w:rFonts w:ascii="Cambria" w:hAnsi="Cambria" w:cs="Times New Roman"/>
+          <w:sz w:val="22"/>
+          <w:szCs w:val="22"/>
+        </w:rPr>
+        <w:t xml:space="preserve"> </w:t>
+      </w:r>
+      <w:r>
+        <w:rPr>
+          <w:rFonts w:ascii="Cambria" w:hAnsi="Cambria" w:cs="Times New Roman"/>
+          <w:sz w:val="22"/>
+          <w:szCs w:val="22"/>
+        </w:rPr>
+        <w:t>A</w:t>
+      </w:r>
+      <w:r>
+        <w:rPr>
+          <w:rFonts w:ascii="Cambria" w:hAnsi="Cambria" w:cs="Times New Roman"/>
+          <w:i/>
+          <w:iCs/>
+          <w:sz w:val="22"/>
+          <w:szCs w:val="22"/>
+        </w:rPr>
+        <w:t>c</w:t>
+      </w:r>
+      <w:r>
+        <w:rPr>
+          <w:rFonts w:ascii="Cambria" w:hAnsi="Cambria" w:cs="Times New Roman"/>
+          <w:sz w:val="22"/>
+          <w:szCs w:val="22"/>
+        </w:rPr>
+        <w:t xml:space="preserve"> | </w:t>
+      </w:r>
+      <w:proofErr w:type="spellStart"/>
+      <w:r>
+        <w:rPr>
+          <w:rFonts w:ascii="Cambria" w:hAnsi="Cambria" w:cs="Times New Roman"/>
+          <w:i/>
+          <w:iCs/>
+          <w:sz w:val="22"/>
+          <w:szCs w:val="22"/>
+        </w:rPr>
+        <w:t>c</w:t>
+      </w:r>
+      <w:r>
+        <w:rPr>
+          <w:rFonts w:ascii="Cambria" w:hAnsi="Cambria" w:cs="Times New Roman"/>
+          <w:sz w:val="22"/>
+          <w:szCs w:val="22"/>
+        </w:rPr>
+        <w:t>A</w:t>
+      </w:r>
+      <w:proofErr w:type="spellEnd"/>
+      <w:r>
+        <w:rPr>
+          <w:rFonts w:ascii="Cambria" w:hAnsi="Cambria" w:cs="Times New Roman"/>
+          <w:sz w:val="22"/>
+          <w:szCs w:val="22"/>
+        </w:rPr>
+        <w:t xml:space="preserve"> | </w:t>
+      </w:r>
+      <w:r>
+        <w:rPr>
+          <w:rFonts w:ascii="Cambria" w:hAnsi="Cambria" w:cs="Times New Roman"/>
+          <w:i/>
+          <w:iCs/>
+          <w:sz w:val="22"/>
+          <w:szCs w:val="22"/>
+        </w:rPr>
+        <w:t>λ</w:t>
+      </w:r>
+      <w:r>
+        <w:rPr>
+          <w:rFonts w:ascii="Cambria" w:hAnsi="Cambria" w:cs="Times New Roman"/>
+          <w:sz w:val="22"/>
+          <w:szCs w:val="22"/>
+        </w:rPr>
+        <w:t>,</w:t>
+      </w:r>
+      <w:r>
+        <w:rPr>
+          <w:rFonts w:ascii="Cambria" w:hAnsi="Cambria" w:cs="Times New Roman"/>
+          <w:sz w:val="22"/>
+          <w:szCs w:val="22"/>
+        </w:rPr>
+        <w:tab/>
+        <w:t xml:space="preserve">A </w:t>
+      </w:r>
+      <w:r>
+        <w:rPr>
+          <w:rFonts w:ascii="Cambria" w:hAnsi="Cambria" w:cs="Times New Roman"/>
+          <w:sz w:val="22"/>
+          <w:szCs w:val="22"/>
+        </w:rPr>
+        <w:sym w:font="Symbol" w:char="F0AE"/>
+      </w:r>
+      <w:r>
+        <w:rPr>
+          <w:rFonts w:ascii="Cambria" w:hAnsi="Cambria" w:cs="Times New Roman"/>
+          <w:sz w:val="22"/>
+          <w:szCs w:val="22"/>
+        </w:rPr>
+        <w:t xml:space="preserve"> </w:t>
+      </w:r>
+      <w:proofErr w:type="spellStart"/>
+      <w:r>
+        <w:rPr>
+          <w:rFonts w:ascii="Cambria" w:hAnsi="Cambria" w:cs="Times New Roman"/>
+          <w:i/>
+          <w:iCs/>
+          <w:sz w:val="22"/>
+          <w:szCs w:val="22"/>
+        </w:rPr>
+        <w:t>a</w:t>
+      </w:r>
+      <w:r>
+        <w:rPr>
+          <w:rFonts w:ascii="Cambria" w:hAnsi="Cambria" w:cs="Times New Roman"/>
+          <w:sz w:val="22"/>
+          <w:szCs w:val="22"/>
+        </w:rPr>
+        <w:t>S</w:t>
+      </w:r>
+      <w:proofErr w:type="spellEnd"/>
+      <w:r>
+        <w:rPr>
+          <w:rFonts w:ascii="Cambria" w:hAnsi="Cambria" w:cs="Times New Roman"/>
+          <w:sz w:val="22"/>
+          <w:szCs w:val="22"/>
+        </w:rPr>
+        <w:t xml:space="preserve"> | </w:t>
+      </w:r>
+      <w:proofErr w:type="spellStart"/>
+      <w:r>
+        <w:rPr>
+          <w:rFonts w:ascii="Cambria" w:hAnsi="Cambria" w:cs="Times New Roman"/>
+          <w:i/>
+          <w:iCs/>
+          <w:sz w:val="22"/>
+          <w:szCs w:val="22"/>
+        </w:rPr>
+        <w:t>b</w:t>
+      </w:r>
+      <w:r>
+        <w:rPr>
+          <w:rFonts w:ascii="Cambria" w:hAnsi="Cambria" w:cs="Times New Roman"/>
+          <w:sz w:val="22"/>
+          <w:szCs w:val="22"/>
+        </w:rPr>
+        <w:t>S</w:t>
+      </w:r>
+      <w:proofErr w:type="spellEnd"/>
     </w:p>
     <w:p>
       <w:pPr>
@@ -1448,90 +2050,112 @@
     <w:p>
       <w:pPr>
         <w:pStyle w:val="Default"/>
-        <w:numPr>
-          <w:ilvl w:val="0"/>
-          <w:numId w:val="35"/>
-        </w:numPr>
         <w:spacing w:line="276" w:lineRule="auto"/>
-        <w:rPr>
-          <w:rFonts w:ascii="Cambria" w:hAnsi="Cambria" w:cs="Times New Roman"/>
-          <w:sz w:val="22"/>
-          <w:szCs w:val="22"/>
-        </w:rPr>
-      </w:pPr>
-      <w:r>
-        <w:rPr>
-          <w:rFonts w:ascii="Cambria" w:hAnsi="Cambria" w:cs="Times New Roman"/>
-          <w:sz w:val="22"/>
-          <w:szCs w:val="22"/>
-        </w:rPr>
-        <w:t>[10] L</w:t>
-      </w:r>
-      <w:r>
-        <w:rPr>
-          <w:rFonts w:ascii="Cambria" w:hAnsi="Cambria" w:cs="Times New Roman"/>
-          <w:sz w:val="22"/>
-          <w:szCs w:val="22"/>
-          <w:vertAlign w:val="subscript"/>
-        </w:rPr>
-        <w:t>2</w:t>
-      </w:r>
-      <w:r>
-        <w:rPr>
-          <w:rFonts w:ascii="Cambria" w:hAnsi="Cambria" w:cs="Times New Roman"/>
-          <w:sz w:val="22"/>
-          <w:szCs w:val="22"/>
-        </w:rPr>
-        <w:t xml:space="preserve"> = {</w:t>
-      </w:r>
-      <w:proofErr w:type="spellStart"/>
-      <w:r>
-        <w:rPr>
-          <w:rFonts w:ascii="Cambria" w:hAnsi="Cambria" w:cs="Times New Roman"/>
-          <w:i/>
-          <w:sz w:val="22"/>
-          <w:szCs w:val="22"/>
-        </w:rPr>
-        <w:t>b</w:t>
-      </w:r>
-      <w:r>
-        <w:rPr>
-          <w:rFonts w:ascii="Cambria" w:hAnsi="Cambria" w:cs="Times New Roman"/>
-          <w:i/>
-          <w:sz w:val="22"/>
-          <w:szCs w:val="22"/>
-        </w:rPr>
-        <w:t>bb</w:t>
-      </w:r>
-      <w:proofErr w:type="spellEnd"/>
-      <w:r>
-        <w:rPr>
-          <w:rFonts w:ascii="Cambria" w:hAnsi="Cambria" w:cs="Times New Roman"/>
-          <w:i/>
-          <w:sz w:val="22"/>
-          <w:szCs w:val="22"/>
-        </w:rPr>
-        <w:t>*</w:t>
-      </w:r>
-      <w:proofErr w:type="gramStart"/>
-      <w:r>
-        <w:rPr>
-          <w:rFonts w:ascii="Cambria" w:hAnsi="Cambria" w:cs="Times New Roman"/>
-          <w:i/>
-          <w:sz w:val="22"/>
-          <w:szCs w:val="22"/>
-        </w:rPr>
-        <w:t>aba</w:t>
-      </w:r>
-      <w:r>
-        <w:rPr>
-          <w:rFonts w:ascii="Cambria" w:hAnsi="Cambria" w:cs="Times New Roman"/>
-          <w:sz w:val="22"/>
-          <w:szCs w:val="22"/>
-        </w:rPr>
-        <w:t xml:space="preserve"> }</w:t>
-      </w:r>
-      <w:proofErr w:type="gramEnd"/>
+        <w:ind w:left="720"/>
+        <w:rPr>
+          <w:rFonts w:ascii="Cambria" w:hAnsi="Cambria" w:cs="Times New Roman"/>
+          <w:sz w:val="22"/>
+          <w:szCs w:val="22"/>
+        </w:rPr>
+      </w:pPr>
+    </w:p>
+    <w:p>
+      <w:pPr>
+        <w:pStyle w:val="Default"/>
+        <w:spacing w:line="276" w:lineRule="auto"/>
+        <w:ind w:left="720"/>
+        <w:rPr>
+          <w:rFonts w:ascii="Cambria" w:hAnsi="Cambria" w:cs="Times New Roman"/>
+          <w:sz w:val="22"/>
+          <w:szCs w:val="22"/>
+        </w:rPr>
+      </w:pPr>
+      <w:r>
+        <w:rPr>
+          <w:rFonts w:ascii="Cambria" w:hAnsi="Cambria" w:cs="Times New Roman"/>
+          <w:i/>
+          <w:iCs/>
+          <w:sz w:val="22"/>
+          <w:szCs w:val="22"/>
+        </w:rPr>
+        <w:t>Ans</w:t>
+      </w:r>
+      <w:r>
+        <w:rPr>
+          <w:rFonts w:ascii="Cambria" w:hAnsi="Cambria" w:cs="Times New Roman"/>
+          <w:sz w:val="22"/>
+          <w:szCs w:val="22"/>
+        </w:rPr>
+        <w:t>.</w:t>
+      </w:r>
+    </w:p>
+    <w:p>
+      <w:pPr>
+        <w:pStyle w:val="Default"/>
+        <w:spacing w:line="276" w:lineRule="auto"/>
+        <w:ind w:left="720"/>
+        <w:rPr>
+          <w:rFonts w:ascii="Cambria" w:hAnsi="Cambria" w:cs="Times New Roman"/>
+          <w:sz w:val="22"/>
+          <w:szCs w:val="22"/>
+        </w:rPr>
+      </w:pPr>
+      <w:r>
+        <w:rPr>
+          <w:rFonts w:ascii="Cambria" w:hAnsi="Cambria" w:cs="Times New Roman"/>
+          <w:noProof/>
+          <w:sz w:val="22"/>
+          <w:szCs w:val="22"/>
+        </w:rPr>
+        <w:lastRenderedPageBreak/>
+        <w:drawing>
+          <wp:inline distT="0" distB="0" distL="0" distR="0" wp14:anchorId="7528FD8F" wp14:editId="2BBBAB57">
+            <wp:extent cx="4197096" cy="2231136"/>
+            <wp:effectExtent l="0" t="0" r="0" b="0"/>
+            <wp:docPr id="2" name="Picture 2" descr="A picture containing chart&#10;&#10;Description automatically generated"/>
+            <wp:cNvGraphicFramePr>
+              <a:graphicFrameLocks xmlns:a="http://schemas.openxmlformats.org/drawingml/2006/main" noChangeAspect="1"/>
+            </wp:cNvGraphicFramePr>
+            <a:graphic xmlns:a="http://schemas.openxmlformats.org/drawingml/2006/main">
+              <a:graphicData uri="http://schemas.openxmlformats.org/drawingml/2006/picture">
+                <pic:pic xmlns:pic="http://schemas.openxmlformats.org/drawingml/2006/picture">
+                  <pic:nvPicPr>
+                    <pic:cNvPr id="2" name="5.2.1.jpg"/>
+                    <pic:cNvPicPr/>
+                  </pic:nvPicPr>
+                  <pic:blipFill>
+                    <a:blip r:embed="rId6"/>
+                    <a:stretch>
+                      <a:fillRect/>
+                    </a:stretch>
+                  </pic:blipFill>
+                  <pic:spPr>
+                    <a:xfrm>
+                      <a:off x="0" y="0"/>
+                      <a:ext cx="4197096" cy="2231136"/>
+                    </a:xfrm>
+                    <a:prstGeom prst="rect">
+                      <a:avLst/>
+                    </a:prstGeom>
+                  </pic:spPr>
+                </pic:pic>
+              </a:graphicData>
+            </a:graphic>
+          </wp:inline>
+        </w:drawing>
+      </w:r>
+    </w:p>
+    <w:p>
+      <w:pPr>
+        <w:pStyle w:val="Default"/>
+        <w:spacing w:line="276" w:lineRule="auto"/>
+        <w:ind w:left="720"/>
+        <w:rPr>
+          <w:rFonts w:ascii="Cambria" w:hAnsi="Cambria" w:cs="Times New Roman"/>
+          <w:sz w:val="22"/>
+          <w:szCs w:val="22"/>
+        </w:rPr>
+      </w:pPr>
     </w:p>
     <w:p>
       <w:pPr>
@@ -1553,6 +2177,199 @@
           <w:sz w:val="22"/>
           <w:szCs w:val="22"/>
         </w:rPr>
+        <w:t>[10] L</w:t>
+      </w:r>
+      <w:r>
+        <w:rPr>
+          <w:rFonts w:ascii="Cambria" w:hAnsi="Cambria" w:cs="Times New Roman"/>
+          <w:sz w:val="22"/>
+          <w:szCs w:val="22"/>
+          <w:vertAlign w:val="subscript"/>
+        </w:rPr>
+        <w:t>2</w:t>
+      </w:r>
+      <w:r>
+        <w:rPr>
+          <w:rFonts w:ascii="Cambria" w:hAnsi="Cambria" w:cs="Times New Roman"/>
+          <w:sz w:val="22"/>
+          <w:szCs w:val="22"/>
+        </w:rPr>
+        <w:t xml:space="preserve"> = {</w:t>
+      </w:r>
+      <w:proofErr w:type="spellStart"/>
+      <w:r>
+        <w:rPr>
+          <w:rFonts w:ascii="Cambria" w:hAnsi="Cambria" w:cs="Times New Roman"/>
+          <w:i/>
+          <w:sz w:val="22"/>
+          <w:szCs w:val="22"/>
+        </w:rPr>
+        <w:t>b</w:t>
+      </w:r>
+      <w:r>
+        <w:rPr>
+          <w:rFonts w:ascii="Cambria" w:hAnsi="Cambria" w:cs="Times New Roman"/>
+          <w:i/>
+          <w:sz w:val="22"/>
+          <w:szCs w:val="22"/>
+        </w:rPr>
+        <w:t>bb</w:t>
+      </w:r>
+      <w:proofErr w:type="spellEnd"/>
+      <w:r>
+        <w:rPr>
+          <w:rFonts w:ascii="Cambria" w:hAnsi="Cambria" w:cs="Times New Roman"/>
+          <w:i/>
+          <w:sz w:val="22"/>
+          <w:szCs w:val="22"/>
+        </w:rPr>
+        <w:t>*</w:t>
+      </w:r>
+      <w:proofErr w:type="gramStart"/>
+      <w:r>
+        <w:rPr>
+          <w:rFonts w:ascii="Cambria" w:hAnsi="Cambria" w:cs="Times New Roman"/>
+          <w:i/>
+          <w:sz w:val="22"/>
+          <w:szCs w:val="22"/>
+        </w:rPr>
+        <w:t>aba</w:t>
+      </w:r>
+      <w:r>
+        <w:rPr>
+          <w:rFonts w:ascii="Cambria" w:hAnsi="Cambria" w:cs="Times New Roman"/>
+          <w:sz w:val="22"/>
+          <w:szCs w:val="22"/>
+        </w:rPr>
+        <w:t xml:space="preserve"> }</w:t>
+      </w:r>
+      <w:proofErr w:type="gramEnd"/>
+    </w:p>
+    <w:p>
+      <w:pPr>
+        <w:pStyle w:val="Default"/>
+        <w:spacing w:line="276" w:lineRule="auto"/>
+        <w:ind w:left="720"/>
+        <w:rPr>
+          <w:rFonts w:ascii="Cambria" w:hAnsi="Cambria" w:cs="Times New Roman"/>
+          <w:sz w:val="22"/>
+          <w:szCs w:val="22"/>
+        </w:rPr>
+      </w:pPr>
+    </w:p>
+    <w:p>
+      <w:pPr>
+        <w:pStyle w:val="Default"/>
+        <w:spacing w:line="276" w:lineRule="auto"/>
+        <w:ind w:left="720"/>
+        <w:rPr>
+          <w:rFonts w:ascii="Cambria" w:hAnsi="Cambria" w:cs="Times New Roman"/>
+          <w:sz w:val="22"/>
+          <w:szCs w:val="22"/>
+        </w:rPr>
+      </w:pPr>
+      <w:r>
+        <w:rPr>
+          <w:rFonts w:ascii="Cambria" w:hAnsi="Cambria" w:cs="Times New Roman"/>
+          <w:i/>
+          <w:iCs/>
+          <w:sz w:val="22"/>
+          <w:szCs w:val="22"/>
+        </w:rPr>
+        <w:t>Ans</w:t>
+      </w:r>
+      <w:r>
+        <w:rPr>
+          <w:rFonts w:ascii="Cambria" w:hAnsi="Cambria" w:cs="Times New Roman"/>
+          <w:sz w:val="22"/>
+          <w:szCs w:val="22"/>
+        </w:rPr>
+        <w:t xml:space="preserve">. </w:t>
+      </w:r>
+    </w:p>
+    <w:p>
+      <w:pPr>
+        <w:pStyle w:val="Default"/>
+        <w:spacing w:line="276" w:lineRule="auto"/>
+        <w:ind w:left="720"/>
+        <w:rPr>
+          <w:rFonts w:ascii="Cambria" w:hAnsi="Cambria" w:cs="Times New Roman"/>
+          <w:sz w:val="22"/>
+          <w:szCs w:val="22"/>
+        </w:rPr>
+      </w:pPr>
+      <w:r>
+        <w:rPr>
+          <w:rFonts w:ascii="Cambria" w:hAnsi="Cambria" w:cs="Times New Roman"/>
+          <w:noProof/>
+          <w:sz w:val="22"/>
+          <w:szCs w:val="22"/>
+        </w:rPr>
+        <w:drawing>
+          <wp:inline distT="0" distB="0" distL="0" distR="0" wp14:anchorId="2D577186" wp14:editId="4940F731">
+            <wp:extent cx="4407408" cy="2231136"/>
+            <wp:effectExtent l="0" t="0" r="0" b="0"/>
+            <wp:docPr id="3" name="Picture 3" descr="A picture containing diagram&#10;&#10;Description automatically generated"/>
+            <wp:cNvGraphicFramePr>
+              <a:graphicFrameLocks xmlns:a="http://schemas.openxmlformats.org/drawingml/2006/main" noChangeAspect="1"/>
+            </wp:cNvGraphicFramePr>
+            <a:graphic xmlns:a="http://schemas.openxmlformats.org/drawingml/2006/main">
+              <a:graphicData uri="http://schemas.openxmlformats.org/drawingml/2006/picture">
+                <pic:pic xmlns:pic="http://schemas.openxmlformats.org/drawingml/2006/picture">
+                  <pic:nvPicPr>
+                    <pic:cNvPr id="3" name="5.2.2.jpg"/>
+                    <pic:cNvPicPr/>
+                  </pic:nvPicPr>
+                  <pic:blipFill>
+                    <a:blip r:embed="rId7"/>
+                    <a:stretch>
+                      <a:fillRect/>
+                    </a:stretch>
+                  </pic:blipFill>
+                  <pic:spPr>
+                    <a:xfrm>
+                      <a:off x="0" y="0"/>
+                      <a:ext cx="4407408" cy="2231136"/>
+                    </a:xfrm>
+                    <a:prstGeom prst="rect">
+                      <a:avLst/>
+                    </a:prstGeom>
+                  </pic:spPr>
+                </pic:pic>
+              </a:graphicData>
+            </a:graphic>
+          </wp:inline>
+        </w:drawing>
+      </w:r>
+      <w:r>
+        <w:rPr>
+          <w:rFonts w:ascii="Cambria" w:hAnsi="Cambria" w:cs="Times New Roman"/>
+          <w:sz w:val="22"/>
+          <w:szCs w:val="22"/>
+        </w:rPr>
+        <w:br/>
+      </w:r>
+    </w:p>
+    <w:p>
+      <w:pPr>
+        <w:pStyle w:val="Default"/>
+        <w:numPr>
+          <w:ilvl w:val="0"/>
+          <w:numId w:val="35"/>
+        </w:numPr>
+        <w:spacing w:line="276" w:lineRule="auto"/>
+        <w:rPr>
+          <w:rFonts w:ascii="Cambria" w:hAnsi="Cambria" w:cs="Times New Roman"/>
+          <w:sz w:val="22"/>
+          <w:szCs w:val="22"/>
+        </w:rPr>
+      </w:pPr>
+      <w:r>
+        <w:rPr>
+          <w:rFonts w:ascii="Cambria" w:hAnsi="Cambria" w:cs="Times New Roman"/>
+          <w:sz w:val="22"/>
+          <w:szCs w:val="22"/>
+        </w:rPr>
         <w:t>[5, optional] L</w:t>
       </w:r>
       <w:r>
@@ -1605,6 +2422,280 @@
           <w:szCs w:val="22"/>
         </w:rPr>
         <w:t>.</w:t>
+      </w:r>
+    </w:p>
+    <w:p>
+      <w:pPr>
+        <w:pStyle w:val="Default"/>
+        <w:spacing w:line="276" w:lineRule="auto"/>
+        <w:ind w:left="720"/>
+        <w:rPr>
+          <w:rFonts w:ascii="Cambria" w:hAnsi="Cambria" w:cs="Times New Roman"/>
+          <w:sz w:val="22"/>
+          <w:szCs w:val="22"/>
+        </w:rPr>
+      </w:pPr>
+    </w:p>
+    <w:p>
+      <w:pPr>
+        <w:pStyle w:val="Default"/>
+        <w:spacing w:line="276" w:lineRule="auto"/>
+        <w:ind w:left="720"/>
+        <w:rPr>
+          <w:rFonts w:ascii="Cambria" w:hAnsi="Cambria" w:cs="Times New Roman"/>
+          <w:sz w:val="22"/>
+          <w:szCs w:val="22"/>
+        </w:rPr>
+      </w:pPr>
+      <w:r>
+        <w:rPr>
+          <w:rFonts w:ascii="Cambria" w:hAnsi="Cambria" w:cs="Times New Roman"/>
+          <w:i/>
+          <w:iCs/>
+          <w:sz w:val="22"/>
+          <w:szCs w:val="22"/>
+        </w:rPr>
+        <w:t>Ans</w:t>
+      </w:r>
+      <w:r>
+        <w:rPr>
+          <w:rFonts w:ascii="Cambria" w:hAnsi="Cambria" w:cs="Times New Roman"/>
+          <w:sz w:val="22"/>
+          <w:szCs w:val="22"/>
+        </w:rPr>
+        <w:t xml:space="preserve">. </w:t>
+      </w:r>
+      <w:r>
+        <w:rPr>
+          <w:rFonts w:ascii="Cambria" w:hAnsi="Cambria" w:cs="Times New Roman"/>
+          <w:sz w:val="22"/>
+          <w:szCs w:val="22"/>
+        </w:rPr>
+        <w:t>The only string that is in L</w:t>
+      </w:r>
+      <w:r>
+        <w:rPr>
+          <w:rFonts w:ascii="Cambria" w:hAnsi="Cambria" w:cs="Times New Roman"/>
+          <w:sz w:val="22"/>
+          <w:szCs w:val="22"/>
+          <w:vertAlign w:val="subscript"/>
+        </w:rPr>
+        <w:t>2</w:t>
+      </w:r>
+      <w:r>
+        <w:rPr>
+          <w:rFonts w:ascii="Cambria" w:hAnsi="Cambria" w:cs="Times New Roman"/>
+          <w:sz w:val="22"/>
+          <w:szCs w:val="22"/>
+        </w:rPr>
+        <w:t xml:space="preserve"> that is also in L</w:t>
+      </w:r>
+      <w:r>
+        <w:rPr>
+          <w:rFonts w:ascii="Cambria" w:hAnsi="Cambria" w:cs="Times New Roman"/>
+          <w:sz w:val="22"/>
+          <w:szCs w:val="22"/>
+          <w:vertAlign w:val="subscript"/>
+        </w:rPr>
+        <w:t>1</w:t>
+      </w:r>
+      <w:r>
+        <w:rPr>
+          <w:rFonts w:ascii="Cambria" w:hAnsi="Cambria" w:cs="Times New Roman"/>
+          <w:sz w:val="22"/>
+          <w:szCs w:val="22"/>
+        </w:rPr>
+        <w:t xml:space="preserve"> is </w:t>
+      </w:r>
+      <w:proofErr w:type="spellStart"/>
+      <w:r>
+        <w:rPr>
+          <w:rFonts w:ascii="Cambria" w:hAnsi="Cambria" w:cs="Times New Roman"/>
+          <w:i/>
+          <w:iCs/>
+          <w:sz w:val="22"/>
+          <w:szCs w:val="22"/>
+        </w:rPr>
+        <w:t>bbaba</w:t>
+      </w:r>
+      <w:proofErr w:type="spellEnd"/>
+      <w:r>
+        <w:rPr>
+          <w:rFonts w:ascii="Cambria" w:hAnsi="Cambria" w:cs="Times New Roman"/>
+          <w:sz w:val="22"/>
+          <w:szCs w:val="22"/>
+        </w:rPr>
+        <w:t>.</w:t>
+      </w:r>
+      <w:r>
+        <w:rPr>
+          <w:rFonts w:ascii="Cambria" w:hAnsi="Cambria" w:cs="Times New Roman"/>
+          <w:sz w:val="22"/>
+          <w:szCs w:val="22"/>
+        </w:rPr>
+        <w:t xml:space="preserve"> So, we simply need to add an additional state between </w:t>
+      </w:r>
+      <w:r>
+        <w:rPr>
+          <w:rFonts w:ascii="Cambria" w:hAnsi="Cambria" w:cs="Times New Roman"/>
+          <w:i/>
+          <w:iCs/>
+          <w:sz w:val="22"/>
+          <w:szCs w:val="22"/>
+        </w:rPr>
+        <w:t>q</w:t>
+      </w:r>
+      <w:r>
+        <w:rPr>
+          <w:rFonts w:ascii="Cambria" w:hAnsi="Cambria" w:cs="Times New Roman"/>
+          <w:i/>
+          <w:iCs/>
+          <w:sz w:val="22"/>
+          <w:szCs w:val="22"/>
+          <w:vertAlign w:val="subscript"/>
+        </w:rPr>
+        <w:t>1</w:t>
+      </w:r>
+      <w:r>
+        <w:rPr>
+          <w:rFonts w:ascii="Cambria" w:hAnsi="Cambria" w:cs="Times New Roman"/>
+          <w:sz w:val="22"/>
+          <w:szCs w:val="22"/>
+        </w:rPr>
+        <w:t xml:space="preserve"> and </w:t>
+      </w:r>
+      <w:r>
+        <w:rPr>
+          <w:rFonts w:ascii="Cambria" w:hAnsi="Cambria" w:cs="Times New Roman"/>
+          <w:i/>
+          <w:iCs/>
+          <w:sz w:val="22"/>
+          <w:szCs w:val="22"/>
+        </w:rPr>
+        <w:t>q</w:t>
+      </w:r>
+      <w:r>
+        <w:rPr>
+          <w:rFonts w:ascii="Cambria" w:hAnsi="Cambria" w:cs="Times New Roman"/>
+          <w:i/>
+          <w:iCs/>
+          <w:sz w:val="22"/>
+          <w:szCs w:val="22"/>
+          <w:vertAlign w:val="subscript"/>
+        </w:rPr>
+        <w:t>2</w:t>
+      </w:r>
+      <w:r>
+        <w:rPr>
+          <w:rFonts w:ascii="Cambria" w:hAnsi="Cambria" w:cs="Times New Roman"/>
+          <w:sz w:val="22"/>
+          <w:szCs w:val="22"/>
+        </w:rPr>
+        <w:t xml:space="preserve"> with another transition from input </w:t>
+      </w:r>
+      <w:r>
+        <w:rPr>
+          <w:rFonts w:ascii="Cambria" w:hAnsi="Cambria" w:cs="Times New Roman"/>
+          <w:i/>
+          <w:iCs/>
+          <w:sz w:val="22"/>
+          <w:szCs w:val="22"/>
+        </w:rPr>
+        <w:t xml:space="preserve">b </w:t>
+      </w:r>
+      <w:r>
+        <w:rPr>
+          <w:rFonts w:ascii="Cambria" w:hAnsi="Cambria" w:cs="Times New Roman"/>
+          <w:sz w:val="22"/>
+          <w:szCs w:val="22"/>
+        </w:rPr>
+        <w:t xml:space="preserve">to require one additional </w:t>
+      </w:r>
+      <w:r>
+        <w:rPr>
+          <w:rFonts w:ascii="Cambria" w:hAnsi="Cambria" w:cs="Times New Roman"/>
+          <w:i/>
+          <w:iCs/>
+          <w:sz w:val="22"/>
+          <w:szCs w:val="22"/>
+        </w:rPr>
+        <w:t>b</w:t>
+      </w:r>
+      <w:r>
+        <w:rPr>
+          <w:rFonts w:ascii="Cambria" w:hAnsi="Cambria" w:cs="Times New Roman"/>
+          <w:sz w:val="22"/>
+          <w:szCs w:val="22"/>
+        </w:rPr>
+        <w:t>.</w:t>
+      </w:r>
+    </w:p>
+    <w:p>
+      <w:pPr>
+        <w:pStyle w:val="Default"/>
+        <w:spacing w:line="276" w:lineRule="auto"/>
+        <w:ind w:left="720"/>
+        <w:rPr>
+          <w:rFonts w:ascii="Cambria" w:hAnsi="Cambria" w:cs="Times New Roman"/>
+          <w:sz w:val="22"/>
+          <w:szCs w:val="22"/>
+        </w:rPr>
+      </w:pPr>
+    </w:p>
+    <w:p>
+      <w:pPr>
+        <w:pStyle w:val="Default"/>
+        <w:spacing w:line="276" w:lineRule="auto"/>
+        <w:ind w:left="720"/>
+        <w:rPr>
+          <w:rFonts w:ascii="Cambria" w:hAnsi="Cambria" w:cs="Times New Roman"/>
+          <w:sz w:val="22"/>
+          <w:szCs w:val="22"/>
+        </w:rPr>
+      </w:pPr>
+      <w:r>
+        <w:rPr>
+          <w:rFonts w:ascii="Cambria" w:hAnsi="Cambria" w:cs="Times New Roman"/>
+          <w:noProof/>
+          <w:sz w:val="22"/>
+          <w:szCs w:val="22"/>
+        </w:rPr>
+        <w:lastRenderedPageBreak/>
+        <w:drawing>
+          <wp:inline distT="0" distB="0" distL="0" distR="0" wp14:anchorId="5CDD56A7" wp14:editId="4A77D3B2">
+            <wp:extent cx="4882896" cy="2231136"/>
+            <wp:effectExtent l="0" t="0" r="0" b="0"/>
+            <wp:docPr id="4" name="Picture 4" descr="A picture containing chart&#10;&#10;Description automatically generated"/>
+            <wp:cNvGraphicFramePr>
+              <a:graphicFrameLocks xmlns:a="http://schemas.openxmlformats.org/drawingml/2006/main" noChangeAspect="1"/>
+            </wp:cNvGraphicFramePr>
+            <a:graphic xmlns:a="http://schemas.openxmlformats.org/drawingml/2006/main">
+              <a:graphicData uri="http://schemas.openxmlformats.org/drawingml/2006/picture">
+                <pic:pic xmlns:pic="http://schemas.openxmlformats.org/drawingml/2006/picture">
+                  <pic:nvPicPr>
+                    <pic:cNvPr id="4" name="5.2.3.jpg"/>
+                    <pic:cNvPicPr/>
+                  </pic:nvPicPr>
+                  <pic:blipFill>
+                    <a:blip r:embed="rId8"/>
+                    <a:stretch>
+                      <a:fillRect/>
+                    </a:stretch>
+                  </pic:blipFill>
+                  <pic:spPr>
+                    <a:xfrm>
+                      <a:off x="0" y="0"/>
+                      <a:ext cx="4882896" cy="2231136"/>
+                    </a:xfrm>
+                    <a:prstGeom prst="rect">
+                      <a:avLst/>
+                    </a:prstGeom>
+                  </pic:spPr>
+                </pic:pic>
+              </a:graphicData>
+            </a:graphic>
+          </wp:inline>
+        </w:drawing>
       </w:r>
     </w:p>
     <w:p>
@@ -2716,6 +3807,186 @@
           <w:szCs w:val="22"/>
         </w:rPr>
         <w:t xml:space="preserve"> </w:t>
+      </w:r>
+    </w:p>
+    <w:p>
+      <w:pPr>
+        <w:pStyle w:val="Default"/>
+        <w:spacing w:after="240" w:line="276" w:lineRule="auto"/>
+        <w:rPr>
+          <w:rFonts w:ascii="Cambria" w:hAnsi="Cambria"/>
+        </w:rPr>
+      </w:pPr>
+      <w:r>
+        <w:rPr>
+          <w:rFonts w:ascii="Cambria" w:hAnsi="Cambria" w:cs="Times New Roman"/>
+          <w:sz w:val="22"/>
+          <w:szCs w:val="22"/>
+        </w:rPr>
+        <w:tab/>
+      </w:r>
+      <w:r>
+        <w:rPr>
+          <w:rFonts w:ascii="Cambria" w:hAnsi="Cambria" w:cs="Times New Roman"/>
+          <w:i/>
+          <w:iCs/>
+          <w:sz w:val="22"/>
+          <w:szCs w:val="22"/>
+        </w:rPr>
+        <w:t>Ans</w:t>
+      </w:r>
+      <w:r>
+        <w:rPr>
+          <w:rFonts w:ascii="Cambria" w:hAnsi="Cambria" w:cs="Times New Roman"/>
+          <w:sz w:val="22"/>
+          <w:szCs w:val="22"/>
+        </w:rPr>
+        <w:t xml:space="preserve">. L = </w:t>
+      </w:r>
+      <w:r>
+        <w:rPr>
+          <w:rFonts w:ascii="Cambria" w:hAnsi="Cambria" w:cs="Times New Roman"/>
+          <w:sz w:val="22"/>
+          <w:szCs w:val="22"/>
+        </w:rPr>
+        <w:t>{</w:t>
+      </w:r>
+      <w:r>
+        <w:rPr>
+          <w:rFonts w:ascii="Cambria" w:hAnsi="Cambria" w:cs="Times New Roman"/>
+          <w:i/>
+          <w:iCs/>
+          <w:sz w:val="22"/>
+          <w:szCs w:val="22"/>
+        </w:rPr>
+        <w:t>a</w:t>
+      </w:r>
+      <w:r>
+        <w:rPr>
+          <w:rFonts w:ascii="Cambria" w:hAnsi="Cambria" w:cs="Times New Roman"/>
+          <w:sz w:val="22"/>
+          <w:szCs w:val="22"/>
+        </w:rPr>
+        <w:t xml:space="preserve">} </w:t>
+      </w:r>
+      <w:r>
+        <w:rPr>
+          <w:rFonts w:ascii="Cambria" w:hAnsi="Cambria"/>
+        </w:rPr>
+        <w:sym w:font="Symbol" w:char="F0C8"/>
+      </w:r>
+      <w:r>
+        <w:rPr>
+          <w:rFonts w:ascii="Cambria" w:hAnsi="Cambria"/>
+        </w:rPr>
+        <w:t xml:space="preserve"> {</w:t>
+      </w:r>
+      <w:proofErr w:type="spellStart"/>
+      <w:r>
+        <w:rPr>
+          <w:rFonts w:ascii="Cambria" w:hAnsi="Cambria"/>
+          <w:i/>
+          <w:iCs/>
+        </w:rPr>
+        <w:t>ab</w:t>
+      </w:r>
+      <w:r>
+        <w:rPr>
+          <w:rFonts w:ascii="Cambria" w:hAnsi="Cambria"/>
+          <w:i/>
+          <w:iCs/>
+          <w:vertAlign w:val="superscript"/>
+        </w:rPr>
+        <w:t>n</w:t>
+      </w:r>
+      <w:r>
+        <w:rPr>
+          <w:rFonts w:ascii="Cambria" w:hAnsi="Cambria"/>
+          <w:i/>
+          <w:iCs/>
+        </w:rPr>
+        <w:t>a</w:t>
+      </w:r>
+      <w:proofErr w:type="spellEnd"/>
+      <w:r>
+        <w:rPr>
+          <w:rFonts w:ascii="Cambria" w:hAnsi="Cambria"/>
+        </w:rPr>
+        <w:t xml:space="preserve"> | </w:t>
+      </w:r>
+      <w:r>
+        <w:rPr>
+          <w:rFonts w:ascii="Cambria" w:hAnsi="Cambria"/>
+          <w:i/>
+          <w:iCs/>
+        </w:rPr>
+        <w:t xml:space="preserve">n </w:t>
+      </w:r>
+      <w:r>
+        <w:rPr>
+          <w:rFonts w:ascii="Cambria" w:hAnsi="Cambria"/>
+        </w:rPr>
+        <w:t>≥ 0},</w:t>
+      </w:r>
+    </w:p>
+    <w:p>
+      <w:pPr>
+        <w:pStyle w:val="Default"/>
+        <w:spacing w:after="240" w:line="276" w:lineRule="auto"/>
+        <w:ind w:left="720"/>
+        <w:rPr>
+          <w:rFonts w:ascii="Cambria" w:hAnsi="Cambria"/>
+        </w:rPr>
+      </w:pPr>
+      <w:r>
+        <w:rPr>
+          <w:rFonts w:ascii="Cambria" w:hAnsi="Cambria"/>
+        </w:rPr>
+        <w:t>L(</w:t>
+      </w:r>
+      <w:proofErr w:type="spellStart"/>
+      <w:r>
+        <w:rPr>
+          <w:rFonts w:ascii="Cambria" w:hAnsi="Cambria"/>
+          <w:i/>
+          <w:iCs/>
+        </w:rPr>
+        <w:t>a</w:t>
+      </w:r>
+      <w:r>
+        <w:rPr>
+          <w:rFonts w:ascii="Cambria" w:hAnsi="Cambria"/>
+        </w:rPr>
+        <w:t>+</w:t>
+      </w:r>
+      <w:r>
+        <w:rPr>
+          <w:rFonts w:ascii="Cambria" w:hAnsi="Cambria"/>
+          <w:i/>
+          <w:iCs/>
+        </w:rPr>
+        <w:t>ab</w:t>
+      </w:r>
+      <w:proofErr w:type="spellEnd"/>
+      <w:r>
+        <w:rPr>
+          <w:rFonts w:ascii="Cambria" w:hAnsi="Cambria"/>
+        </w:rPr>
+        <w:t>*</w:t>
+      </w:r>
+      <w:r>
+        <w:rPr>
+          <w:rFonts w:ascii="Cambria" w:hAnsi="Cambria"/>
+          <w:i/>
+          <w:iCs/>
+        </w:rPr>
+        <w:t>a</w:t>
+      </w:r>
+      <w:r>
+        <w:rPr>
+          <w:rFonts w:ascii="Cambria" w:hAnsi="Cambria"/>
+        </w:rPr>
+        <w:t>)</w:t>
       </w:r>
     </w:p>
     <w:p>
@@ -2927,6 +4198,461 @@
     <w:p>
       <w:pPr>
         <w:pStyle w:val="Default"/>
+        <w:spacing w:line="276" w:lineRule="auto"/>
+        <w:ind w:left="720"/>
+        <w:rPr>
+          <w:rFonts w:ascii="Cambria" w:hAnsi="Cambria" w:cs="Times New Roman"/>
+          <w:sz w:val="22"/>
+          <w:szCs w:val="22"/>
+        </w:rPr>
+      </w:pPr>
+    </w:p>
+    <w:p>
+      <w:pPr>
+        <w:pStyle w:val="Default"/>
+        <w:spacing w:line="276" w:lineRule="auto"/>
+        <w:ind w:left="720"/>
+        <w:rPr>
+          <w:rFonts w:ascii="Cambria" w:hAnsi="Cambria" w:cs="Times New Roman"/>
+          <w:sz w:val="22"/>
+          <w:szCs w:val="22"/>
+        </w:rPr>
+      </w:pPr>
+      <w:r>
+        <w:rPr>
+          <w:rFonts w:ascii="Cambria" w:hAnsi="Cambria" w:cs="Times New Roman"/>
+          <w:i/>
+          <w:iCs/>
+          <w:sz w:val="22"/>
+          <w:szCs w:val="22"/>
+        </w:rPr>
+        <w:t>Ans</w:t>
+      </w:r>
+      <w:r>
+        <w:rPr>
+          <w:rFonts w:ascii="Cambria" w:hAnsi="Cambria" w:cs="Times New Roman"/>
+          <w:sz w:val="22"/>
+          <w:szCs w:val="22"/>
+        </w:rPr>
+        <w:t>.</w:t>
+      </w:r>
+    </w:p>
+    <w:p>
+      <w:pPr>
+        <w:pStyle w:val="Default"/>
+        <w:spacing w:line="276" w:lineRule="auto"/>
+        <w:ind w:left="720"/>
+        <w:rPr>
+          <w:rFonts w:ascii="Cambria" w:hAnsi="Cambria" w:cs="Times New Roman"/>
+          <w:sz w:val="22"/>
+          <w:szCs w:val="22"/>
+        </w:rPr>
+      </w:pPr>
+      <w:r>
+        <w:rPr>
+          <w:rFonts w:ascii="Cambria" w:hAnsi="Cambria" w:cs="Times New Roman"/>
+          <w:sz w:val="22"/>
+          <w:szCs w:val="22"/>
+        </w:rPr>
+        <w:t xml:space="preserve">Begin by converting the given grammar into </w:t>
+      </w:r>
+      <w:proofErr w:type="spellStart"/>
+      <w:r>
+        <w:rPr>
+          <w:rFonts w:ascii="Cambria" w:hAnsi="Cambria" w:cs="Times New Roman"/>
+          <w:sz w:val="22"/>
+          <w:szCs w:val="22"/>
+        </w:rPr>
+        <w:t>Greibach</w:t>
+      </w:r>
+      <w:proofErr w:type="spellEnd"/>
+      <w:r>
+        <w:rPr>
+          <w:rFonts w:ascii="Cambria" w:hAnsi="Cambria" w:cs="Times New Roman"/>
+          <w:sz w:val="22"/>
+          <w:szCs w:val="22"/>
+        </w:rPr>
+        <w:t xml:space="preserve"> Normal Form</w:t>
+      </w:r>
+      <w:r>
+        <w:rPr>
+          <w:rFonts w:ascii="Cambria" w:hAnsi="Cambria" w:cs="Times New Roman"/>
+          <w:sz w:val="22"/>
+          <w:szCs w:val="22"/>
+        </w:rPr>
+        <w:t>, after eliminating the λ-transition</w:t>
+      </w:r>
+      <w:r>
+        <w:rPr>
+          <w:rFonts w:ascii="Cambria" w:hAnsi="Cambria" w:cs="Times New Roman"/>
+          <w:sz w:val="22"/>
+          <w:szCs w:val="22"/>
+        </w:rPr>
+        <w:t>:</w:t>
+      </w:r>
+    </w:p>
+    <w:p>
+      <w:pPr>
+        <w:pStyle w:val="Default"/>
+        <w:spacing w:line="276" w:lineRule="auto"/>
+        <w:ind w:left="720"/>
+        <w:rPr>
+          <w:rFonts w:ascii="Cambria" w:hAnsi="Cambria" w:cs="Times New Roman"/>
+          <w:sz w:val="22"/>
+          <w:szCs w:val="22"/>
+        </w:rPr>
+      </w:pPr>
+      <w:r>
+        <w:rPr>
+          <w:rFonts w:ascii="Cambria" w:hAnsi="Cambria" w:cs="Times New Roman"/>
+          <w:sz w:val="22"/>
+          <w:szCs w:val="22"/>
+        </w:rPr>
+        <w:t xml:space="preserve">S </w:t>
+      </w:r>
+      <w:r>
+        <w:rPr>
+          <w:rFonts w:ascii="Cambria" w:hAnsi="Cambria" w:cs="Times New Roman"/>
+          <w:sz w:val="22"/>
+          <w:szCs w:val="22"/>
+        </w:rPr>
+        <w:sym w:font="Symbol" w:char="F0AE"/>
+      </w:r>
+      <w:r>
+        <w:rPr>
+          <w:rFonts w:ascii="Cambria" w:hAnsi="Cambria" w:cs="Times New Roman"/>
+          <w:sz w:val="22"/>
+          <w:szCs w:val="22"/>
+        </w:rPr>
+        <w:t xml:space="preserve"> </w:t>
+      </w:r>
+      <w:proofErr w:type="spellStart"/>
+      <w:r>
+        <w:rPr>
+          <w:rFonts w:ascii="Cambria" w:hAnsi="Cambria" w:cs="Times New Roman"/>
+          <w:i/>
+          <w:iCs/>
+          <w:sz w:val="22"/>
+          <w:szCs w:val="22"/>
+        </w:rPr>
+        <w:t>a</w:t>
+      </w:r>
+      <w:r>
+        <w:rPr>
+          <w:rFonts w:ascii="Cambria" w:hAnsi="Cambria" w:cs="Times New Roman"/>
+          <w:sz w:val="22"/>
+          <w:szCs w:val="22"/>
+        </w:rPr>
+        <w:t>BSB</w:t>
+      </w:r>
+      <w:proofErr w:type="spellEnd"/>
+      <w:r>
+        <w:rPr>
+          <w:rFonts w:ascii="Cambria" w:hAnsi="Cambria" w:cs="Times New Roman"/>
+          <w:sz w:val="22"/>
+          <w:szCs w:val="22"/>
+        </w:rPr>
+        <w:t xml:space="preserve"> | </w:t>
+      </w:r>
+      <w:proofErr w:type="spellStart"/>
+      <w:r>
+        <w:rPr>
+          <w:rFonts w:ascii="Cambria" w:hAnsi="Cambria" w:cs="Times New Roman"/>
+          <w:i/>
+          <w:iCs/>
+          <w:sz w:val="22"/>
+          <w:szCs w:val="22"/>
+        </w:rPr>
+        <w:t>a</w:t>
+      </w:r>
+      <w:r>
+        <w:rPr>
+          <w:rFonts w:ascii="Cambria" w:hAnsi="Cambria" w:cs="Times New Roman"/>
+          <w:sz w:val="22"/>
+          <w:szCs w:val="22"/>
+        </w:rPr>
+        <w:t>BB</w:t>
+      </w:r>
+      <w:proofErr w:type="spellEnd"/>
+      <w:r>
+        <w:rPr>
+          <w:rFonts w:ascii="Cambria" w:hAnsi="Cambria" w:cs="Times New Roman"/>
+          <w:sz w:val="22"/>
+          <w:szCs w:val="22"/>
+        </w:rPr>
+        <w:t>,</w:t>
+      </w:r>
+      <w:r>
+        <w:rPr>
+          <w:rFonts w:ascii="Cambria" w:hAnsi="Cambria" w:cs="Times New Roman"/>
+          <w:sz w:val="22"/>
+          <w:szCs w:val="22"/>
+        </w:rPr>
+        <w:tab/>
+        <w:t xml:space="preserve">B </w:t>
+      </w:r>
+      <w:r>
+        <w:rPr>
+          <w:rFonts w:ascii="Cambria" w:hAnsi="Cambria" w:cs="Times New Roman"/>
+          <w:sz w:val="22"/>
+          <w:szCs w:val="22"/>
+        </w:rPr>
+        <w:sym w:font="Symbol" w:char="F0AE"/>
+      </w:r>
+      <w:r>
+        <w:rPr>
+          <w:rFonts w:ascii="Cambria" w:hAnsi="Cambria" w:cs="Times New Roman"/>
+          <w:sz w:val="22"/>
+          <w:szCs w:val="22"/>
+        </w:rPr>
+        <w:t xml:space="preserve"> </w:t>
+      </w:r>
+      <w:proofErr w:type="spellStart"/>
+      <w:r>
+        <w:rPr>
+          <w:rFonts w:ascii="Cambria" w:hAnsi="Cambria" w:cs="Times New Roman"/>
+          <w:i/>
+          <w:iCs/>
+          <w:sz w:val="22"/>
+          <w:szCs w:val="22"/>
+        </w:rPr>
+        <w:t>b</w:t>
+      </w:r>
+      <w:proofErr w:type="spellEnd"/>
+      <w:r>
+        <w:rPr>
+          <w:rFonts w:ascii="Cambria" w:hAnsi="Cambria" w:cs="Times New Roman"/>
+          <w:sz w:val="22"/>
+          <w:szCs w:val="22"/>
+        </w:rPr>
+        <w:t>.</w:t>
+      </w:r>
+    </w:p>
+    <w:p>
+      <w:pPr>
+        <w:pStyle w:val="Default"/>
+        <w:spacing w:line="276" w:lineRule="auto"/>
+        <w:ind w:left="720"/>
+        <w:rPr>
+          <w:rFonts w:ascii="Cambria" w:hAnsi="Cambria" w:cs="Times New Roman"/>
+          <w:sz w:val="22"/>
+          <w:szCs w:val="22"/>
+        </w:rPr>
+      </w:pPr>
+      <w:r>
+        <w:rPr>
+          <w:rFonts w:ascii="Cambria" w:hAnsi="Cambria" w:cs="Times New Roman"/>
+          <w:sz w:val="22"/>
+          <w:szCs w:val="22"/>
+        </w:rPr>
+        <w:t>From here, we follow Theorem 7.1 to obtain a NPDA for our grammar.</w:t>
+      </w:r>
+    </w:p>
+    <w:p>
+      <w:pPr>
+        <w:pStyle w:val="Default"/>
+        <w:spacing w:line="276" w:lineRule="auto"/>
+        <w:ind w:left="720"/>
+        <w:rPr>
+          <w:rFonts w:ascii="Cambria" w:hAnsi="Cambria" w:cs="Times New Roman"/>
+          <w:sz w:val="22"/>
+          <w:szCs w:val="22"/>
+        </w:rPr>
+      </w:pPr>
+      <w:r>
+        <w:rPr>
+          <w:rFonts w:ascii="Cambria" w:hAnsi="Cambria" w:cs="Times New Roman"/>
+          <w:noProof/>
+          <w:sz w:val="22"/>
+          <w:szCs w:val="22"/>
+        </w:rPr>
+        <w:drawing>
+          <wp:inline distT="0" distB="0" distL="0" distR="0" wp14:anchorId="3C6451A6" wp14:editId="2490AB7D">
+            <wp:extent cx="4142232" cy="2231136"/>
+            <wp:effectExtent l="0" t="0" r="0" b="0"/>
+            <wp:docPr id="6" name="Picture 6" descr="A picture containing chart&#10;&#10;Description automatically generated"/>
+            <wp:cNvGraphicFramePr>
+              <a:graphicFrameLocks xmlns:a="http://schemas.openxmlformats.org/drawingml/2006/main" noChangeAspect="1"/>
+            </wp:cNvGraphicFramePr>
+            <a:graphic xmlns:a="http://schemas.openxmlformats.org/drawingml/2006/main">
+              <a:graphicData uri="http://schemas.openxmlformats.org/drawingml/2006/picture">
+                <pic:pic xmlns:pic="http://schemas.openxmlformats.org/drawingml/2006/picture">
+                  <pic:nvPicPr>
+                    <pic:cNvPr id="6" name="5.4.1.jpg"/>
+                    <pic:cNvPicPr/>
+                  </pic:nvPicPr>
+                  <pic:blipFill>
+                    <a:blip r:embed="rId9"/>
+                    <a:stretch>
+                      <a:fillRect/>
+                    </a:stretch>
+                  </pic:blipFill>
+                  <pic:spPr>
+                    <a:xfrm>
+                      <a:off x="0" y="0"/>
+                      <a:ext cx="4142232" cy="2231136"/>
+                    </a:xfrm>
+                    <a:prstGeom prst="rect">
+                      <a:avLst/>
+                    </a:prstGeom>
+                  </pic:spPr>
+                </pic:pic>
+              </a:graphicData>
+            </a:graphic>
+          </wp:inline>
+        </w:drawing>
+      </w:r>
+    </w:p>
+    <w:p>
+      <w:pPr>
+        <w:pStyle w:val="Default"/>
+        <w:spacing w:line="276" w:lineRule="auto"/>
+        <w:ind w:left="720"/>
+        <w:rPr>
+          <w:rFonts w:ascii="Cambria" w:hAnsi="Cambria" w:cs="Times New Roman"/>
+          <w:sz w:val="22"/>
+          <w:szCs w:val="22"/>
+        </w:rPr>
+      </w:pPr>
+      <w:r>
+        <w:rPr>
+          <w:rFonts w:ascii="Cambria" w:hAnsi="Cambria" w:cs="Times New Roman"/>
+          <w:sz w:val="22"/>
+          <w:szCs w:val="22"/>
+        </w:rPr>
+        <w:lastRenderedPageBreak/>
+        <w:t>The language accepted by the above NPDA is L = {(</w:t>
+      </w:r>
+      <w:r>
+        <w:rPr>
+          <w:rFonts w:ascii="Cambria" w:hAnsi="Cambria" w:cs="Times New Roman"/>
+          <w:i/>
+          <w:iCs/>
+          <w:sz w:val="22"/>
+          <w:szCs w:val="22"/>
+        </w:rPr>
+        <w:t>ab</w:t>
+      </w:r>
+      <w:r>
+        <w:rPr>
+          <w:rFonts w:ascii="Cambria" w:hAnsi="Cambria" w:cs="Times New Roman"/>
+          <w:sz w:val="22"/>
+          <w:szCs w:val="22"/>
+        </w:rPr>
+        <w:t>)</w:t>
+      </w:r>
+      <w:proofErr w:type="spellStart"/>
+      <w:r>
+        <w:rPr>
+          <w:rFonts w:ascii="Cambria" w:hAnsi="Cambria" w:cs="Times New Roman"/>
+          <w:i/>
+          <w:iCs/>
+          <w:sz w:val="22"/>
+          <w:szCs w:val="22"/>
+          <w:vertAlign w:val="superscript"/>
+        </w:rPr>
+        <w:t>n</w:t>
+      </w:r>
+      <w:r>
+        <w:rPr>
+          <w:rFonts w:ascii="Cambria" w:hAnsi="Cambria" w:cs="Times New Roman"/>
+          <w:i/>
+          <w:iCs/>
+          <w:sz w:val="22"/>
+          <w:szCs w:val="22"/>
+        </w:rPr>
+        <w:t>b</w:t>
+      </w:r>
+      <w:r>
+        <w:rPr>
+          <w:rFonts w:ascii="Cambria" w:hAnsi="Cambria" w:cs="Times New Roman"/>
+          <w:i/>
+          <w:iCs/>
+          <w:sz w:val="22"/>
+          <w:szCs w:val="22"/>
+          <w:vertAlign w:val="superscript"/>
+        </w:rPr>
+        <w:t>n</w:t>
+      </w:r>
+      <w:proofErr w:type="spellEnd"/>
+      <w:r>
+        <w:rPr>
+          <w:rFonts w:ascii="Cambria" w:hAnsi="Cambria" w:cs="Times New Roman"/>
+          <w:sz w:val="22"/>
+          <w:szCs w:val="22"/>
+        </w:rPr>
+        <w:t xml:space="preserve"> | </w:t>
+      </w:r>
+      <w:r>
+        <w:rPr>
+          <w:rFonts w:ascii="Cambria" w:hAnsi="Cambria" w:cs="Times New Roman"/>
+          <w:i/>
+          <w:iCs/>
+          <w:sz w:val="22"/>
+          <w:szCs w:val="22"/>
+        </w:rPr>
+        <w:t>n</w:t>
+      </w:r>
+      <w:r>
+        <w:rPr>
+          <w:rFonts w:ascii="Cambria" w:hAnsi="Cambria" w:cs="Times New Roman"/>
+          <w:sz w:val="22"/>
+          <w:szCs w:val="22"/>
+        </w:rPr>
+        <w:t xml:space="preserve"> </w:t>
+      </w:r>
+      <w:r>
+        <w:rPr>
+          <w:rFonts w:ascii="Cambria" w:hAnsi="Cambria" w:cs="Times New Roman"/>
+          <w:sz w:val="22"/>
+          <w:szCs w:val="22"/>
+        </w:rPr>
+        <w:t>≥ 1</w:t>
+      </w:r>
+      <w:r>
+        <w:rPr>
+          <w:rFonts w:ascii="Cambria" w:hAnsi="Cambria" w:cs="Times New Roman"/>
+          <w:sz w:val="22"/>
+          <w:szCs w:val="22"/>
+        </w:rPr>
+        <w:t>}.</w:t>
+      </w:r>
+    </w:p>
+    <w:p>
+      <w:pPr>
+        <w:pStyle w:val="Default"/>
+        <w:spacing w:line="276" w:lineRule="auto"/>
+        <w:ind w:left="720"/>
+        <w:rPr>
+          <w:rFonts w:ascii="Cambria" w:hAnsi="Cambria" w:cs="Times New Roman"/>
+          <w:sz w:val="22"/>
+          <w:szCs w:val="22"/>
+        </w:rPr>
+      </w:pPr>
+      <w:r>
+        <w:rPr>
+          <w:rFonts w:ascii="Cambria" w:hAnsi="Cambria" w:cs="Times New Roman"/>
+          <w:sz w:val="22"/>
+          <w:szCs w:val="22"/>
+        </w:rPr>
+        <w:t>The language accepted is not regular, thus it cannot be represented by a regular expression.</w:t>
+      </w:r>
+    </w:p>
+    <w:p>
+      <w:pPr>
+        <w:pStyle w:val="Default"/>
+        <w:spacing w:line="276" w:lineRule="auto"/>
+        <w:ind w:left="720"/>
+        <w:rPr>
+          <w:rFonts w:ascii="Cambria" w:hAnsi="Cambria" w:cs="Times New Roman"/>
+          <w:sz w:val="22"/>
+          <w:szCs w:val="22"/>
+        </w:rPr>
+      </w:pPr>
+    </w:p>
+    <w:p>
+      <w:pPr>
+        <w:pStyle w:val="Default"/>
         <w:numPr>
           <w:ilvl w:val="0"/>
           <w:numId w:val="36"/>
@@ -3016,6 +4742,598 @@
     <w:p>
       <w:pPr>
         <w:pStyle w:val="Default"/>
+        <w:spacing w:line="276" w:lineRule="auto"/>
+        <w:ind w:left="720"/>
+        <w:rPr>
+          <w:rFonts w:ascii="Cambria" w:hAnsi="Cambria" w:cs="Times New Roman"/>
+          <w:sz w:val="22"/>
+          <w:szCs w:val="22"/>
+        </w:rPr>
+      </w:pPr>
+    </w:p>
+    <w:p>
+      <w:pPr>
+        <w:pStyle w:val="Default"/>
+        <w:spacing w:line="276" w:lineRule="auto"/>
+        <w:ind w:left="720"/>
+        <w:rPr>
+          <w:rFonts w:ascii="Cambria" w:hAnsi="Cambria" w:cs="Times New Roman"/>
+          <w:sz w:val="22"/>
+          <w:szCs w:val="22"/>
+        </w:rPr>
+      </w:pPr>
+      <w:r>
+        <w:rPr>
+          <w:rFonts w:ascii="Cambria" w:hAnsi="Cambria" w:cs="Times New Roman"/>
+          <w:i/>
+          <w:iCs/>
+          <w:sz w:val="22"/>
+          <w:szCs w:val="22"/>
+        </w:rPr>
+        <w:t>Ans</w:t>
+      </w:r>
+      <w:r>
+        <w:rPr>
+          <w:rFonts w:ascii="Cambria" w:hAnsi="Cambria" w:cs="Times New Roman"/>
+          <w:sz w:val="22"/>
+          <w:szCs w:val="22"/>
+        </w:rPr>
+        <w:t>.</w:t>
+      </w:r>
+    </w:p>
+    <w:p>
+      <w:pPr>
+        <w:pStyle w:val="Default"/>
+        <w:spacing w:line="276" w:lineRule="auto"/>
+        <w:ind w:left="720"/>
+        <w:rPr>
+          <w:rFonts w:ascii="Cambria" w:hAnsi="Cambria" w:cs="Times New Roman"/>
+          <w:sz w:val="22"/>
+          <w:szCs w:val="22"/>
+        </w:rPr>
+      </w:pPr>
+      <w:r>
+        <w:rPr>
+          <w:rFonts w:ascii="Cambria" w:hAnsi="Cambria" w:cs="Times New Roman"/>
+          <w:sz w:val="22"/>
+          <w:szCs w:val="22"/>
+        </w:rPr>
+        <w:t>Convert to GNF:</w:t>
+      </w:r>
+    </w:p>
+    <w:p>
+      <w:pPr>
+        <w:pStyle w:val="Default"/>
+        <w:spacing w:line="276" w:lineRule="auto"/>
+        <w:ind w:left="720"/>
+        <w:rPr>
+          <w:rFonts w:ascii="Cambria" w:hAnsi="Cambria" w:cs="Times New Roman"/>
+          <w:sz w:val="22"/>
+          <w:szCs w:val="22"/>
+        </w:rPr>
+      </w:pPr>
+      <w:r>
+        <w:rPr>
+          <w:rFonts w:ascii="Cambria" w:hAnsi="Cambria" w:cs="Times New Roman"/>
+          <w:sz w:val="22"/>
+          <w:szCs w:val="22"/>
+        </w:rPr>
+        <w:t xml:space="preserve">S </w:t>
+      </w:r>
+      <w:r>
+        <w:rPr>
+          <w:rFonts w:ascii="Cambria" w:hAnsi="Cambria" w:cs="Times New Roman"/>
+          <w:sz w:val="22"/>
+          <w:szCs w:val="22"/>
+        </w:rPr>
+        <w:sym w:font="Symbol" w:char="F0AE"/>
+      </w:r>
+      <w:r>
+        <w:rPr>
+          <w:rFonts w:ascii="Cambria" w:hAnsi="Cambria" w:cs="Times New Roman"/>
+          <w:sz w:val="22"/>
+          <w:szCs w:val="22"/>
+        </w:rPr>
+        <w:t xml:space="preserve"> AA | </w:t>
+      </w:r>
+      <w:r>
+        <w:rPr>
+          <w:rFonts w:ascii="Cambria" w:hAnsi="Cambria" w:cs="Times New Roman"/>
+          <w:i/>
+          <w:iCs/>
+          <w:sz w:val="22"/>
+          <w:szCs w:val="22"/>
+        </w:rPr>
+        <w:t>a</w:t>
+      </w:r>
+      <w:r>
+        <w:rPr>
+          <w:rFonts w:ascii="Cambria" w:hAnsi="Cambria" w:cs="Times New Roman"/>
+          <w:sz w:val="22"/>
+          <w:szCs w:val="22"/>
+        </w:rPr>
+        <w:t>,</w:t>
+      </w:r>
+      <w:r>
+        <w:rPr>
+          <w:rFonts w:ascii="Cambria" w:hAnsi="Cambria" w:cs="Times New Roman"/>
+          <w:sz w:val="22"/>
+          <w:szCs w:val="22"/>
+        </w:rPr>
+        <w:tab/>
+        <w:t xml:space="preserve">A </w:t>
+      </w:r>
+      <w:r>
+        <w:rPr>
+          <w:rFonts w:ascii="Cambria" w:hAnsi="Cambria" w:cs="Times New Roman"/>
+          <w:sz w:val="22"/>
+          <w:szCs w:val="22"/>
+        </w:rPr>
+        <w:sym w:font="Symbol" w:char="F0AE"/>
+      </w:r>
+      <w:r>
+        <w:rPr>
+          <w:rFonts w:ascii="Cambria" w:hAnsi="Cambria" w:cs="Times New Roman"/>
+          <w:sz w:val="22"/>
+          <w:szCs w:val="22"/>
+        </w:rPr>
+        <w:t xml:space="preserve"> SA | </w:t>
+      </w:r>
+      <w:proofErr w:type="spellStart"/>
+      <w:r>
+        <w:rPr>
+          <w:rFonts w:ascii="Cambria" w:hAnsi="Cambria" w:cs="Times New Roman"/>
+          <w:i/>
+          <w:iCs/>
+          <w:sz w:val="22"/>
+          <w:szCs w:val="22"/>
+        </w:rPr>
+        <w:t>a</w:t>
+      </w:r>
+      <w:r>
+        <w:rPr>
+          <w:rFonts w:ascii="Cambria" w:hAnsi="Cambria" w:cs="Times New Roman"/>
+          <w:sz w:val="22"/>
+          <w:szCs w:val="22"/>
+        </w:rPr>
+        <w:t>B</w:t>
+      </w:r>
+      <w:proofErr w:type="spellEnd"/>
+      <w:r>
+        <w:rPr>
+          <w:rFonts w:ascii="Cambria" w:hAnsi="Cambria" w:cs="Times New Roman"/>
+          <w:sz w:val="22"/>
+          <w:szCs w:val="22"/>
+        </w:rPr>
+        <w:t>,</w:t>
+      </w:r>
+      <w:r>
+        <w:rPr>
+          <w:rFonts w:ascii="Cambria" w:hAnsi="Cambria" w:cs="Times New Roman"/>
+          <w:sz w:val="22"/>
+          <w:szCs w:val="22"/>
+        </w:rPr>
+        <w:tab/>
+        <w:t xml:space="preserve">B </w:t>
+      </w:r>
+      <w:r>
+        <w:rPr>
+          <w:rFonts w:ascii="Cambria" w:hAnsi="Cambria" w:cs="Times New Roman"/>
+          <w:sz w:val="22"/>
+          <w:szCs w:val="22"/>
+        </w:rPr>
+        <w:sym w:font="Symbol" w:char="F0AE"/>
+      </w:r>
+      <w:r>
+        <w:rPr>
+          <w:rFonts w:ascii="Cambria" w:hAnsi="Cambria" w:cs="Times New Roman"/>
+          <w:sz w:val="22"/>
+          <w:szCs w:val="22"/>
+        </w:rPr>
+        <w:t xml:space="preserve"> </w:t>
+      </w:r>
+      <w:proofErr w:type="spellStart"/>
+      <w:r>
+        <w:rPr>
+          <w:rFonts w:ascii="Cambria" w:hAnsi="Cambria" w:cs="Times New Roman"/>
+          <w:i/>
+          <w:iCs/>
+          <w:sz w:val="22"/>
+          <w:szCs w:val="22"/>
+        </w:rPr>
+        <w:t>b</w:t>
+      </w:r>
+      <w:proofErr w:type="spellEnd"/>
+    </w:p>
+    <w:p>
+      <w:pPr>
+        <w:pStyle w:val="Default"/>
+        <w:spacing w:line="276" w:lineRule="auto"/>
+        <w:ind w:left="720"/>
+        <w:rPr>
+          <w:rFonts w:ascii="Cambria" w:hAnsi="Cambria" w:cs="Times New Roman"/>
+          <w:sz w:val="22"/>
+          <w:szCs w:val="22"/>
+        </w:rPr>
+      </w:pPr>
+      <w:r>
+        <w:rPr>
+          <w:rFonts w:ascii="Cambria" w:hAnsi="Cambria" w:cs="Times New Roman"/>
+          <w:sz w:val="22"/>
+          <w:szCs w:val="22"/>
+        </w:rPr>
+        <w:t>Follow Theorem 7.1 to obtain a NPDA for our grammar.</w:t>
+      </w:r>
+    </w:p>
+    <w:p>
+      <w:pPr>
+        <w:pStyle w:val="Default"/>
+        <w:spacing w:line="276" w:lineRule="auto"/>
+        <w:ind w:left="720"/>
+        <w:rPr>
+          <w:rFonts w:ascii="Cambria" w:hAnsi="Cambria" w:cs="Times New Roman"/>
+          <w:sz w:val="22"/>
+          <w:szCs w:val="22"/>
+        </w:rPr>
+      </w:pPr>
+    </w:p>
+    <w:p>
+      <w:pPr>
+        <w:pStyle w:val="Default"/>
+        <w:spacing w:line="276" w:lineRule="auto"/>
+        <w:ind w:left="720"/>
+        <w:rPr>
+          <w:rFonts w:ascii="Cambria" w:hAnsi="Cambria" w:cs="Times New Roman"/>
+          <w:sz w:val="22"/>
+          <w:szCs w:val="22"/>
+        </w:rPr>
+      </w:pPr>
+      <w:r>
+        <w:rPr>
+          <w:rFonts w:ascii="Cambria" w:hAnsi="Cambria" w:cs="Times New Roman"/>
+          <w:noProof/>
+          <w:sz w:val="22"/>
+          <w:szCs w:val="22"/>
+        </w:rPr>
+        <w:drawing>
+          <wp:inline distT="0" distB="0" distL="0" distR="0" wp14:anchorId="5001B64D" wp14:editId="2D9231EB">
+            <wp:extent cx="4142232" cy="2231136"/>
+            <wp:effectExtent l="0" t="0" r="0" b="0"/>
+            <wp:docPr id="7" name="Picture 7" descr="A picture containing chart&#10;&#10;Description automatically generated"/>
+            <wp:cNvGraphicFramePr>
+              <a:graphicFrameLocks xmlns:a="http://schemas.openxmlformats.org/drawingml/2006/main" noChangeAspect="1"/>
+            </wp:cNvGraphicFramePr>
+            <a:graphic xmlns:a="http://schemas.openxmlformats.org/drawingml/2006/main">
+              <a:graphicData uri="http://schemas.openxmlformats.org/drawingml/2006/picture">
+                <pic:pic xmlns:pic="http://schemas.openxmlformats.org/drawingml/2006/picture">
+                  <pic:nvPicPr>
+                    <pic:cNvPr id="7" name="5.4.2.jpg"/>
+                    <pic:cNvPicPr/>
+                  </pic:nvPicPr>
+                  <pic:blipFill>
+                    <a:blip r:embed="rId10"/>
+                    <a:stretch>
+                      <a:fillRect/>
+                    </a:stretch>
+                  </pic:blipFill>
+                  <pic:spPr>
+                    <a:xfrm>
+                      <a:off x="0" y="0"/>
+                      <a:ext cx="4142232" cy="2231136"/>
+                    </a:xfrm>
+                    <a:prstGeom prst="rect">
+                      <a:avLst/>
+                    </a:prstGeom>
+                  </pic:spPr>
+                </pic:pic>
+              </a:graphicData>
+            </a:graphic>
+          </wp:inline>
+        </w:drawing>
+      </w:r>
+    </w:p>
+    <w:p>
+      <w:pPr>
+        <w:pStyle w:val="Default"/>
+        <w:spacing w:line="276" w:lineRule="auto"/>
+        <w:ind w:left="720"/>
+        <w:rPr>
+          <w:rFonts w:ascii="Cambria" w:hAnsi="Cambria" w:cs="Times New Roman"/>
+          <w:sz w:val="22"/>
+          <w:szCs w:val="22"/>
+        </w:rPr>
+      </w:pPr>
+      <w:r>
+        <w:rPr>
+          <w:rFonts w:ascii="Cambria" w:hAnsi="Cambria" w:cs="Times New Roman"/>
+          <w:sz w:val="22"/>
+          <w:szCs w:val="22"/>
+        </w:rPr>
+        <w:t xml:space="preserve">The language accepted by the above NPDA is L = </w:t>
+      </w:r>
+      <w:r>
+        <w:rPr>
+          <w:rFonts w:ascii="Cambria" w:hAnsi="Cambria" w:cs="Times New Roman"/>
+          <w:sz w:val="22"/>
+          <w:szCs w:val="22"/>
+        </w:rPr>
+        <w:t>{</w:t>
+      </w:r>
+      <w:r>
+        <w:rPr>
+          <w:rFonts w:ascii="Cambria" w:hAnsi="Cambria" w:cs="Times New Roman"/>
+          <w:i/>
+          <w:iCs/>
+          <w:sz w:val="22"/>
+          <w:szCs w:val="22"/>
+        </w:rPr>
+        <w:t>a</w:t>
+      </w:r>
+      <w:r>
+        <w:rPr>
+          <w:rFonts w:ascii="Cambria" w:hAnsi="Cambria" w:cs="Times New Roman"/>
+          <w:sz w:val="22"/>
+          <w:szCs w:val="22"/>
+        </w:rPr>
+        <w:t xml:space="preserve">} </w:t>
+      </w:r>
+      <w:r>
+        <w:rPr>
+          <w:rFonts w:ascii="Cambria" w:hAnsi="Cambria"/>
+        </w:rPr>
+        <w:sym w:font="Symbol" w:char="F0C8"/>
+      </w:r>
+      <w:r>
+        <w:rPr>
+          <w:rFonts w:ascii="Cambria" w:hAnsi="Cambria"/>
+        </w:rPr>
+        <w:t xml:space="preserve"> </w:t>
+      </w:r>
+      <w:r>
+        <w:rPr>
+          <w:rFonts w:ascii="Cambria" w:hAnsi="Cambria" w:cs="Times New Roman"/>
+          <w:sz w:val="22"/>
+          <w:szCs w:val="22"/>
+        </w:rPr>
+        <w:t>{(</w:t>
+      </w:r>
+      <w:r>
+        <w:rPr>
+          <w:rFonts w:ascii="Cambria" w:hAnsi="Cambria" w:cs="Times New Roman"/>
+          <w:i/>
+          <w:iCs/>
+          <w:sz w:val="22"/>
+          <w:szCs w:val="22"/>
+        </w:rPr>
+        <w:t>ab</w:t>
+      </w:r>
+      <w:r>
+        <w:rPr>
+          <w:rFonts w:ascii="Cambria" w:hAnsi="Cambria" w:cs="Times New Roman"/>
+          <w:sz w:val="22"/>
+          <w:szCs w:val="22"/>
+        </w:rPr>
+        <w:t>)</w:t>
+      </w:r>
+      <w:r>
+        <w:rPr>
+          <w:rFonts w:ascii="Cambria" w:hAnsi="Cambria" w:cs="Times New Roman"/>
+          <w:i/>
+          <w:iCs/>
+          <w:sz w:val="22"/>
+          <w:szCs w:val="22"/>
+          <w:vertAlign w:val="superscript"/>
+        </w:rPr>
+        <w:t>n</w:t>
+      </w:r>
+      <w:r>
+        <w:rPr>
+          <w:rFonts w:ascii="Cambria" w:hAnsi="Cambria" w:cs="Times New Roman"/>
+          <w:sz w:val="22"/>
+          <w:szCs w:val="22"/>
+        </w:rPr>
+        <w:t>(</w:t>
+      </w:r>
+      <w:proofErr w:type="spellStart"/>
+      <w:r>
+        <w:rPr>
+          <w:rFonts w:ascii="Cambria" w:hAnsi="Cambria" w:cs="Times New Roman"/>
+          <w:i/>
+          <w:iCs/>
+          <w:sz w:val="22"/>
+          <w:szCs w:val="22"/>
+        </w:rPr>
+        <w:t>aab</w:t>
+      </w:r>
+      <w:proofErr w:type="spellEnd"/>
+      <w:r>
+        <w:rPr>
+          <w:rFonts w:ascii="Cambria" w:hAnsi="Cambria" w:cs="Times New Roman"/>
+          <w:sz w:val="22"/>
+          <w:szCs w:val="22"/>
+        </w:rPr>
+        <w:t>)</w:t>
+      </w:r>
+      <w:r>
+        <w:rPr>
+          <w:rFonts w:ascii="Cambria" w:hAnsi="Cambria" w:cs="Times New Roman"/>
+          <w:i/>
+          <w:iCs/>
+          <w:sz w:val="22"/>
+          <w:szCs w:val="22"/>
+          <w:vertAlign w:val="superscript"/>
+        </w:rPr>
+        <w:t>m</w:t>
+      </w:r>
+      <w:r>
+        <w:rPr>
+          <w:rFonts w:ascii="Cambria" w:hAnsi="Cambria" w:cs="Times New Roman"/>
+          <w:iCs/>
+          <w:sz w:val="22"/>
+          <w:szCs w:val="22"/>
+        </w:rPr>
+        <w:t xml:space="preserve"> | </w:t>
+      </w:r>
+      <w:r>
+        <w:rPr>
+          <w:rFonts w:ascii="Cambria" w:hAnsi="Cambria" w:cs="Times New Roman"/>
+          <w:i/>
+          <w:sz w:val="22"/>
+          <w:szCs w:val="22"/>
+        </w:rPr>
+        <w:t>n</w:t>
+      </w:r>
+      <w:r>
+        <w:rPr>
+          <w:rFonts w:ascii="Cambria" w:hAnsi="Cambria" w:cs="Times New Roman"/>
+          <w:iCs/>
+          <w:sz w:val="22"/>
+          <w:szCs w:val="22"/>
+        </w:rPr>
+        <w:t xml:space="preserve"> </w:t>
+      </w:r>
+      <w:r>
+        <w:rPr>
+          <w:rFonts w:ascii="Cambria" w:hAnsi="Cambria" w:cs="Times New Roman"/>
+          <w:sz w:val="22"/>
+          <w:szCs w:val="22"/>
+        </w:rPr>
+        <w:t>≥ 1</w:t>
+      </w:r>
+      <w:r>
+        <w:rPr>
+          <w:rFonts w:ascii="Cambria" w:hAnsi="Cambria" w:cs="Times New Roman"/>
+          <w:sz w:val="22"/>
+          <w:szCs w:val="22"/>
+        </w:rPr>
+        <w:t xml:space="preserve">, </w:t>
+      </w:r>
+      <w:r>
+        <w:rPr>
+          <w:rFonts w:ascii="Cambria" w:hAnsi="Cambria" w:cs="Times New Roman"/>
+          <w:i/>
+          <w:iCs/>
+          <w:sz w:val="22"/>
+          <w:szCs w:val="22"/>
+        </w:rPr>
+        <w:t>m</w:t>
+      </w:r>
+      <w:r>
+        <w:rPr>
+          <w:rFonts w:ascii="Cambria" w:hAnsi="Cambria" w:cs="Times New Roman"/>
+          <w:sz w:val="22"/>
+          <w:szCs w:val="22"/>
+        </w:rPr>
+        <w:t xml:space="preserve"> </w:t>
+      </w:r>
+      <w:r>
+        <w:rPr>
+          <w:rFonts w:ascii="Cambria" w:hAnsi="Cambria" w:cs="Times New Roman"/>
+          <w:sz w:val="22"/>
+          <w:szCs w:val="22"/>
+        </w:rPr>
+        <w:t xml:space="preserve">≥ </w:t>
+      </w:r>
+      <w:r>
+        <w:rPr>
+          <w:rFonts w:ascii="Cambria" w:hAnsi="Cambria" w:cs="Times New Roman"/>
+          <w:sz w:val="22"/>
+          <w:szCs w:val="22"/>
+        </w:rPr>
+        <w:t>0}.</w:t>
+      </w:r>
+    </w:p>
+    <w:p>
+      <w:pPr>
+        <w:pStyle w:val="Default"/>
+        <w:spacing w:line="276" w:lineRule="auto"/>
+        <w:ind w:left="720"/>
+        <w:rPr>
+          <w:rFonts w:ascii="Cambria" w:hAnsi="Cambria" w:cs="Times New Roman"/>
+          <w:sz w:val="22"/>
+          <w:szCs w:val="22"/>
+        </w:rPr>
+      </w:pPr>
+      <w:r>
+        <w:rPr>
+          <w:rFonts w:ascii="Cambria" w:hAnsi="Cambria" w:cs="Times New Roman"/>
+          <w:sz w:val="22"/>
+          <w:szCs w:val="22"/>
+        </w:rPr>
+        <w:t>The regular expression is L(</w:t>
+      </w:r>
+      <w:r>
+        <w:rPr>
+          <w:rFonts w:ascii="Cambria" w:hAnsi="Cambria" w:cs="Times New Roman"/>
+          <w:i/>
+          <w:iCs/>
+          <w:sz w:val="22"/>
+          <w:szCs w:val="22"/>
+        </w:rPr>
+        <w:t>a</w:t>
+      </w:r>
+      <w:r>
+        <w:rPr>
+          <w:rFonts w:ascii="Cambria" w:hAnsi="Cambria" w:cs="Times New Roman"/>
+          <w:sz w:val="22"/>
+          <w:szCs w:val="22"/>
+        </w:rPr>
+        <w:t>+(</w:t>
+      </w:r>
+      <w:r>
+        <w:rPr>
+          <w:rFonts w:ascii="Cambria" w:hAnsi="Cambria" w:cs="Times New Roman"/>
+          <w:i/>
+          <w:iCs/>
+          <w:sz w:val="22"/>
+          <w:szCs w:val="22"/>
+        </w:rPr>
+        <w:t>ab</w:t>
+      </w:r>
+      <w:r>
+        <w:rPr>
+          <w:rFonts w:ascii="Cambria" w:hAnsi="Cambria" w:cs="Times New Roman"/>
+          <w:sz w:val="22"/>
+          <w:szCs w:val="22"/>
+        </w:rPr>
+        <w:t>)*(</w:t>
+      </w:r>
+      <w:proofErr w:type="spellStart"/>
+      <w:r>
+        <w:rPr>
+          <w:rFonts w:ascii="Cambria" w:hAnsi="Cambria" w:cs="Times New Roman"/>
+          <w:i/>
+          <w:iCs/>
+          <w:sz w:val="22"/>
+          <w:szCs w:val="22"/>
+        </w:rPr>
+        <w:t>aab</w:t>
+      </w:r>
+      <w:proofErr w:type="spellEnd"/>
+      <w:r>
+        <w:rPr>
+          <w:rFonts w:ascii="Cambria" w:hAnsi="Cambria" w:cs="Times New Roman"/>
+          <w:sz w:val="22"/>
+          <w:szCs w:val="22"/>
+        </w:rPr>
+        <w:t>)*).</w:t>
+      </w:r>
+    </w:p>
+    <w:p>
+      <w:pPr>
+        <w:pStyle w:val="Default"/>
+        <w:spacing w:line="276" w:lineRule="auto"/>
+        <w:ind w:left="720"/>
+        <w:rPr>
+          <w:rFonts w:ascii="Cambria" w:hAnsi="Cambria" w:cs="Times New Roman"/>
+          <w:sz w:val="22"/>
+          <w:szCs w:val="22"/>
+        </w:rPr>
+      </w:pPr>
+    </w:p>
+    <w:p>
+      <w:pPr>
+        <w:pStyle w:val="Default"/>
         <w:spacing w:after="240" w:line="276" w:lineRule="auto"/>
         <w:rPr>
           <w:rFonts w:ascii="Cambria" w:hAnsi="Cambria" w:cs="Times New Roman"/>
@@ -3794,10 +6112,5283 @@
       <w:r>
         <w:rPr>
           <w:rFonts w:ascii="Cambria" w:hAnsi="Cambria" w:cs="Times New Roman"/>
+          <w:i/>
+          <w:iCs/>
+          <w:sz w:val="22"/>
+          <w:szCs w:val="22"/>
+        </w:rPr>
+        <w:t>Ans</w:t>
+      </w:r>
+      <w:r>
+        <w:rPr>
+          <w:rFonts w:ascii="Cambria" w:hAnsi="Cambria" w:cs="Times New Roman"/>
+          <w:sz w:val="22"/>
+          <w:szCs w:val="22"/>
+        </w:rPr>
+        <w:t xml:space="preserve">. We first create a new final state </w:t>
+      </w:r>
+      <w:r>
+        <w:rPr>
+          <w:rFonts w:ascii="Cambria" w:hAnsi="Cambria" w:cs="Times New Roman"/>
+          <w:i/>
+          <w:iCs/>
+          <w:sz w:val="22"/>
+          <w:szCs w:val="22"/>
+        </w:rPr>
+        <w:t>q</w:t>
+      </w:r>
+      <w:r>
+        <w:rPr>
+          <w:rFonts w:ascii="Cambria" w:hAnsi="Cambria" w:cs="Times New Roman"/>
+          <w:i/>
+          <w:iCs/>
+          <w:sz w:val="22"/>
+          <w:szCs w:val="22"/>
+          <w:vertAlign w:val="subscript"/>
+        </w:rPr>
+        <w:t>2</w:t>
+      </w:r>
+      <w:r>
+        <w:rPr>
+          <w:rFonts w:ascii="Cambria" w:hAnsi="Cambria" w:cs="Times New Roman"/>
+          <w:sz w:val="22"/>
+          <w:szCs w:val="22"/>
+        </w:rPr>
+        <w:t xml:space="preserve"> so we can be sure the final state can only be entered when the stack is empty. This gives us the following two new transitions:</w:t>
+      </w:r>
+    </w:p>
+    <w:p>
+      <w:pPr>
+        <w:pStyle w:val="Default"/>
+        <w:spacing w:line="276" w:lineRule="auto"/>
+        <w:ind w:firstLine="720"/>
+        <w:rPr>
+          <w:rFonts w:ascii="Cambria" w:hAnsi="Cambria" w:cs="Times New Roman"/>
+          <w:sz w:val="22"/>
+          <w:szCs w:val="22"/>
+        </w:rPr>
+      </w:pPr>
+      <w:r>
+        <w:rPr>
+          <w:rFonts w:ascii="Cambria" w:hAnsi="Cambria" w:cs="Times New Roman"/>
+          <w:sz w:val="22"/>
+          <w:szCs w:val="22"/>
+        </w:rPr>
+        <w:sym w:font="Symbol" w:char="F0A8"/>
+      </w:r>
+      <w:r>
+        <w:rPr>
+          <w:rFonts w:ascii="Cambria" w:hAnsi="Cambria" w:cs="Times New Roman"/>
+          <w:sz w:val="22"/>
+          <w:szCs w:val="22"/>
+        </w:rPr>
+        <w:t xml:space="preserve"> </w:t>
+      </w:r>
+      <w:r>
+        <w:rPr>
+          <w:rFonts w:ascii="Cambria" w:hAnsi="Cambria" w:cs="Times New Roman"/>
+          <w:sz w:val="22"/>
+          <w:szCs w:val="22"/>
+        </w:rPr>
+        <w:sym w:font="Symbol" w:char="F064"/>
+      </w:r>
+      <w:r>
+        <w:rPr>
+          <w:rFonts w:ascii="Cambria" w:hAnsi="Cambria" w:cs="Times New Roman"/>
+          <w:sz w:val="22"/>
+          <w:szCs w:val="22"/>
+        </w:rPr>
+        <w:t>(</w:t>
+      </w:r>
+      <w:r>
+        <w:rPr>
+          <w:rFonts w:ascii="Cambria" w:hAnsi="Cambria" w:cs="Times New Roman"/>
+          <w:i/>
+          <w:sz w:val="22"/>
+          <w:szCs w:val="22"/>
+        </w:rPr>
+        <w:t>q</w:t>
+      </w:r>
+      <w:r>
+        <w:rPr>
+          <w:rFonts w:ascii="Cambria" w:hAnsi="Cambria" w:cs="Times New Roman"/>
+          <w:i/>
+          <w:sz w:val="22"/>
+          <w:szCs w:val="22"/>
+          <w:vertAlign w:val="subscript"/>
+        </w:rPr>
+        <w:t>1</w:t>
+      </w:r>
+      <w:r>
+        <w:rPr>
+          <w:rFonts w:ascii="Cambria" w:hAnsi="Cambria" w:cs="Times New Roman"/>
+          <w:sz w:val="22"/>
+          <w:szCs w:val="22"/>
+        </w:rPr>
+        <w:t xml:space="preserve">, </w:t>
+      </w:r>
+      <w:r>
+        <w:rPr>
+          <w:rFonts w:ascii="Cambria" w:hAnsi="Cambria" w:cs="Times New Roman"/>
+          <w:i/>
+          <w:sz w:val="22"/>
+          <w:szCs w:val="22"/>
+        </w:rPr>
+        <w:t>λ</w:t>
+      </w:r>
+      <w:r>
+        <w:rPr>
+          <w:rFonts w:ascii="Cambria" w:hAnsi="Cambria" w:cs="Times New Roman"/>
+          <w:sz w:val="22"/>
+          <w:szCs w:val="22"/>
+        </w:rPr>
+        <w:t xml:space="preserve">, </w:t>
+      </w:r>
+      <w:r>
+        <w:rPr>
+          <w:rFonts w:ascii="Cambria" w:hAnsi="Cambria" w:cs="Times New Roman"/>
+          <w:i/>
+          <w:iCs/>
+          <w:sz w:val="22"/>
+          <w:szCs w:val="22"/>
+        </w:rPr>
+        <w:t>A</w:t>
+      </w:r>
+      <w:r>
+        <w:rPr>
+          <w:rFonts w:ascii="Cambria" w:hAnsi="Cambria" w:cs="Times New Roman"/>
+          <w:sz w:val="22"/>
+          <w:szCs w:val="22"/>
+        </w:rPr>
+        <w:t>) = {(</w:t>
+      </w:r>
+      <w:r>
+        <w:rPr>
+          <w:rFonts w:ascii="Cambria" w:hAnsi="Cambria" w:cs="Times New Roman"/>
+          <w:i/>
+          <w:sz w:val="22"/>
+          <w:szCs w:val="22"/>
+        </w:rPr>
+        <w:t>q</w:t>
+      </w:r>
+      <w:r>
+        <w:rPr>
+          <w:rFonts w:ascii="Cambria" w:hAnsi="Cambria" w:cs="Times New Roman"/>
+          <w:i/>
+          <w:sz w:val="22"/>
+          <w:szCs w:val="22"/>
+          <w:vertAlign w:val="subscript"/>
+        </w:rPr>
+        <w:t>1</w:t>
+      </w:r>
+      <w:r>
+        <w:rPr>
+          <w:rFonts w:ascii="Cambria" w:hAnsi="Cambria" w:cs="Times New Roman"/>
+          <w:sz w:val="22"/>
+          <w:szCs w:val="22"/>
+        </w:rPr>
+        <w:t xml:space="preserve">, </w:t>
+      </w:r>
+      <w:r>
+        <w:rPr>
+          <w:rFonts w:ascii="Cambria" w:hAnsi="Cambria" w:cs="Times New Roman"/>
+          <w:i/>
+          <w:sz w:val="22"/>
+          <w:szCs w:val="22"/>
+        </w:rPr>
+        <w:t>λ</w:t>
+      </w:r>
+      <w:r>
+        <w:rPr>
+          <w:rFonts w:ascii="Cambria" w:hAnsi="Cambria" w:cs="Times New Roman"/>
+          <w:sz w:val="22"/>
+          <w:szCs w:val="22"/>
+        </w:rPr>
+        <w:t>)},</w:t>
+      </w:r>
+    </w:p>
+    <w:p>
+      <w:pPr>
+        <w:pStyle w:val="Default"/>
+        <w:spacing w:line="276" w:lineRule="auto"/>
+        <w:ind w:firstLine="720"/>
+        <w:rPr>
+          <w:rFonts w:ascii="Cambria" w:hAnsi="Cambria" w:cs="Times New Roman"/>
+          <w:sz w:val="22"/>
+          <w:szCs w:val="22"/>
+        </w:rPr>
+      </w:pPr>
+      <w:r>
+        <w:rPr>
+          <w:rFonts w:ascii="Cambria" w:hAnsi="Cambria" w:cs="Times New Roman"/>
+          <w:sz w:val="22"/>
+          <w:szCs w:val="22"/>
+        </w:rPr>
+        <w:sym w:font="Symbol" w:char="F0A8"/>
+      </w:r>
+      <w:r>
+        <w:rPr>
+          <w:rFonts w:ascii="Cambria" w:hAnsi="Cambria" w:cs="Times New Roman"/>
+          <w:sz w:val="22"/>
+          <w:szCs w:val="22"/>
+        </w:rPr>
+        <w:t xml:space="preserve"> </w:t>
+      </w:r>
+      <w:r>
+        <w:rPr>
+          <w:rFonts w:ascii="Cambria" w:hAnsi="Cambria" w:cs="Times New Roman"/>
+          <w:sz w:val="22"/>
+          <w:szCs w:val="22"/>
+        </w:rPr>
+        <w:sym w:font="Symbol" w:char="F064"/>
+      </w:r>
+      <w:r>
+        <w:rPr>
+          <w:rFonts w:ascii="Cambria" w:hAnsi="Cambria" w:cs="Times New Roman"/>
+          <w:sz w:val="22"/>
+          <w:szCs w:val="22"/>
+        </w:rPr>
+        <w:t>(</w:t>
+      </w:r>
+      <w:r>
+        <w:rPr>
+          <w:rFonts w:ascii="Cambria" w:hAnsi="Cambria" w:cs="Times New Roman"/>
+          <w:i/>
+          <w:sz w:val="22"/>
+          <w:szCs w:val="22"/>
+        </w:rPr>
+        <w:t>q</w:t>
+      </w:r>
+      <w:r>
+        <w:rPr>
+          <w:rFonts w:ascii="Cambria" w:hAnsi="Cambria" w:cs="Times New Roman"/>
+          <w:i/>
+          <w:sz w:val="22"/>
+          <w:szCs w:val="22"/>
+          <w:vertAlign w:val="subscript"/>
+        </w:rPr>
+        <w:t>1</w:t>
+      </w:r>
+      <w:r>
+        <w:rPr>
+          <w:rFonts w:ascii="Cambria" w:hAnsi="Cambria" w:cs="Times New Roman"/>
+          <w:sz w:val="22"/>
+          <w:szCs w:val="22"/>
+        </w:rPr>
+        <w:t xml:space="preserve">, </w:t>
+      </w:r>
+      <w:r>
+        <w:rPr>
+          <w:rFonts w:ascii="Cambria" w:hAnsi="Cambria" w:cs="Times New Roman"/>
+          <w:i/>
+          <w:sz w:val="22"/>
+          <w:szCs w:val="22"/>
+        </w:rPr>
+        <w:t>λ</w:t>
+      </w:r>
+      <w:r>
+        <w:rPr>
+          <w:rFonts w:ascii="Cambria" w:hAnsi="Cambria" w:cs="Times New Roman"/>
+          <w:sz w:val="22"/>
+          <w:szCs w:val="22"/>
+        </w:rPr>
+        <w:t>, z) = {(</w:t>
+      </w:r>
+      <w:r>
+        <w:rPr>
+          <w:rFonts w:ascii="Cambria" w:hAnsi="Cambria" w:cs="Times New Roman"/>
+          <w:i/>
+          <w:sz w:val="22"/>
+          <w:szCs w:val="22"/>
+        </w:rPr>
+        <w:t>q</w:t>
+      </w:r>
+      <w:r>
+        <w:rPr>
+          <w:rFonts w:ascii="Cambria" w:hAnsi="Cambria" w:cs="Times New Roman"/>
+          <w:i/>
+          <w:sz w:val="22"/>
+          <w:szCs w:val="22"/>
+          <w:vertAlign w:val="subscript"/>
+        </w:rPr>
+        <w:t>2</w:t>
+      </w:r>
+      <w:r>
+        <w:rPr>
+          <w:rFonts w:ascii="Cambria" w:hAnsi="Cambria" w:cs="Times New Roman"/>
+          <w:sz w:val="22"/>
+          <w:szCs w:val="22"/>
+        </w:rPr>
+        <w:t xml:space="preserve">, </w:t>
+      </w:r>
+      <w:r>
+        <w:rPr>
+          <w:rFonts w:ascii="Cambria" w:hAnsi="Cambria" w:cs="Times New Roman"/>
+          <w:i/>
+          <w:sz w:val="22"/>
+          <w:szCs w:val="22"/>
+        </w:rPr>
+        <w:t>λ</w:t>
+      </w:r>
+      <w:r>
+        <w:rPr>
+          <w:rFonts w:ascii="Cambria" w:hAnsi="Cambria" w:cs="Times New Roman"/>
+          <w:sz w:val="22"/>
+          <w:szCs w:val="22"/>
+        </w:rPr>
+        <w:t>)}</w:t>
+      </w:r>
+      <w:r>
+        <w:rPr>
+          <w:rFonts w:ascii="Cambria" w:hAnsi="Cambria" w:cs="Times New Roman"/>
+          <w:sz w:val="22"/>
+          <w:szCs w:val="22"/>
+        </w:rPr>
+        <w:t>.</w:t>
+      </w:r>
+      <w:r>
+        <w:rPr>
+          <w:rFonts w:ascii="Cambria" w:hAnsi="Cambria" w:cs="Times New Roman"/>
+          <w:sz w:val="22"/>
+          <w:szCs w:val="22"/>
+        </w:rPr>
+        <w:t xml:space="preserve"> </w:t>
+      </w:r>
+    </w:p>
+    <w:p>
+      <w:pPr>
+        <w:pStyle w:val="Default"/>
+        <w:spacing w:line="276" w:lineRule="auto"/>
+        <w:rPr>
+          <w:rFonts w:ascii="Cambria" w:hAnsi="Cambria" w:cs="Times New Roman"/>
+          <w:sz w:val="22"/>
+          <w:szCs w:val="22"/>
+        </w:rPr>
+      </w:pPr>
+    </w:p>
+    <w:p>
+      <w:pPr>
+        <w:pStyle w:val="Default"/>
+        <w:spacing w:line="276" w:lineRule="auto"/>
+        <w:rPr>
+          <w:rFonts w:ascii="Cambria" w:hAnsi="Cambria" w:cs="Times New Roman"/>
+          <w:sz w:val="22"/>
+          <w:szCs w:val="22"/>
+        </w:rPr>
+      </w:pPr>
+      <w:r>
+        <w:rPr>
+          <w:rFonts w:ascii="Cambria" w:hAnsi="Cambria" w:cs="Times New Roman"/>
+          <w:sz w:val="22"/>
+          <w:szCs w:val="22"/>
+        </w:rPr>
+        <w:t>The first two transitions give us the following productions:</w:t>
+      </w:r>
+    </w:p>
+    <w:p>
+      <w:pPr>
+        <w:pStyle w:val="Default"/>
+        <w:spacing w:line="276" w:lineRule="auto"/>
+        <w:rPr>
+          <w:rFonts w:ascii="Cambria" w:hAnsi="Cambria" w:cs="Times New Roman"/>
+          <w:sz w:val="22"/>
+          <w:szCs w:val="22"/>
+        </w:rPr>
+      </w:pPr>
+      <w:r>
+        <w:rPr>
+          <w:rFonts w:ascii="Cambria" w:hAnsi="Cambria" w:cs="Times New Roman"/>
+          <w:sz w:val="22"/>
+          <w:szCs w:val="22"/>
+        </w:rPr>
+        <w:tab/>
+      </w:r>
+    </w:p>
+    <w:p>
+      <w:pPr>
+        <w:pStyle w:val="Default"/>
+        <w:spacing w:line="276" w:lineRule="auto"/>
+        <w:rPr>
+          <w:rFonts w:ascii="Cambria" w:hAnsi="Cambria" w:cs="Times New Roman"/>
+          <w:sz w:val="22"/>
+          <w:szCs w:val="22"/>
+        </w:rPr>
+      </w:pPr>
+      <w:r>
+        <w:rPr>
+          <w:rFonts w:ascii="Cambria" w:hAnsi="Cambria" w:cs="Times New Roman"/>
+          <w:sz w:val="22"/>
+          <w:szCs w:val="22"/>
+        </w:rPr>
+        <w:tab/>
+        <w:t>(</w:t>
+      </w:r>
+      <w:r>
+        <w:rPr>
+          <w:rFonts w:ascii="Cambria" w:hAnsi="Cambria" w:cs="Times New Roman"/>
+          <w:i/>
+          <w:iCs/>
+          <w:sz w:val="22"/>
+          <w:szCs w:val="22"/>
+        </w:rPr>
+        <w:t>q</w:t>
+      </w:r>
+      <w:r>
+        <w:rPr>
+          <w:rFonts w:ascii="Cambria" w:hAnsi="Cambria" w:cs="Times New Roman"/>
+          <w:i/>
+          <w:iCs/>
+          <w:sz w:val="22"/>
+          <w:szCs w:val="22"/>
+          <w:vertAlign w:val="subscript"/>
+        </w:rPr>
+        <w:t>0</w:t>
+      </w:r>
+      <w:r>
+        <w:rPr>
+          <w:rFonts w:ascii="Cambria" w:hAnsi="Cambria" w:cs="Times New Roman"/>
+          <w:i/>
+          <w:iCs/>
+          <w:sz w:val="22"/>
+          <w:szCs w:val="22"/>
+        </w:rPr>
+        <w:t>zq</w:t>
+      </w:r>
+      <w:r>
+        <w:rPr>
+          <w:rFonts w:ascii="Cambria" w:hAnsi="Cambria" w:cs="Times New Roman"/>
+          <w:i/>
+          <w:iCs/>
+          <w:sz w:val="22"/>
+          <w:szCs w:val="22"/>
+          <w:vertAlign w:val="subscript"/>
+        </w:rPr>
+        <w:t>0</w:t>
+      </w:r>
+      <w:r>
+        <w:rPr>
+          <w:rFonts w:ascii="Cambria" w:hAnsi="Cambria" w:cs="Times New Roman"/>
+          <w:sz w:val="22"/>
+          <w:szCs w:val="22"/>
+        </w:rPr>
+        <w:t xml:space="preserve">) </w:t>
+      </w:r>
+      <w:r>
+        <w:rPr>
+          <w:rFonts w:ascii="Cambria" w:hAnsi="Cambria" w:cs="Times New Roman"/>
+          <w:sz w:val="22"/>
+          <w:szCs w:val="22"/>
+        </w:rPr>
+        <w:sym w:font="Symbol" w:char="F0AE"/>
+      </w:r>
+      <w:r>
+        <w:rPr>
+          <w:rFonts w:ascii="Cambria" w:hAnsi="Cambria" w:cs="Times New Roman"/>
+          <w:sz w:val="22"/>
+          <w:szCs w:val="22"/>
+        </w:rPr>
+        <w:t xml:space="preserve"> </w:t>
+      </w:r>
+      <w:r>
+        <w:rPr>
+          <w:rFonts w:ascii="Cambria" w:hAnsi="Cambria" w:cs="Times New Roman"/>
+          <w:i/>
+          <w:iCs/>
+          <w:sz w:val="22"/>
+          <w:szCs w:val="22"/>
+        </w:rPr>
+        <w:t>a</w:t>
+      </w:r>
+      <w:r>
+        <w:rPr>
+          <w:rFonts w:ascii="Cambria" w:hAnsi="Cambria" w:cs="Times New Roman"/>
+          <w:sz w:val="22"/>
+          <w:szCs w:val="22"/>
+        </w:rPr>
+        <w:t>(</w:t>
+      </w:r>
+      <w:r>
+        <w:rPr>
+          <w:rFonts w:ascii="Cambria" w:hAnsi="Cambria" w:cs="Times New Roman"/>
+          <w:i/>
+          <w:iCs/>
+          <w:sz w:val="22"/>
+          <w:szCs w:val="22"/>
+        </w:rPr>
+        <w:t>q</w:t>
+      </w:r>
+      <w:r>
+        <w:rPr>
+          <w:rFonts w:ascii="Cambria" w:hAnsi="Cambria" w:cs="Times New Roman"/>
+          <w:i/>
+          <w:iCs/>
+          <w:sz w:val="22"/>
+          <w:szCs w:val="22"/>
+          <w:vertAlign w:val="subscript"/>
+        </w:rPr>
+        <w:t>0</w:t>
+      </w:r>
+      <w:r>
+        <w:rPr>
+          <w:rFonts w:ascii="Cambria" w:hAnsi="Cambria" w:cs="Times New Roman"/>
+          <w:i/>
+          <w:iCs/>
+          <w:sz w:val="22"/>
+          <w:szCs w:val="22"/>
+        </w:rPr>
+        <w:t>Aq</w:t>
+      </w:r>
+      <w:proofErr w:type="gramStart"/>
+      <w:r>
+        <w:rPr>
+          <w:rFonts w:ascii="Cambria" w:hAnsi="Cambria" w:cs="Times New Roman"/>
+          <w:i/>
+          <w:iCs/>
+          <w:sz w:val="22"/>
+          <w:szCs w:val="22"/>
+          <w:vertAlign w:val="subscript"/>
+        </w:rPr>
+        <w:t>0</w:t>
+      </w:r>
+      <w:r>
+        <w:rPr>
+          <w:rFonts w:ascii="Cambria" w:hAnsi="Cambria" w:cs="Times New Roman"/>
+          <w:sz w:val="22"/>
+          <w:szCs w:val="22"/>
+        </w:rPr>
+        <w:t>)(</w:t>
+      </w:r>
+      <w:proofErr w:type="gramEnd"/>
+      <w:r>
+        <w:rPr>
+          <w:rFonts w:ascii="Cambria" w:hAnsi="Cambria" w:cs="Times New Roman"/>
+          <w:i/>
+          <w:iCs/>
+          <w:sz w:val="22"/>
+          <w:szCs w:val="22"/>
+        </w:rPr>
+        <w:t>q</w:t>
+      </w:r>
+      <w:r>
+        <w:rPr>
+          <w:rFonts w:ascii="Cambria" w:hAnsi="Cambria" w:cs="Times New Roman"/>
+          <w:i/>
+          <w:iCs/>
+          <w:sz w:val="22"/>
+          <w:szCs w:val="22"/>
+          <w:vertAlign w:val="subscript"/>
+        </w:rPr>
+        <w:t>0</w:t>
+      </w:r>
+      <w:r>
+        <w:rPr>
+          <w:rFonts w:ascii="Cambria" w:hAnsi="Cambria" w:cs="Times New Roman"/>
+          <w:i/>
+          <w:iCs/>
+          <w:sz w:val="22"/>
+          <w:szCs w:val="22"/>
+        </w:rPr>
+        <w:t>zq</w:t>
+      </w:r>
+      <w:r>
+        <w:rPr>
+          <w:rFonts w:ascii="Cambria" w:hAnsi="Cambria" w:cs="Times New Roman"/>
+          <w:i/>
+          <w:iCs/>
+          <w:sz w:val="22"/>
+          <w:szCs w:val="22"/>
+        </w:rPr>
+        <w:softHyphen/>
+      </w:r>
+      <w:r>
+        <w:rPr>
+          <w:rFonts w:ascii="Cambria" w:hAnsi="Cambria" w:cs="Times New Roman"/>
+          <w:i/>
+          <w:iCs/>
+          <w:sz w:val="22"/>
+          <w:szCs w:val="22"/>
+          <w:vertAlign w:val="subscript"/>
+        </w:rPr>
+        <w:t>0</w:t>
+      </w:r>
+      <w:r>
+        <w:rPr>
+          <w:rFonts w:ascii="Cambria" w:hAnsi="Cambria" w:cs="Times New Roman"/>
+          <w:sz w:val="22"/>
+          <w:szCs w:val="22"/>
+        </w:rPr>
+        <w:t xml:space="preserve">) | </w:t>
+      </w:r>
+      <w:r>
+        <w:rPr>
+          <w:rFonts w:ascii="Cambria" w:hAnsi="Cambria" w:cs="Times New Roman"/>
+          <w:i/>
+          <w:iCs/>
+          <w:sz w:val="22"/>
+          <w:szCs w:val="22"/>
+        </w:rPr>
+        <w:t>a</w:t>
+      </w:r>
+      <w:r>
+        <w:rPr>
+          <w:rFonts w:ascii="Cambria" w:hAnsi="Cambria" w:cs="Times New Roman"/>
+          <w:sz w:val="22"/>
+          <w:szCs w:val="22"/>
+        </w:rPr>
+        <w:t>(</w:t>
+      </w:r>
+      <w:r>
+        <w:rPr>
+          <w:rFonts w:ascii="Cambria" w:hAnsi="Cambria" w:cs="Times New Roman"/>
+          <w:i/>
+          <w:iCs/>
+          <w:sz w:val="22"/>
+          <w:szCs w:val="22"/>
+        </w:rPr>
+        <w:t>q</w:t>
+      </w:r>
+      <w:r>
+        <w:rPr>
+          <w:rFonts w:ascii="Cambria" w:hAnsi="Cambria" w:cs="Times New Roman"/>
+          <w:i/>
+          <w:iCs/>
+          <w:sz w:val="22"/>
+          <w:szCs w:val="22"/>
+          <w:vertAlign w:val="subscript"/>
+        </w:rPr>
+        <w:t>0</w:t>
+      </w:r>
+      <w:r>
+        <w:rPr>
+          <w:rFonts w:ascii="Cambria" w:hAnsi="Cambria" w:cs="Times New Roman"/>
+          <w:i/>
+          <w:iCs/>
+          <w:sz w:val="22"/>
+          <w:szCs w:val="22"/>
+        </w:rPr>
+        <w:softHyphen/>
+        <w:t>Aq</w:t>
+      </w:r>
+      <w:r>
+        <w:rPr>
+          <w:rFonts w:ascii="Cambria" w:hAnsi="Cambria" w:cs="Times New Roman"/>
+          <w:i/>
+          <w:iCs/>
+          <w:sz w:val="22"/>
+          <w:szCs w:val="22"/>
+          <w:vertAlign w:val="subscript"/>
+        </w:rPr>
+        <w:t>1</w:t>
+      </w:r>
+      <w:r>
+        <w:rPr>
+          <w:rFonts w:ascii="Cambria" w:hAnsi="Cambria" w:cs="Times New Roman"/>
+          <w:sz w:val="22"/>
+          <w:szCs w:val="22"/>
+        </w:rPr>
+        <w:t>)(</w:t>
+      </w:r>
+      <w:r>
+        <w:rPr>
+          <w:rFonts w:ascii="Cambria" w:hAnsi="Cambria" w:cs="Times New Roman"/>
+          <w:i/>
+          <w:iCs/>
+          <w:sz w:val="22"/>
+          <w:szCs w:val="22"/>
+        </w:rPr>
+        <w:t>q</w:t>
+      </w:r>
+      <w:r>
+        <w:rPr>
+          <w:rFonts w:ascii="Cambria" w:hAnsi="Cambria" w:cs="Times New Roman"/>
+          <w:i/>
+          <w:iCs/>
+          <w:sz w:val="22"/>
+          <w:szCs w:val="22"/>
+          <w:vertAlign w:val="subscript"/>
+        </w:rPr>
+        <w:t>1</w:t>
+      </w:r>
+      <w:r>
+        <w:rPr>
+          <w:rFonts w:ascii="Cambria" w:hAnsi="Cambria" w:cs="Times New Roman"/>
+          <w:i/>
+          <w:iCs/>
+          <w:sz w:val="22"/>
+          <w:szCs w:val="22"/>
+        </w:rPr>
+        <w:t>zq</w:t>
+      </w:r>
+      <w:r>
+        <w:rPr>
+          <w:rFonts w:ascii="Cambria" w:hAnsi="Cambria" w:cs="Times New Roman"/>
+          <w:i/>
+          <w:iCs/>
+          <w:sz w:val="22"/>
+          <w:szCs w:val="22"/>
+          <w:vertAlign w:val="subscript"/>
+        </w:rPr>
+        <w:t>0</w:t>
+      </w:r>
+      <w:r>
+        <w:rPr>
+          <w:rFonts w:ascii="Cambria" w:hAnsi="Cambria" w:cs="Times New Roman"/>
+          <w:sz w:val="22"/>
+          <w:szCs w:val="22"/>
+        </w:rPr>
+        <w:t xml:space="preserve">) | </w:t>
+      </w:r>
+      <w:r>
+        <w:rPr>
+          <w:rFonts w:ascii="Cambria" w:hAnsi="Cambria" w:cs="Times New Roman"/>
+          <w:i/>
+          <w:iCs/>
+          <w:sz w:val="22"/>
+          <w:szCs w:val="22"/>
+        </w:rPr>
+        <w:t>a</w:t>
+      </w:r>
+      <w:r>
+        <w:rPr>
+          <w:rFonts w:ascii="Cambria" w:hAnsi="Cambria" w:cs="Times New Roman"/>
+          <w:sz w:val="22"/>
+          <w:szCs w:val="22"/>
+        </w:rPr>
+        <w:t>(</w:t>
+      </w:r>
+      <w:r>
+        <w:rPr>
+          <w:rFonts w:ascii="Cambria" w:hAnsi="Cambria" w:cs="Times New Roman"/>
+          <w:i/>
+          <w:iCs/>
+          <w:sz w:val="22"/>
+          <w:szCs w:val="22"/>
+        </w:rPr>
+        <w:t>q</w:t>
+      </w:r>
+      <w:r>
+        <w:rPr>
+          <w:rFonts w:ascii="Cambria" w:hAnsi="Cambria" w:cs="Times New Roman"/>
+          <w:i/>
+          <w:iCs/>
+          <w:sz w:val="22"/>
+          <w:szCs w:val="22"/>
+          <w:vertAlign w:val="subscript"/>
+        </w:rPr>
+        <w:t>0</w:t>
+      </w:r>
+      <w:r>
+        <w:rPr>
+          <w:rFonts w:ascii="Cambria" w:hAnsi="Cambria" w:cs="Times New Roman"/>
+          <w:i/>
+          <w:iCs/>
+          <w:sz w:val="22"/>
+          <w:szCs w:val="22"/>
+        </w:rPr>
+        <w:t>Aq</w:t>
+      </w:r>
+      <w:r>
+        <w:rPr>
+          <w:rFonts w:ascii="Cambria" w:hAnsi="Cambria" w:cs="Times New Roman"/>
+          <w:i/>
+          <w:iCs/>
+          <w:sz w:val="22"/>
+          <w:szCs w:val="22"/>
+          <w:vertAlign w:val="subscript"/>
+        </w:rPr>
+        <w:t>2</w:t>
+      </w:r>
+      <w:r>
+        <w:rPr>
+          <w:rFonts w:ascii="Cambria" w:hAnsi="Cambria" w:cs="Times New Roman"/>
+          <w:sz w:val="22"/>
+          <w:szCs w:val="22"/>
+        </w:rPr>
+        <w:t>)(</w:t>
+      </w:r>
+      <w:r>
+        <w:rPr>
+          <w:rFonts w:ascii="Cambria" w:hAnsi="Cambria" w:cs="Times New Roman"/>
+          <w:i/>
+          <w:iCs/>
+          <w:sz w:val="22"/>
+          <w:szCs w:val="22"/>
+        </w:rPr>
+        <w:t>q</w:t>
+      </w:r>
+      <w:r>
+        <w:rPr>
+          <w:rFonts w:ascii="Cambria" w:hAnsi="Cambria" w:cs="Times New Roman"/>
+          <w:i/>
+          <w:iCs/>
+          <w:sz w:val="22"/>
+          <w:szCs w:val="22"/>
+          <w:vertAlign w:val="subscript"/>
+        </w:rPr>
+        <w:t>2</w:t>
+      </w:r>
+      <w:r>
+        <w:rPr>
+          <w:rFonts w:ascii="Cambria" w:hAnsi="Cambria" w:cs="Times New Roman"/>
+          <w:i/>
+          <w:iCs/>
+          <w:sz w:val="22"/>
+          <w:szCs w:val="22"/>
+        </w:rPr>
+        <w:t>zq</w:t>
+      </w:r>
+      <w:r>
+        <w:rPr>
+          <w:rFonts w:ascii="Cambria" w:hAnsi="Cambria" w:cs="Times New Roman"/>
+          <w:i/>
+          <w:iCs/>
+          <w:sz w:val="22"/>
+          <w:szCs w:val="22"/>
+          <w:vertAlign w:val="subscript"/>
+        </w:rPr>
+        <w:t>0</w:t>
+      </w:r>
+      <w:r>
+        <w:rPr>
+          <w:rFonts w:ascii="Cambria" w:hAnsi="Cambria" w:cs="Times New Roman"/>
+          <w:sz w:val="22"/>
+          <w:szCs w:val="22"/>
+        </w:rPr>
+        <w:t>),</w:t>
+      </w:r>
+    </w:p>
+    <w:p>
+      <w:pPr>
+        <w:pStyle w:val="Default"/>
+        <w:spacing w:line="276" w:lineRule="auto"/>
+        <w:ind w:firstLine="720"/>
+        <w:rPr>
+          <w:rFonts w:ascii="Cambria" w:hAnsi="Cambria" w:cs="Times New Roman"/>
+          <w:sz w:val="22"/>
+          <w:szCs w:val="22"/>
+        </w:rPr>
+      </w:pPr>
+      <w:r>
+        <w:rPr>
+          <w:rFonts w:ascii="Cambria" w:hAnsi="Cambria" w:cs="Times New Roman"/>
+          <w:sz w:val="22"/>
+          <w:szCs w:val="22"/>
+        </w:rPr>
+        <w:t>(</w:t>
+      </w:r>
+      <w:r>
+        <w:rPr>
+          <w:rFonts w:ascii="Cambria" w:hAnsi="Cambria" w:cs="Times New Roman"/>
+          <w:i/>
+          <w:iCs/>
+          <w:sz w:val="22"/>
+          <w:szCs w:val="22"/>
+        </w:rPr>
+        <w:t>q</w:t>
+      </w:r>
+      <w:r>
+        <w:rPr>
+          <w:rFonts w:ascii="Cambria" w:hAnsi="Cambria" w:cs="Times New Roman"/>
+          <w:i/>
+          <w:iCs/>
+          <w:sz w:val="22"/>
+          <w:szCs w:val="22"/>
+          <w:vertAlign w:val="subscript"/>
+        </w:rPr>
+        <w:t>0</w:t>
+      </w:r>
+      <w:r>
+        <w:rPr>
+          <w:rFonts w:ascii="Cambria" w:hAnsi="Cambria" w:cs="Times New Roman"/>
+          <w:i/>
+          <w:iCs/>
+          <w:sz w:val="22"/>
+          <w:szCs w:val="22"/>
+        </w:rPr>
+        <w:t>zq</w:t>
+      </w:r>
+      <w:r>
+        <w:rPr>
+          <w:rFonts w:ascii="Cambria" w:hAnsi="Cambria" w:cs="Times New Roman"/>
+          <w:i/>
+          <w:iCs/>
+          <w:sz w:val="22"/>
+          <w:szCs w:val="22"/>
+          <w:vertAlign w:val="subscript"/>
+        </w:rPr>
+        <w:t>1</w:t>
+      </w:r>
+      <w:r>
+        <w:rPr>
+          <w:rFonts w:ascii="Cambria" w:hAnsi="Cambria" w:cs="Times New Roman"/>
+          <w:sz w:val="22"/>
+          <w:szCs w:val="22"/>
+        </w:rPr>
+        <w:t xml:space="preserve">) </w:t>
+      </w:r>
+      <w:r>
+        <w:rPr>
+          <w:rFonts w:ascii="Cambria" w:hAnsi="Cambria" w:cs="Times New Roman"/>
+          <w:sz w:val="22"/>
+          <w:szCs w:val="22"/>
+        </w:rPr>
+        <w:sym w:font="Symbol" w:char="F0AE"/>
+      </w:r>
+      <w:r>
+        <w:rPr>
+          <w:rFonts w:ascii="Cambria" w:hAnsi="Cambria" w:cs="Times New Roman"/>
+          <w:sz w:val="22"/>
+          <w:szCs w:val="22"/>
+        </w:rPr>
+        <w:t xml:space="preserve"> </w:t>
+      </w:r>
+      <w:r>
+        <w:rPr>
+          <w:rFonts w:ascii="Cambria" w:hAnsi="Cambria" w:cs="Times New Roman"/>
+          <w:i/>
+          <w:iCs/>
+          <w:sz w:val="22"/>
+          <w:szCs w:val="22"/>
+        </w:rPr>
+        <w:t>a</w:t>
+      </w:r>
+      <w:r>
+        <w:rPr>
+          <w:rFonts w:ascii="Cambria" w:hAnsi="Cambria" w:cs="Times New Roman"/>
+          <w:sz w:val="22"/>
+          <w:szCs w:val="22"/>
+        </w:rPr>
+        <w:t>(</w:t>
+      </w:r>
+      <w:r>
+        <w:rPr>
+          <w:rFonts w:ascii="Cambria" w:hAnsi="Cambria" w:cs="Times New Roman"/>
+          <w:i/>
+          <w:iCs/>
+          <w:sz w:val="22"/>
+          <w:szCs w:val="22"/>
+        </w:rPr>
+        <w:t>q</w:t>
+      </w:r>
+      <w:r>
+        <w:rPr>
+          <w:rFonts w:ascii="Cambria" w:hAnsi="Cambria" w:cs="Times New Roman"/>
+          <w:i/>
+          <w:iCs/>
+          <w:sz w:val="22"/>
+          <w:szCs w:val="22"/>
+          <w:vertAlign w:val="subscript"/>
+        </w:rPr>
+        <w:t>0</w:t>
+      </w:r>
+      <w:r>
+        <w:rPr>
+          <w:rFonts w:ascii="Cambria" w:hAnsi="Cambria" w:cs="Times New Roman"/>
+          <w:i/>
+          <w:iCs/>
+          <w:sz w:val="22"/>
+          <w:szCs w:val="22"/>
+        </w:rPr>
+        <w:t>Aq</w:t>
+      </w:r>
+      <w:proofErr w:type="gramStart"/>
+      <w:r>
+        <w:rPr>
+          <w:rFonts w:ascii="Cambria" w:hAnsi="Cambria" w:cs="Times New Roman"/>
+          <w:i/>
+          <w:iCs/>
+          <w:sz w:val="22"/>
+          <w:szCs w:val="22"/>
+          <w:vertAlign w:val="subscript"/>
+        </w:rPr>
+        <w:t>0</w:t>
+      </w:r>
+      <w:r>
+        <w:rPr>
+          <w:rFonts w:ascii="Cambria" w:hAnsi="Cambria" w:cs="Times New Roman"/>
+          <w:sz w:val="22"/>
+          <w:szCs w:val="22"/>
+        </w:rPr>
+        <w:t>)(</w:t>
+      </w:r>
+      <w:proofErr w:type="gramEnd"/>
+      <w:r>
+        <w:rPr>
+          <w:rFonts w:ascii="Cambria" w:hAnsi="Cambria" w:cs="Times New Roman"/>
+          <w:i/>
+          <w:iCs/>
+          <w:sz w:val="22"/>
+          <w:szCs w:val="22"/>
+        </w:rPr>
+        <w:t>q</w:t>
+      </w:r>
+      <w:r>
+        <w:rPr>
+          <w:rFonts w:ascii="Cambria" w:hAnsi="Cambria" w:cs="Times New Roman"/>
+          <w:i/>
+          <w:iCs/>
+          <w:sz w:val="22"/>
+          <w:szCs w:val="22"/>
+          <w:vertAlign w:val="subscript"/>
+        </w:rPr>
+        <w:t>0</w:t>
+      </w:r>
+      <w:r>
+        <w:rPr>
+          <w:rFonts w:ascii="Cambria" w:hAnsi="Cambria" w:cs="Times New Roman"/>
+          <w:i/>
+          <w:iCs/>
+          <w:sz w:val="22"/>
+          <w:szCs w:val="22"/>
+        </w:rPr>
+        <w:t>zq</w:t>
+      </w:r>
+      <w:r>
+        <w:rPr>
+          <w:rFonts w:ascii="Cambria" w:hAnsi="Cambria" w:cs="Times New Roman"/>
+          <w:i/>
+          <w:iCs/>
+          <w:sz w:val="22"/>
+          <w:szCs w:val="22"/>
+        </w:rPr>
+        <w:softHyphen/>
+      </w:r>
+      <w:r>
+        <w:rPr>
+          <w:rFonts w:ascii="Cambria" w:hAnsi="Cambria" w:cs="Times New Roman"/>
+          <w:i/>
+          <w:iCs/>
+          <w:sz w:val="22"/>
+          <w:szCs w:val="22"/>
+          <w:vertAlign w:val="subscript"/>
+        </w:rPr>
+        <w:t>1</w:t>
+      </w:r>
+      <w:r>
+        <w:rPr>
+          <w:rFonts w:ascii="Cambria" w:hAnsi="Cambria" w:cs="Times New Roman"/>
+          <w:sz w:val="22"/>
+          <w:szCs w:val="22"/>
+        </w:rPr>
+        <w:t xml:space="preserve">) | </w:t>
+      </w:r>
+      <w:r>
+        <w:rPr>
+          <w:rFonts w:ascii="Cambria" w:hAnsi="Cambria" w:cs="Times New Roman"/>
+          <w:i/>
+          <w:iCs/>
+          <w:sz w:val="22"/>
+          <w:szCs w:val="22"/>
+        </w:rPr>
+        <w:t>a</w:t>
+      </w:r>
+      <w:r>
+        <w:rPr>
+          <w:rFonts w:ascii="Cambria" w:hAnsi="Cambria" w:cs="Times New Roman"/>
+          <w:sz w:val="22"/>
+          <w:szCs w:val="22"/>
+        </w:rPr>
+        <w:t>(</w:t>
+      </w:r>
+      <w:r>
+        <w:rPr>
+          <w:rFonts w:ascii="Cambria" w:hAnsi="Cambria" w:cs="Times New Roman"/>
+          <w:i/>
+          <w:iCs/>
+          <w:sz w:val="22"/>
+          <w:szCs w:val="22"/>
+        </w:rPr>
+        <w:t>q</w:t>
+      </w:r>
+      <w:r>
+        <w:rPr>
+          <w:rFonts w:ascii="Cambria" w:hAnsi="Cambria" w:cs="Times New Roman"/>
+          <w:i/>
+          <w:iCs/>
+          <w:sz w:val="22"/>
+          <w:szCs w:val="22"/>
+          <w:vertAlign w:val="subscript"/>
+        </w:rPr>
+        <w:t>0</w:t>
+      </w:r>
+      <w:r>
+        <w:rPr>
+          <w:rFonts w:ascii="Cambria" w:hAnsi="Cambria" w:cs="Times New Roman"/>
+          <w:i/>
+          <w:iCs/>
+          <w:sz w:val="22"/>
+          <w:szCs w:val="22"/>
+        </w:rPr>
+        <w:softHyphen/>
+        <w:t>Aq</w:t>
+      </w:r>
+      <w:r>
+        <w:rPr>
+          <w:rFonts w:ascii="Cambria" w:hAnsi="Cambria" w:cs="Times New Roman"/>
+          <w:i/>
+          <w:iCs/>
+          <w:sz w:val="22"/>
+          <w:szCs w:val="22"/>
+          <w:vertAlign w:val="subscript"/>
+        </w:rPr>
+        <w:t>1</w:t>
+      </w:r>
+      <w:r>
+        <w:rPr>
+          <w:rFonts w:ascii="Cambria" w:hAnsi="Cambria" w:cs="Times New Roman"/>
+          <w:sz w:val="22"/>
+          <w:szCs w:val="22"/>
+        </w:rPr>
+        <w:t>)(</w:t>
+      </w:r>
+      <w:r>
+        <w:rPr>
+          <w:rFonts w:ascii="Cambria" w:hAnsi="Cambria" w:cs="Times New Roman"/>
+          <w:i/>
+          <w:iCs/>
+          <w:sz w:val="22"/>
+          <w:szCs w:val="22"/>
+        </w:rPr>
+        <w:t>q</w:t>
+      </w:r>
+      <w:r>
+        <w:rPr>
+          <w:rFonts w:ascii="Cambria" w:hAnsi="Cambria" w:cs="Times New Roman"/>
+          <w:i/>
+          <w:iCs/>
+          <w:sz w:val="22"/>
+          <w:szCs w:val="22"/>
+          <w:vertAlign w:val="subscript"/>
+        </w:rPr>
+        <w:t>1</w:t>
+      </w:r>
+      <w:r>
+        <w:rPr>
+          <w:rFonts w:ascii="Cambria" w:hAnsi="Cambria" w:cs="Times New Roman"/>
+          <w:i/>
+          <w:iCs/>
+          <w:sz w:val="22"/>
+          <w:szCs w:val="22"/>
+        </w:rPr>
+        <w:t>zq</w:t>
+      </w:r>
+      <w:r>
+        <w:rPr>
+          <w:rFonts w:ascii="Cambria" w:hAnsi="Cambria" w:cs="Times New Roman"/>
+          <w:i/>
+          <w:iCs/>
+          <w:sz w:val="22"/>
+          <w:szCs w:val="22"/>
+          <w:vertAlign w:val="subscript"/>
+        </w:rPr>
+        <w:t>1</w:t>
+      </w:r>
+      <w:r>
+        <w:rPr>
+          <w:rFonts w:ascii="Cambria" w:hAnsi="Cambria" w:cs="Times New Roman"/>
+          <w:sz w:val="22"/>
+          <w:szCs w:val="22"/>
+        </w:rPr>
+        <w:t xml:space="preserve">) | </w:t>
+      </w:r>
+      <w:r>
+        <w:rPr>
+          <w:rFonts w:ascii="Cambria" w:hAnsi="Cambria" w:cs="Times New Roman"/>
+          <w:i/>
+          <w:iCs/>
+          <w:sz w:val="22"/>
+          <w:szCs w:val="22"/>
+        </w:rPr>
+        <w:t>a</w:t>
+      </w:r>
+      <w:r>
+        <w:rPr>
+          <w:rFonts w:ascii="Cambria" w:hAnsi="Cambria" w:cs="Times New Roman"/>
+          <w:sz w:val="22"/>
+          <w:szCs w:val="22"/>
+        </w:rPr>
+        <w:t>(</w:t>
+      </w:r>
+      <w:r>
+        <w:rPr>
+          <w:rFonts w:ascii="Cambria" w:hAnsi="Cambria" w:cs="Times New Roman"/>
+          <w:i/>
+          <w:iCs/>
+          <w:sz w:val="22"/>
+          <w:szCs w:val="22"/>
+        </w:rPr>
+        <w:t>q</w:t>
+      </w:r>
+      <w:r>
+        <w:rPr>
+          <w:rFonts w:ascii="Cambria" w:hAnsi="Cambria" w:cs="Times New Roman"/>
+          <w:i/>
+          <w:iCs/>
+          <w:sz w:val="22"/>
+          <w:szCs w:val="22"/>
+          <w:vertAlign w:val="subscript"/>
+        </w:rPr>
+        <w:t>0</w:t>
+      </w:r>
+      <w:r>
+        <w:rPr>
+          <w:rFonts w:ascii="Cambria" w:hAnsi="Cambria" w:cs="Times New Roman"/>
+          <w:i/>
+          <w:iCs/>
+          <w:sz w:val="22"/>
+          <w:szCs w:val="22"/>
+        </w:rPr>
+        <w:t>Aq</w:t>
+      </w:r>
+      <w:r>
+        <w:rPr>
+          <w:rFonts w:ascii="Cambria" w:hAnsi="Cambria" w:cs="Times New Roman"/>
+          <w:i/>
+          <w:iCs/>
+          <w:sz w:val="22"/>
+          <w:szCs w:val="22"/>
+          <w:vertAlign w:val="subscript"/>
+        </w:rPr>
+        <w:t>2</w:t>
+      </w:r>
+      <w:r>
+        <w:rPr>
+          <w:rFonts w:ascii="Cambria" w:hAnsi="Cambria" w:cs="Times New Roman"/>
+          <w:sz w:val="22"/>
+          <w:szCs w:val="22"/>
+        </w:rPr>
+        <w:t>)(</w:t>
+      </w:r>
+      <w:r>
+        <w:rPr>
+          <w:rFonts w:ascii="Cambria" w:hAnsi="Cambria" w:cs="Times New Roman"/>
+          <w:i/>
+          <w:iCs/>
+          <w:sz w:val="22"/>
+          <w:szCs w:val="22"/>
+        </w:rPr>
+        <w:t>q</w:t>
+      </w:r>
+      <w:r>
+        <w:rPr>
+          <w:rFonts w:ascii="Cambria" w:hAnsi="Cambria" w:cs="Times New Roman"/>
+          <w:i/>
+          <w:iCs/>
+          <w:sz w:val="22"/>
+          <w:szCs w:val="22"/>
+          <w:vertAlign w:val="subscript"/>
+        </w:rPr>
+        <w:t>2</w:t>
+      </w:r>
+      <w:r>
+        <w:rPr>
+          <w:rFonts w:ascii="Cambria" w:hAnsi="Cambria" w:cs="Times New Roman"/>
+          <w:i/>
+          <w:iCs/>
+          <w:sz w:val="22"/>
+          <w:szCs w:val="22"/>
+        </w:rPr>
+        <w:t>zq</w:t>
+      </w:r>
+      <w:r>
+        <w:rPr>
+          <w:rFonts w:ascii="Cambria" w:hAnsi="Cambria" w:cs="Times New Roman"/>
+          <w:i/>
+          <w:iCs/>
+          <w:sz w:val="22"/>
+          <w:szCs w:val="22"/>
+          <w:vertAlign w:val="subscript"/>
+        </w:rPr>
+        <w:t>1</w:t>
+      </w:r>
+      <w:r>
+        <w:rPr>
+          <w:rFonts w:ascii="Cambria" w:hAnsi="Cambria" w:cs="Times New Roman"/>
+          <w:sz w:val="22"/>
+          <w:szCs w:val="22"/>
+        </w:rPr>
+        <w:t>),</w:t>
+      </w:r>
+    </w:p>
+    <w:p>
+      <w:pPr>
+        <w:pStyle w:val="Default"/>
+        <w:spacing w:line="276" w:lineRule="auto"/>
+        <w:ind w:firstLine="720"/>
+        <w:rPr>
+          <w:rFonts w:ascii="Cambria" w:hAnsi="Cambria" w:cs="Times New Roman"/>
+          <w:sz w:val="22"/>
+          <w:szCs w:val="22"/>
+        </w:rPr>
+      </w:pPr>
+      <w:r>
+        <w:rPr>
+          <w:rFonts w:ascii="Cambria" w:hAnsi="Cambria" w:cs="Times New Roman"/>
+          <w:sz w:val="22"/>
+          <w:szCs w:val="22"/>
+        </w:rPr>
+        <w:t>(</w:t>
+      </w:r>
+      <w:r>
+        <w:rPr>
+          <w:rFonts w:ascii="Cambria" w:hAnsi="Cambria" w:cs="Times New Roman"/>
+          <w:i/>
+          <w:iCs/>
+          <w:sz w:val="22"/>
+          <w:szCs w:val="22"/>
+        </w:rPr>
+        <w:t>q</w:t>
+      </w:r>
+      <w:r>
+        <w:rPr>
+          <w:rFonts w:ascii="Cambria" w:hAnsi="Cambria" w:cs="Times New Roman"/>
+          <w:i/>
+          <w:iCs/>
+          <w:sz w:val="22"/>
+          <w:szCs w:val="22"/>
+          <w:vertAlign w:val="subscript"/>
+        </w:rPr>
+        <w:t>0</w:t>
+      </w:r>
+      <w:r>
+        <w:rPr>
+          <w:rFonts w:ascii="Cambria" w:hAnsi="Cambria" w:cs="Times New Roman"/>
+          <w:i/>
+          <w:iCs/>
+          <w:sz w:val="22"/>
+          <w:szCs w:val="22"/>
+        </w:rPr>
+        <w:t>zq</w:t>
+      </w:r>
+      <w:r>
+        <w:rPr>
+          <w:rFonts w:ascii="Cambria" w:hAnsi="Cambria" w:cs="Times New Roman"/>
+          <w:i/>
+          <w:iCs/>
+          <w:sz w:val="22"/>
+          <w:szCs w:val="22"/>
+          <w:vertAlign w:val="subscript"/>
+        </w:rPr>
+        <w:t>2</w:t>
+      </w:r>
+      <w:r>
+        <w:rPr>
+          <w:rFonts w:ascii="Cambria" w:hAnsi="Cambria" w:cs="Times New Roman"/>
+          <w:sz w:val="22"/>
+          <w:szCs w:val="22"/>
+        </w:rPr>
+        <w:t xml:space="preserve">) </w:t>
+      </w:r>
+      <w:r>
+        <w:rPr>
+          <w:rFonts w:ascii="Cambria" w:hAnsi="Cambria" w:cs="Times New Roman"/>
+          <w:sz w:val="22"/>
+          <w:szCs w:val="22"/>
+        </w:rPr>
+        <w:sym w:font="Symbol" w:char="F0AE"/>
+      </w:r>
+      <w:r>
+        <w:rPr>
+          <w:rFonts w:ascii="Cambria" w:hAnsi="Cambria" w:cs="Times New Roman"/>
+          <w:sz w:val="22"/>
+          <w:szCs w:val="22"/>
+        </w:rPr>
+        <w:t xml:space="preserve"> </w:t>
+      </w:r>
+      <w:r>
+        <w:rPr>
+          <w:rFonts w:ascii="Cambria" w:hAnsi="Cambria" w:cs="Times New Roman"/>
+          <w:i/>
+          <w:iCs/>
+          <w:sz w:val="22"/>
+          <w:szCs w:val="22"/>
+        </w:rPr>
+        <w:t>a</w:t>
+      </w:r>
+      <w:r>
+        <w:rPr>
+          <w:rFonts w:ascii="Cambria" w:hAnsi="Cambria" w:cs="Times New Roman"/>
+          <w:sz w:val="22"/>
+          <w:szCs w:val="22"/>
+        </w:rPr>
+        <w:t>(</w:t>
+      </w:r>
+      <w:r>
+        <w:rPr>
+          <w:rFonts w:ascii="Cambria" w:hAnsi="Cambria" w:cs="Times New Roman"/>
+          <w:i/>
+          <w:iCs/>
+          <w:sz w:val="22"/>
+          <w:szCs w:val="22"/>
+        </w:rPr>
+        <w:t>q</w:t>
+      </w:r>
+      <w:r>
+        <w:rPr>
+          <w:rFonts w:ascii="Cambria" w:hAnsi="Cambria" w:cs="Times New Roman"/>
+          <w:i/>
+          <w:iCs/>
+          <w:sz w:val="22"/>
+          <w:szCs w:val="22"/>
+          <w:vertAlign w:val="subscript"/>
+        </w:rPr>
+        <w:t>0</w:t>
+      </w:r>
+      <w:r>
+        <w:rPr>
+          <w:rFonts w:ascii="Cambria" w:hAnsi="Cambria" w:cs="Times New Roman"/>
+          <w:i/>
+          <w:iCs/>
+          <w:sz w:val="22"/>
+          <w:szCs w:val="22"/>
+        </w:rPr>
+        <w:t>Aq</w:t>
+      </w:r>
+      <w:proofErr w:type="gramStart"/>
+      <w:r>
+        <w:rPr>
+          <w:rFonts w:ascii="Cambria" w:hAnsi="Cambria" w:cs="Times New Roman"/>
+          <w:i/>
+          <w:iCs/>
+          <w:sz w:val="22"/>
+          <w:szCs w:val="22"/>
+          <w:vertAlign w:val="subscript"/>
+        </w:rPr>
+        <w:t>0</w:t>
+      </w:r>
+      <w:r>
+        <w:rPr>
+          <w:rFonts w:ascii="Cambria" w:hAnsi="Cambria" w:cs="Times New Roman"/>
+          <w:sz w:val="22"/>
+          <w:szCs w:val="22"/>
+        </w:rPr>
+        <w:t>)(</w:t>
+      </w:r>
+      <w:proofErr w:type="gramEnd"/>
+      <w:r>
+        <w:rPr>
+          <w:rFonts w:ascii="Cambria" w:hAnsi="Cambria" w:cs="Times New Roman"/>
+          <w:i/>
+          <w:iCs/>
+          <w:sz w:val="22"/>
+          <w:szCs w:val="22"/>
+        </w:rPr>
+        <w:t>q</w:t>
+      </w:r>
+      <w:r>
+        <w:rPr>
+          <w:rFonts w:ascii="Cambria" w:hAnsi="Cambria" w:cs="Times New Roman"/>
+          <w:i/>
+          <w:iCs/>
+          <w:sz w:val="22"/>
+          <w:szCs w:val="22"/>
+          <w:vertAlign w:val="subscript"/>
+        </w:rPr>
+        <w:t>0</w:t>
+      </w:r>
+      <w:r>
+        <w:rPr>
+          <w:rFonts w:ascii="Cambria" w:hAnsi="Cambria" w:cs="Times New Roman"/>
+          <w:i/>
+          <w:iCs/>
+          <w:sz w:val="22"/>
+          <w:szCs w:val="22"/>
+        </w:rPr>
+        <w:t>zq</w:t>
+      </w:r>
+      <w:r>
+        <w:rPr>
+          <w:rFonts w:ascii="Cambria" w:hAnsi="Cambria" w:cs="Times New Roman"/>
+          <w:i/>
+          <w:iCs/>
+          <w:sz w:val="22"/>
+          <w:szCs w:val="22"/>
+        </w:rPr>
+        <w:softHyphen/>
+      </w:r>
+      <w:r>
+        <w:rPr>
+          <w:rFonts w:ascii="Cambria" w:hAnsi="Cambria" w:cs="Times New Roman"/>
+          <w:i/>
+          <w:iCs/>
+          <w:sz w:val="22"/>
+          <w:szCs w:val="22"/>
+          <w:vertAlign w:val="subscript"/>
+        </w:rPr>
+        <w:t>2</w:t>
+      </w:r>
+      <w:r>
+        <w:rPr>
+          <w:rFonts w:ascii="Cambria" w:hAnsi="Cambria" w:cs="Times New Roman"/>
+          <w:sz w:val="22"/>
+          <w:szCs w:val="22"/>
+        </w:rPr>
+        <w:t xml:space="preserve">) | </w:t>
+      </w:r>
+      <w:r>
+        <w:rPr>
+          <w:rFonts w:ascii="Cambria" w:hAnsi="Cambria" w:cs="Times New Roman"/>
+          <w:i/>
+          <w:iCs/>
+          <w:sz w:val="22"/>
+          <w:szCs w:val="22"/>
+        </w:rPr>
+        <w:t>a</w:t>
+      </w:r>
+      <w:r>
+        <w:rPr>
+          <w:rFonts w:ascii="Cambria" w:hAnsi="Cambria" w:cs="Times New Roman"/>
+          <w:sz w:val="22"/>
+          <w:szCs w:val="22"/>
+        </w:rPr>
+        <w:t>(</w:t>
+      </w:r>
+      <w:r>
+        <w:rPr>
+          <w:rFonts w:ascii="Cambria" w:hAnsi="Cambria" w:cs="Times New Roman"/>
+          <w:i/>
+          <w:iCs/>
+          <w:sz w:val="22"/>
+          <w:szCs w:val="22"/>
+        </w:rPr>
+        <w:t>q</w:t>
+      </w:r>
+      <w:r>
+        <w:rPr>
+          <w:rFonts w:ascii="Cambria" w:hAnsi="Cambria" w:cs="Times New Roman"/>
+          <w:i/>
+          <w:iCs/>
+          <w:sz w:val="22"/>
+          <w:szCs w:val="22"/>
+          <w:vertAlign w:val="subscript"/>
+        </w:rPr>
+        <w:t>0</w:t>
+      </w:r>
+      <w:r>
+        <w:rPr>
+          <w:rFonts w:ascii="Cambria" w:hAnsi="Cambria" w:cs="Times New Roman"/>
+          <w:i/>
+          <w:iCs/>
+          <w:sz w:val="22"/>
+          <w:szCs w:val="22"/>
+        </w:rPr>
+        <w:softHyphen/>
+        <w:t>Aq</w:t>
+      </w:r>
+      <w:r>
+        <w:rPr>
+          <w:rFonts w:ascii="Cambria" w:hAnsi="Cambria" w:cs="Times New Roman"/>
+          <w:i/>
+          <w:iCs/>
+          <w:sz w:val="22"/>
+          <w:szCs w:val="22"/>
+          <w:vertAlign w:val="subscript"/>
+        </w:rPr>
+        <w:t>1</w:t>
+      </w:r>
+      <w:r>
+        <w:rPr>
+          <w:rFonts w:ascii="Cambria" w:hAnsi="Cambria" w:cs="Times New Roman"/>
+          <w:sz w:val="22"/>
+          <w:szCs w:val="22"/>
+        </w:rPr>
+        <w:t>)(</w:t>
+      </w:r>
+      <w:r>
+        <w:rPr>
+          <w:rFonts w:ascii="Cambria" w:hAnsi="Cambria" w:cs="Times New Roman"/>
+          <w:i/>
+          <w:iCs/>
+          <w:sz w:val="22"/>
+          <w:szCs w:val="22"/>
+        </w:rPr>
+        <w:t>q</w:t>
+      </w:r>
+      <w:r>
+        <w:rPr>
+          <w:rFonts w:ascii="Cambria" w:hAnsi="Cambria" w:cs="Times New Roman"/>
+          <w:i/>
+          <w:iCs/>
+          <w:sz w:val="22"/>
+          <w:szCs w:val="22"/>
+          <w:vertAlign w:val="subscript"/>
+        </w:rPr>
+        <w:t>1</w:t>
+      </w:r>
+      <w:r>
+        <w:rPr>
+          <w:rFonts w:ascii="Cambria" w:hAnsi="Cambria" w:cs="Times New Roman"/>
+          <w:i/>
+          <w:iCs/>
+          <w:sz w:val="22"/>
+          <w:szCs w:val="22"/>
+        </w:rPr>
+        <w:t>zq</w:t>
+      </w:r>
+      <w:r>
+        <w:rPr>
+          <w:rFonts w:ascii="Cambria" w:hAnsi="Cambria" w:cs="Times New Roman"/>
+          <w:i/>
+          <w:iCs/>
+          <w:sz w:val="22"/>
+          <w:szCs w:val="22"/>
+          <w:vertAlign w:val="subscript"/>
+        </w:rPr>
+        <w:t>2</w:t>
+      </w:r>
+      <w:r>
+        <w:rPr>
+          <w:rFonts w:ascii="Cambria" w:hAnsi="Cambria" w:cs="Times New Roman"/>
+          <w:sz w:val="22"/>
+          <w:szCs w:val="22"/>
+        </w:rPr>
+        <w:t xml:space="preserve">) | </w:t>
+      </w:r>
+      <w:r>
+        <w:rPr>
+          <w:rFonts w:ascii="Cambria" w:hAnsi="Cambria" w:cs="Times New Roman"/>
+          <w:i/>
+          <w:iCs/>
+          <w:sz w:val="22"/>
+          <w:szCs w:val="22"/>
+        </w:rPr>
+        <w:t>a</w:t>
+      </w:r>
+      <w:r>
+        <w:rPr>
+          <w:rFonts w:ascii="Cambria" w:hAnsi="Cambria" w:cs="Times New Roman"/>
+          <w:sz w:val="22"/>
+          <w:szCs w:val="22"/>
+        </w:rPr>
+        <w:t>(</w:t>
+      </w:r>
+      <w:r>
+        <w:rPr>
+          <w:rFonts w:ascii="Cambria" w:hAnsi="Cambria" w:cs="Times New Roman"/>
+          <w:i/>
+          <w:iCs/>
+          <w:sz w:val="22"/>
+          <w:szCs w:val="22"/>
+        </w:rPr>
+        <w:t>q</w:t>
+      </w:r>
+      <w:r>
+        <w:rPr>
+          <w:rFonts w:ascii="Cambria" w:hAnsi="Cambria" w:cs="Times New Roman"/>
+          <w:i/>
+          <w:iCs/>
+          <w:sz w:val="22"/>
+          <w:szCs w:val="22"/>
+          <w:vertAlign w:val="subscript"/>
+        </w:rPr>
+        <w:t>0</w:t>
+      </w:r>
+      <w:r>
+        <w:rPr>
+          <w:rFonts w:ascii="Cambria" w:hAnsi="Cambria" w:cs="Times New Roman"/>
+          <w:i/>
+          <w:iCs/>
+          <w:sz w:val="22"/>
+          <w:szCs w:val="22"/>
+        </w:rPr>
+        <w:t>Aq</w:t>
+      </w:r>
+      <w:r>
+        <w:rPr>
+          <w:rFonts w:ascii="Cambria" w:hAnsi="Cambria" w:cs="Times New Roman"/>
+          <w:i/>
+          <w:iCs/>
+          <w:sz w:val="22"/>
+          <w:szCs w:val="22"/>
+          <w:vertAlign w:val="subscript"/>
+        </w:rPr>
+        <w:t>2</w:t>
+      </w:r>
+      <w:r>
+        <w:rPr>
+          <w:rFonts w:ascii="Cambria" w:hAnsi="Cambria" w:cs="Times New Roman"/>
+          <w:sz w:val="22"/>
+          <w:szCs w:val="22"/>
+        </w:rPr>
+        <w:t>)(</w:t>
+      </w:r>
+      <w:r>
+        <w:rPr>
+          <w:rFonts w:ascii="Cambria" w:hAnsi="Cambria" w:cs="Times New Roman"/>
+          <w:i/>
+          <w:iCs/>
+          <w:sz w:val="22"/>
+          <w:szCs w:val="22"/>
+        </w:rPr>
+        <w:t>q</w:t>
+      </w:r>
+      <w:r>
+        <w:rPr>
+          <w:rFonts w:ascii="Cambria" w:hAnsi="Cambria" w:cs="Times New Roman"/>
+          <w:i/>
+          <w:iCs/>
+          <w:sz w:val="22"/>
+          <w:szCs w:val="22"/>
+          <w:vertAlign w:val="subscript"/>
+        </w:rPr>
+        <w:t>2</w:t>
+      </w:r>
+      <w:r>
+        <w:rPr>
+          <w:rFonts w:ascii="Cambria" w:hAnsi="Cambria" w:cs="Times New Roman"/>
+          <w:i/>
+          <w:iCs/>
+          <w:sz w:val="22"/>
+          <w:szCs w:val="22"/>
+        </w:rPr>
+        <w:t>zq</w:t>
+      </w:r>
+      <w:r>
+        <w:rPr>
+          <w:rFonts w:ascii="Cambria" w:hAnsi="Cambria" w:cs="Times New Roman"/>
+          <w:i/>
+          <w:iCs/>
+          <w:sz w:val="22"/>
+          <w:szCs w:val="22"/>
+          <w:vertAlign w:val="subscript"/>
+        </w:rPr>
+        <w:t>2</w:t>
+      </w:r>
+      <w:r>
+        <w:rPr>
+          <w:rFonts w:ascii="Cambria" w:hAnsi="Cambria" w:cs="Times New Roman"/>
+          <w:sz w:val="22"/>
+          <w:szCs w:val="22"/>
+        </w:rPr>
+        <w:t>),</w:t>
+      </w:r>
+    </w:p>
+    <w:p>
+      <w:pPr>
+        <w:pStyle w:val="Default"/>
+        <w:spacing w:line="276" w:lineRule="auto"/>
+        <w:ind w:firstLine="720"/>
+        <w:rPr>
+          <w:rFonts w:ascii="Cambria" w:hAnsi="Cambria" w:cs="Times New Roman"/>
+          <w:sz w:val="22"/>
+          <w:szCs w:val="22"/>
+        </w:rPr>
+      </w:pPr>
+      <w:r>
+        <w:rPr>
+          <w:rFonts w:ascii="Cambria" w:hAnsi="Cambria" w:cs="Times New Roman"/>
           <w:sz w:val="22"/>
           <w:szCs w:val="22"/>
         </w:rPr>
         <w:lastRenderedPageBreak/>
+        <w:t>(</w:t>
+      </w:r>
+      <w:r>
+        <w:rPr>
+          <w:rFonts w:ascii="Cambria" w:hAnsi="Cambria" w:cs="Times New Roman"/>
+          <w:i/>
+          <w:iCs/>
+          <w:sz w:val="22"/>
+          <w:szCs w:val="22"/>
+        </w:rPr>
+        <w:t>q</w:t>
+      </w:r>
+      <w:r>
+        <w:rPr>
+          <w:rFonts w:ascii="Cambria" w:hAnsi="Cambria" w:cs="Times New Roman"/>
+          <w:i/>
+          <w:iCs/>
+          <w:sz w:val="22"/>
+          <w:szCs w:val="22"/>
+          <w:vertAlign w:val="subscript"/>
+        </w:rPr>
+        <w:t>0</w:t>
+      </w:r>
+      <w:r>
+        <w:rPr>
+          <w:rFonts w:ascii="Cambria" w:hAnsi="Cambria" w:cs="Times New Roman"/>
+          <w:i/>
+          <w:iCs/>
+          <w:sz w:val="22"/>
+          <w:szCs w:val="22"/>
+        </w:rPr>
+        <w:t>A</w:t>
+      </w:r>
+      <w:r>
+        <w:rPr>
+          <w:rFonts w:ascii="Cambria" w:hAnsi="Cambria" w:cs="Times New Roman"/>
+          <w:i/>
+          <w:iCs/>
+          <w:sz w:val="22"/>
+          <w:szCs w:val="22"/>
+        </w:rPr>
+        <w:t>q</w:t>
+      </w:r>
+      <w:r>
+        <w:rPr>
+          <w:rFonts w:ascii="Cambria" w:hAnsi="Cambria" w:cs="Times New Roman"/>
+          <w:i/>
+          <w:iCs/>
+          <w:sz w:val="22"/>
+          <w:szCs w:val="22"/>
+          <w:vertAlign w:val="subscript"/>
+        </w:rPr>
+        <w:t>0</w:t>
+      </w:r>
+      <w:r>
+        <w:rPr>
+          <w:rFonts w:ascii="Cambria" w:hAnsi="Cambria" w:cs="Times New Roman"/>
+          <w:sz w:val="22"/>
+          <w:szCs w:val="22"/>
+        </w:rPr>
+        <w:t xml:space="preserve">) </w:t>
+      </w:r>
+      <w:r>
+        <w:rPr>
+          <w:rFonts w:ascii="Cambria" w:hAnsi="Cambria" w:cs="Times New Roman"/>
+          <w:sz w:val="22"/>
+          <w:szCs w:val="22"/>
+        </w:rPr>
+        <w:sym w:font="Symbol" w:char="F0AE"/>
+      </w:r>
+      <w:r>
+        <w:rPr>
+          <w:rFonts w:ascii="Cambria" w:hAnsi="Cambria" w:cs="Times New Roman"/>
+          <w:sz w:val="22"/>
+          <w:szCs w:val="22"/>
+        </w:rPr>
+        <w:t xml:space="preserve"> </w:t>
+      </w:r>
+      <w:r>
+        <w:rPr>
+          <w:rFonts w:ascii="Cambria" w:hAnsi="Cambria" w:cs="Times New Roman"/>
+          <w:i/>
+          <w:iCs/>
+          <w:sz w:val="22"/>
+          <w:szCs w:val="22"/>
+        </w:rPr>
+        <w:t>a</w:t>
+      </w:r>
+      <w:r>
+        <w:rPr>
+          <w:rFonts w:ascii="Cambria" w:hAnsi="Cambria" w:cs="Times New Roman"/>
+          <w:sz w:val="22"/>
+          <w:szCs w:val="22"/>
+        </w:rPr>
+        <w:t>(</w:t>
+      </w:r>
+      <w:r>
+        <w:rPr>
+          <w:rFonts w:ascii="Cambria" w:hAnsi="Cambria" w:cs="Times New Roman"/>
+          <w:i/>
+          <w:iCs/>
+          <w:sz w:val="22"/>
+          <w:szCs w:val="22"/>
+        </w:rPr>
+        <w:t>q</w:t>
+      </w:r>
+      <w:r>
+        <w:rPr>
+          <w:rFonts w:ascii="Cambria" w:hAnsi="Cambria" w:cs="Times New Roman"/>
+          <w:i/>
+          <w:iCs/>
+          <w:sz w:val="22"/>
+          <w:szCs w:val="22"/>
+          <w:vertAlign w:val="subscript"/>
+        </w:rPr>
+        <w:t>0</w:t>
+      </w:r>
+      <w:r>
+        <w:rPr>
+          <w:rFonts w:ascii="Cambria" w:hAnsi="Cambria" w:cs="Times New Roman"/>
+          <w:i/>
+          <w:iCs/>
+          <w:sz w:val="22"/>
+          <w:szCs w:val="22"/>
+        </w:rPr>
+        <w:t>Aq</w:t>
+      </w:r>
+      <w:proofErr w:type="gramStart"/>
+      <w:r>
+        <w:rPr>
+          <w:rFonts w:ascii="Cambria" w:hAnsi="Cambria" w:cs="Times New Roman"/>
+          <w:i/>
+          <w:iCs/>
+          <w:sz w:val="22"/>
+          <w:szCs w:val="22"/>
+          <w:vertAlign w:val="subscript"/>
+        </w:rPr>
+        <w:t>0</w:t>
+      </w:r>
+      <w:r>
+        <w:rPr>
+          <w:rFonts w:ascii="Cambria" w:hAnsi="Cambria" w:cs="Times New Roman"/>
+          <w:sz w:val="22"/>
+          <w:szCs w:val="22"/>
+        </w:rPr>
+        <w:t>)(</w:t>
+      </w:r>
+      <w:proofErr w:type="gramEnd"/>
+      <w:r>
+        <w:rPr>
+          <w:rFonts w:ascii="Cambria" w:hAnsi="Cambria" w:cs="Times New Roman"/>
+          <w:i/>
+          <w:iCs/>
+          <w:sz w:val="22"/>
+          <w:szCs w:val="22"/>
+        </w:rPr>
+        <w:t>q</w:t>
+      </w:r>
+      <w:r>
+        <w:rPr>
+          <w:rFonts w:ascii="Cambria" w:hAnsi="Cambria" w:cs="Times New Roman"/>
+          <w:i/>
+          <w:iCs/>
+          <w:sz w:val="22"/>
+          <w:szCs w:val="22"/>
+          <w:vertAlign w:val="subscript"/>
+        </w:rPr>
+        <w:t>0</w:t>
+      </w:r>
+      <w:r>
+        <w:rPr>
+          <w:rFonts w:ascii="Cambria" w:hAnsi="Cambria" w:cs="Times New Roman"/>
+          <w:i/>
+          <w:iCs/>
+          <w:sz w:val="22"/>
+          <w:szCs w:val="22"/>
+        </w:rPr>
+        <w:t>A</w:t>
+      </w:r>
+      <w:r>
+        <w:rPr>
+          <w:rFonts w:ascii="Cambria" w:hAnsi="Cambria" w:cs="Times New Roman"/>
+          <w:i/>
+          <w:iCs/>
+          <w:sz w:val="22"/>
+          <w:szCs w:val="22"/>
+        </w:rPr>
+        <w:t>q</w:t>
+      </w:r>
+      <w:r>
+        <w:rPr>
+          <w:rFonts w:ascii="Cambria" w:hAnsi="Cambria" w:cs="Times New Roman"/>
+          <w:i/>
+          <w:iCs/>
+          <w:sz w:val="22"/>
+          <w:szCs w:val="22"/>
+        </w:rPr>
+        <w:softHyphen/>
+      </w:r>
+      <w:r>
+        <w:rPr>
+          <w:rFonts w:ascii="Cambria" w:hAnsi="Cambria" w:cs="Times New Roman"/>
+          <w:i/>
+          <w:iCs/>
+          <w:sz w:val="22"/>
+          <w:szCs w:val="22"/>
+          <w:vertAlign w:val="subscript"/>
+        </w:rPr>
+        <w:t>0</w:t>
+      </w:r>
+      <w:r>
+        <w:rPr>
+          <w:rFonts w:ascii="Cambria" w:hAnsi="Cambria" w:cs="Times New Roman"/>
+          <w:sz w:val="22"/>
+          <w:szCs w:val="22"/>
+        </w:rPr>
+        <w:t xml:space="preserve">) | </w:t>
+      </w:r>
+      <w:r>
+        <w:rPr>
+          <w:rFonts w:ascii="Cambria" w:hAnsi="Cambria" w:cs="Times New Roman"/>
+          <w:i/>
+          <w:iCs/>
+          <w:sz w:val="22"/>
+          <w:szCs w:val="22"/>
+        </w:rPr>
+        <w:t>a</w:t>
+      </w:r>
+      <w:r>
+        <w:rPr>
+          <w:rFonts w:ascii="Cambria" w:hAnsi="Cambria" w:cs="Times New Roman"/>
+          <w:sz w:val="22"/>
+          <w:szCs w:val="22"/>
+        </w:rPr>
+        <w:t>(</w:t>
+      </w:r>
+      <w:r>
+        <w:rPr>
+          <w:rFonts w:ascii="Cambria" w:hAnsi="Cambria" w:cs="Times New Roman"/>
+          <w:i/>
+          <w:iCs/>
+          <w:sz w:val="22"/>
+          <w:szCs w:val="22"/>
+        </w:rPr>
+        <w:t>q</w:t>
+      </w:r>
+      <w:r>
+        <w:rPr>
+          <w:rFonts w:ascii="Cambria" w:hAnsi="Cambria" w:cs="Times New Roman"/>
+          <w:i/>
+          <w:iCs/>
+          <w:sz w:val="22"/>
+          <w:szCs w:val="22"/>
+          <w:vertAlign w:val="subscript"/>
+        </w:rPr>
+        <w:t>0</w:t>
+      </w:r>
+      <w:r>
+        <w:rPr>
+          <w:rFonts w:ascii="Cambria" w:hAnsi="Cambria" w:cs="Times New Roman"/>
+          <w:i/>
+          <w:iCs/>
+          <w:sz w:val="22"/>
+          <w:szCs w:val="22"/>
+        </w:rPr>
+        <w:softHyphen/>
+        <w:t>Aq</w:t>
+      </w:r>
+      <w:r>
+        <w:rPr>
+          <w:rFonts w:ascii="Cambria" w:hAnsi="Cambria" w:cs="Times New Roman"/>
+          <w:i/>
+          <w:iCs/>
+          <w:sz w:val="22"/>
+          <w:szCs w:val="22"/>
+          <w:vertAlign w:val="subscript"/>
+        </w:rPr>
+        <w:t>1</w:t>
+      </w:r>
+      <w:r>
+        <w:rPr>
+          <w:rFonts w:ascii="Cambria" w:hAnsi="Cambria" w:cs="Times New Roman"/>
+          <w:sz w:val="22"/>
+          <w:szCs w:val="22"/>
+        </w:rPr>
+        <w:t>)(</w:t>
+      </w:r>
+      <w:r>
+        <w:rPr>
+          <w:rFonts w:ascii="Cambria" w:hAnsi="Cambria" w:cs="Times New Roman"/>
+          <w:i/>
+          <w:iCs/>
+          <w:sz w:val="22"/>
+          <w:szCs w:val="22"/>
+        </w:rPr>
+        <w:t>q</w:t>
+      </w:r>
+      <w:r>
+        <w:rPr>
+          <w:rFonts w:ascii="Cambria" w:hAnsi="Cambria" w:cs="Times New Roman"/>
+          <w:i/>
+          <w:iCs/>
+          <w:sz w:val="22"/>
+          <w:szCs w:val="22"/>
+          <w:vertAlign w:val="subscript"/>
+        </w:rPr>
+        <w:t>1</w:t>
+      </w:r>
+      <w:r>
+        <w:rPr>
+          <w:rFonts w:ascii="Cambria" w:hAnsi="Cambria" w:cs="Times New Roman"/>
+          <w:i/>
+          <w:iCs/>
+          <w:sz w:val="22"/>
+          <w:szCs w:val="22"/>
+        </w:rPr>
+        <w:t>A</w:t>
+      </w:r>
+      <w:r>
+        <w:rPr>
+          <w:rFonts w:ascii="Cambria" w:hAnsi="Cambria" w:cs="Times New Roman"/>
+          <w:i/>
+          <w:iCs/>
+          <w:sz w:val="22"/>
+          <w:szCs w:val="22"/>
+        </w:rPr>
+        <w:t>q</w:t>
+      </w:r>
+      <w:r>
+        <w:rPr>
+          <w:rFonts w:ascii="Cambria" w:hAnsi="Cambria" w:cs="Times New Roman"/>
+          <w:i/>
+          <w:iCs/>
+          <w:sz w:val="22"/>
+          <w:szCs w:val="22"/>
+          <w:vertAlign w:val="subscript"/>
+        </w:rPr>
+        <w:t>0</w:t>
+      </w:r>
+      <w:r>
+        <w:rPr>
+          <w:rFonts w:ascii="Cambria" w:hAnsi="Cambria" w:cs="Times New Roman"/>
+          <w:sz w:val="22"/>
+          <w:szCs w:val="22"/>
+        </w:rPr>
+        <w:t xml:space="preserve">) | </w:t>
+      </w:r>
+      <w:r>
+        <w:rPr>
+          <w:rFonts w:ascii="Cambria" w:hAnsi="Cambria" w:cs="Times New Roman"/>
+          <w:i/>
+          <w:iCs/>
+          <w:sz w:val="22"/>
+          <w:szCs w:val="22"/>
+        </w:rPr>
+        <w:t>a</w:t>
+      </w:r>
+      <w:r>
+        <w:rPr>
+          <w:rFonts w:ascii="Cambria" w:hAnsi="Cambria" w:cs="Times New Roman"/>
+          <w:sz w:val="22"/>
+          <w:szCs w:val="22"/>
+        </w:rPr>
+        <w:t>(</w:t>
+      </w:r>
+      <w:r>
+        <w:rPr>
+          <w:rFonts w:ascii="Cambria" w:hAnsi="Cambria" w:cs="Times New Roman"/>
+          <w:i/>
+          <w:iCs/>
+          <w:sz w:val="22"/>
+          <w:szCs w:val="22"/>
+        </w:rPr>
+        <w:t>q</w:t>
+      </w:r>
+      <w:r>
+        <w:rPr>
+          <w:rFonts w:ascii="Cambria" w:hAnsi="Cambria" w:cs="Times New Roman"/>
+          <w:i/>
+          <w:iCs/>
+          <w:sz w:val="22"/>
+          <w:szCs w:val="22"/>
+          <w:vertAlign w:val="subscript"/>
+        </w:rPr>
+        <w:t>0</w:t>
+      </w:r>
+      <w:r>
+        <w:rPr>
+          <w:rFonts w:ascii="Cambria" w:hAnsi="Cambria" w:cs="Times New Roman"/>
+          <w:i/>
+          <w:iCs/>
+          <w:sz w:val="22"/>
+          <w:szCs w:val="22"/>
+        </w:rPr>
+        <w:t>Aq</w:t>
+      </w:r>
+      <w:r>
+        <w:rPr>
+          <w:rFonts w:ascii="Cambria" w:hAnsi="Cambria" w:cs="Times New Roman"/>
+          <w:i/>
+          <w:iCs/>
+          <w:sz w:val="22"/>
+          <w:szCs w:val="22"/>
+          <w:vertAlign w:val="subscript"/>
+        </w:rPr>
+        <w:t>2</w:t>
+      </w:r>
+      <w:r>
+        <w:rPr>
+          <w:rFonts w:ascii="Cambria" w:hAnsi="Cambria" w:cs="Times New Roman"/>
+          <w:sz w:val="22"/>
+          <w:szCs w:val="22"/>
+        </w:rPr>
+        <w:t>)(</w:t>
+      </w:r>
+      <w:r>
+        <w:rPr>
+          <w:rFonts w:ascii="Cambria" w:hAnsi="Cambria" w:cs="Times New Roman"/>
+          <w:i/>
+          <w:iCs/>
+          <w:sz w:val="22"/>
+          <w:szCs w:val="22"/>
+        </w:rPr>
+        <w:t>q</w:t>
+      </w:r>
+      <w:r>
+        <w:rPr>
+          <w:rFonts w:ascii="Cambria" w:hAnsi="Cambria" w:cs="Times New Roman"/>
+          <w:i/>
+          <w:iCs/>
+          <w:sz w:val="22"/>
+          <w:szCs w:val="22"/>
+          <w:vertAlign w:val="subscript"/>
+        </w:rPr>
+        <w:t>2</w:t>
+      </w:r>
+      <w:r>
+        <w:rPr>
+          <w:rFonts w:ascii="Cambria" w:hAnsi="Cambria" w:cs="Times New Roman"/>
+          <w:i/>
+          <w:iCs/>
+          <w:sz w:val="22"/>
+          <w:szCs w:val="22"/>
+        </w:rPr>
+        <w:t>A</w:t>
+      </w:r>
+      <w:r>
+        <w:rPr>
+          <w:rFonts w:ascii="Cambria" w:hAnsi="Cambria" w:cs="Times New Roman"/>
+          <w:i/>
+          <w:iCs/>
+          <w:sz w:val="22"/>
+          <w:szCs w:val="22"/>
+        </w:rPr>
+        <w:t>q</w:t>
+      </w:r>
+      <w:r>
+        <w:rPr>
+          <w:rFonts w:ascii="Cambria" w:hAnsi="Cambria" w:cs="Times New Roman"/>
+          <w:i/>
+          <w:iCs/>
+          <w:sz w:val="22"/>
+          <w:szCs w:val="22"/>
+          <w:vertAlign w:val="subscript"/>
+        </w:rPr>
+        <w:t>0</w:t>
+      </w:r>
+      <w:r>
+        <w:rPr>
+          <w:rFonts w:ascii="Cambria" w:hAnsi="Cambria" w:cs="Times New Roman"/>
+          <w:sz w:val="22"/>
+          <w:szCs w:val="22"/>
+        </w:rPr>
+        <w:t>),</w:t>
+      </w:r>
+    </w:p>
+    <w:p>
+      <w:pPr>
+        <w:pStyle w:val="Default"/>
+        <w:spacing w:line="276" w:lineRule="auto"/>
+        <w:ind w:firstLine="720"/>
+        <w:rPr>
+          <w:rFonts w:ascii="Cambria" w:hAnsi="Cambria" w:cs="Times New Roman"/>
+          <w:sz w:val="22"/>
+          <w:szCs w:val="22"/>
+        </w:rPr>
+      </w:pPr>
+      <w:r>
+        <w:rPr>
+          <w:rFonts w:ascii="Cambria" w:hAnsi="Cambria" w:cs="Times New Roman"/>
+          <w:sz w:val="22"/>
+          <w:szCs w:val="22"/>
+        </w:rPr>
+        <w:t>(</w:t>
+      </w:r>
+      <w:r>
+        <w:rPr>
+          <w:rFonts w:ascii="Cambria" w:hAnsi="Cambria" w:cs="Times New Roman"/>
+          <w:i/>
+          <w:iCs/>
+          <w:sz w:val="22"/>
+          <w:szCs w:val="22"/>
+        </w:rPr>
+        <w:t>q</w:t>
+      </w:r>
+      <w:r>
+        <w:rPr>
+          <w:rFonts w:ascii="Cambria" w:hAnsi="Cambria" w:cs="Times New Roman"/>
+          <w:i/>
+          <w:iCs/>
+          <w:sz w:val="22"/>
+          <w:szCs w:val="22"/>
+          <w:vertAlign w:val="subscript"/>
+        </w:rPr>
+        <w:t>0</w:t>
+      </w:r>
+      <w:r>
+        <w:rPr>
+          <w:rFonts w:ascii="Cambria" w:hAnsi="Cambria" w:cs="Times New Roman"/>
+          <w:i/>
+          <w:iCs/>
+          <w:sz w:val="22"/>
+          <w:szCs w:val="22"/>
+        </w:rPr>
+        <w:t>Aq</w:t>
+      </w:r>
+      <w:r>
+        <w:rPr>
+          <w:rFonts w:ascii="Cambria" w:hAnsi="Cambria" w:cs="Times New Roman"/>
+          <w:i/>
+          <w:iCs/>
+          <w:sz w:val="22"/>
+          <w:szCs w:val="22"/>
+          <w:vertAlign w:val="subscript"/>
+        </w:rPr>
+        <w:t>1</w:t>
+      </w:r>
+      <w:r>
+        <w:rPr>
+          <w:rFonts w:ascii="Cambria" w:hAnsi="Cambria" w:cs="Times New Roman"/>
+          <w:sz w:val="22"/>
+          <w:szCs w:val="22"/>
+        </w:rPr>
+        <w:t xml:space="preserve">) </w:t>
+      </w:r>
+      <w:r>
+        <w:rPr>
+          <w:rFonts w:ascii="Cambria" w:hAnsi="Cambria" w:cs="Times New Roman"/>
+          <w:sz w:val="22"/>
+          <w:szCs w:val="22"/>
+        </w:rPr>
+        <w:sym w:font="Symbol" w:char="F0AE"/>
+      </w:r>
+      <w:r>
+        <w:rPr>
+          <w:rFonts w:ascii="Cambria" w:hAnsi="Cambria" w:cs="Times New Roman"/>
+          <w:sz w:val="22"/>
+          <w:szCs w:val="22"/>
+        </w:rPr>
+        <w:t xml:space="preserve"> </w:t>
+      </w:r>
+      <w:r>
+        <w:rPr>
+          <w:rFonts w:ascii="Cambria" w:hAnsi="Cambria" w:cs="Times New Roman"/>
+          <w:i/>
+          <w:iCs/>
+          <w:sz w:val="22"/>
+          <w:szCs w:val="22"/>
+        </w:rPr>
+        <w:t>a</w:t>
+      </w:r>
+      <w:r>
+        <w:rPr>
+          <w:rFonts w:ascii="Cambria" w:hAnsi="Cambria" w:cs="Times New Roman"/>
+          <w:sz w:val="22"/>
+          <w:szCs w:val="22"/>
+        </w:rPr>
+        <w:t>(</w:t>
+      </w:r>
+      <w:r>
+        <w:rPr>
+          <w:rFonts w:ascii="Cambria" w:hAnsi="Cambria" w:cs="Times New Roman"/>
+          <w:i/>
+          <w:iCs/>
+          <w:sz w:val="22"/>
+          <w:szCs w:val="22"/>
+        </w:rPr>
+        <w:t>q</w:t>
+      </w:r>
+      <w:r>
+        <w:rPr>
+          <w:rFonts w:ascii="Cambria" w:hAnsi="Cambria" w:cs="Times New Roman"/>
+          <w:i/>
+          <w:iCs/>
+          <w:sz w:val="22"/>
+          <w:szCs w:val="22"/>
+          <w:vertAlign w:val="subscript"/>
+        </w:rPr>
+        <w:t>0</w:t>
+      </w:r>
+      <w:r>
+        <w:rPr>
+          <w:rFonts w:ascii="Cambria" w:hAnsi="Cambria" w:cs="Times New Roman"/>
+          <w:i/>
+          <w:iCs/>
+          <w:sz w:val="22"/>
+          <w:szCs w:val="22"/>
+        </w:rPr>
+        <w:t>Aq</w:t>
+      </w:r>
+      <w:proofErr w:type="gramStart"/>
+      <w:r>
+        <w:rPr>
+          <w:rFonts w:ascii="Cambria" w:hAnsi="Cambria" w:cs="Times New Roman"/>
+          <w:i/>
+          <w:iCs/>
+          <w:sz w:val="22"/>
+          <w:szCs w:val="22"/>
+          <w:vertAlign w:val="subscript"/>
+        </w:rPr>
+        <w:t>0</w:t>
+      </w:r>
+      <w:r>
+        <w:rPr>
+          <w:rFonts w:ascii="Cambria" w:hAnsi="Cambria" w:cs="Times New Roman"/>
+          <w:sz w:val="22"/>
+          <w:szCs w:val="22"/>
+        </w:rPr>
+        <w:t>)(</w:t>
+      </w:r>
+      <w:proofErr w:type="gramEnd"/>
+      <w:r>
+        <w:rPr>
+          <w:rFonts w:ascii="Cambria" w:hAnsi="Cambria" w:cs="Times New Roman"/>
+          <w:i/>
+          <w:iCs/>
+          <w:sz w:val="22"/>
+          <w:szCs w:val="22"/>
+        </w:rPr>
+        <w:t>q</w:t>
+      </w:r>
+      <w:r>
+        <w:rPr>
+          <w:rFonts w:ascii="Cambria" w:hAnsi="Cambria" w:cs="Times New Roman"/>
+          <w:i/>
+          <w:iCs/>
+          <w:sz w:val="22"/>
+          <w:szCs w:val="22"/>
+          <w:vertAlign w:val="subscript"/>
+        </w:rPr>
+        <w:t>0</w:t>
+      </w:r>
+      <w:r>
+        <w:rPr>
+          <w:rFonts w:ascii="Cambria" w:hAnsi="Cambria" w:cs="Times New Roman"/>
+          <w:i/>
+          <w:iCs/>
+          <w:sz w:val="22"/>
+          <w:szCs w:val="22"/>
+        </w:rPr>
+        <w:t>Aq</w:t>
+      </w:r>
+      <w:r>
+        <w:rPr>
+          <w:rFonts w:ascii="Cambria" w:hAnsi="Cambria" w:cs="Times New Roman"/>
+          <w:i/>
+          <w:iCs/>
+          <w:sz w:val="22"/>
+          <w:szCs w:val="22"/>
+        </w:rPr>
+        <w:softHyphen/>
+      </w:r>
+      <w:r>
+        <w:rPr>
+          <w:rFonts w:ascii="Cambria" w:hAnsi="Cambria" w:cs="Times New Roman"/>
+          <w:i/>
+          <w:iCs/>
+          <w:sz w:val="22"/>
+          <w:szCs w:val="22"/>
+          <w:vertAlign w:val="subscript"/>
+        </w:rPr>
+        <w:t>1</w:t>
+      </w:r>
+      <w:r>
+        <w:rPr>
+          <w:rFonts w:ascii="Cambria" w:hAnsi="Cambria" w:cs="Times New Roman"/>
+          <w:sz w:val="22"/>
+          <w:szCs w:val="22"/>
+        </w:rPr>
+        <w:t xml:space="preserve">) | </w:t>
+      </w:r>
+      <w:r>
+        <w:rPr>
+          <w:rFonts w:ascii="Cambria" w:hAnsi="Cambria" w:cs="Times New Roman"/>
+          <w:i/>
+          <w:iCs/>
+          <w:sz w:val="22"/>
+          <w:szCs w:val="22"/>
+        </w:rPr>
+        <w:t>a</w:t>
+      </w:r>
+      <w:r>
+        <w:rPr>
+          <w:rFonts w:ascii="Cambria" w:hAnsi="Cambria" w:cs="Times New Roman"/>
+          <w:sz w:val="22"/>
+          <w:szCs w:val="22"/>
+        </w:rPr>
+        <w:t>(</w:t>
+      </w:r>
+      <w:r>
+        <w:rPr>
+          <w:rFonts w:ascii="Cambria" w:hAnsi="Cambria" w:cs="Times New Roman"/>
+          <w:i/>
+          <w:iCs/>
+          <w:sz w:val="22"/>
+          <w:szCs w:val="22"/>
+        </w:rPr>
+        <w:t>q</w:t>
+      </w:r>
+      <w:r>
+        <w:rPr>
+          <w:rFonts w:ascii="Cambria" w:hAnsi="Cambria" w:cs="Times New Roman"/>
+          <w:i/>
+          <w:iCs/>
+          <w:sz w:val="22"/>
+          <w:szCs w:val="22"/>
+          <w:vertAlign w:val="subscript"/>
+        </w:rPr>
+        <w:t>0</w:t>
+      </w:r>
+      <w:r>
+        <w:rPr>
+          <w:rFonts w:ascii="Cambria" w:hAnsi="Cambria" w:cs="Times New Roman"/>
+          <w:i/>
+          <w:iCs/>
+          <w:sz w:val="22"/>
+          <w:szCs w:val="22"/>
+        </w:rPr>
+        <w:softHyphen/>
+        <w:t>Aq</w:t>
+      </w:r>
+      <w:r>
+        <w:rPr>
+          <w:rFonts w:ascii="Cambria" w:hAnsi="Cambria" w:cs="Times New Roman"/>
+          <w:i/>
+          <w:iCs/>
+          <w:sz w:val="22"/>
+          <w:szCs w:val="22"/>
+          <w:vertAlign w:val="subscript"/>
+        </w:rPr>
+        <w:t>1</w:t>
+      </w:r>
+      <w:r>
+        <w:rPr>
+          <w:rFonts w:ascii="Cambria" w:hAnsi="Cambria" w:cs="Times New Roman"/>
+          <w:sz w:val="22"/>
+          <w:szCs w:val="22"/>
+        </w:rPr>
+        <w:t>)(</w:t>
+      </w:r>
+      <w:r>
+        <w:rPr>
+          <w:rFonts w:ascii="Cambria" w:hAnsi="Cambria" w:cs="Times New Roman"/>
+          <w:i/>
+          <w:iCs/>
+          <w:sz w:val="22"/>
+          <w:szCs w:val="22"/>
+        </w:rPr>
+        <w:t>q</w:t>
+      </w:r>
+      <w:r>
+        <w:rPr>
+          <w:rFonts w:ascii="Cambria" w:hAnsi="Cambria" w:cs="Times New Roman"/>
+          <w:i/>
+          <w:iCs/>
+          <w:sz w:val="22"/>
+          <w:szCs w:val="22"/>
+          <w:vertAlign w:val="subscript"/>
+        </w:rPr>
+        <w:t>1</w:t>
+      </w:r>
+      <w:r>
+        <w:rPr>
+          <w:rFonts w:ascii="Cambria" w:hAnsi="Cambria" w:cs="Times New Roman"/>
+          <w:i/>
+          <w:iCs/>
+          <w:sz w:val="22"/>
+          <w:szCs w:val="22"/>
+        </w:rPr>
+        <w:t>Aq</w:t>
+      </w:r>
+      <w:r>
+        <w:rPr>
+          <w:rFonts w:ascii="Cambria" w:hAnsi="Cambria" w:cs="Times New Roman"/>
+          <w:i/>
+          <w:iCs/>
+          <w:sz w:val="22"/>
+          <w:szCs w:val="22"/>
+          <w:vertAlign w:val="subscript"/>
+        </w:rPr>
+        <w:t>1</w:t>
+      </w:r>
+      <w:r>
+        <w:rPr>
+          <w:rFonts w:ascii="Cambria" w:hAnsi="Cambria" w:cs="Times New Roman"/>
+          <w:sz w:val="22"/>
+          <w:szCs w:val="22"/>
+        </w:rPr>
+        <w:t xml:space="preserve">) | </w:t>
+      </w:r>
+      <w:r>
+        <w:rPr>
+          <w:rFonts w:ascii="Cambria" w:hAnsi="Cambria" w:cs="Times New Roman"/>
+          <w:i/>
+          <w:iCs/>
+          <w:sz w:val="22"/>
+          <w:szCs w:val="22"/>
+        </w:rPr>
+        <w:t>a</w:t>
+      </w:r>
+      <w:r>
+        <w:rPr>
+          <w:rFonts w:ascii="Cambria" w:hAnsi="Cambria" w:cs="Times New Roman"/>
+          <w:sz w:val="22"/>
+          <w:szCs w:val="22"/>
+        </w:rPr>
+        <w:t>(</w:t>
+      </w:r>
+      <w:r>
+        <w:rPr>
+          <w:rFonts w:ascii="Cambria" w:hAnsi="Cambria" w:cs="Times New Roman"/>
+          <w:i/>
+          <w:iCs/>
+          <w:sz w:val="22"/>
+          <w:szCs w:val="22"/>
+        </w:rPr>
+        <w:t>q</w:t>
+      </w:r>
+      <w:r>
+        <w:rPr>
+          <w:rFonts w:ascii="Cambria" w:hAnsi="Cambria" w:cs="Times New Roman"/>
+          <w:i/>
+          <w:iCs/>
+          <w:sz w:val="22"/>
+          <w:szCs w:val="22"/>
+          <w:vertAlign w:val="subscript"/>
+        </w:rPr>
+        <w:t>0</w:t>
+      </w:r>
+      <w:r>
+        <w:rPr>
+          <w:rFonts w:ascii="Cambria" w:hAnsi="Cambria" w:cs="Times New Roman"/>
+          <w:i/>
+          <w:iCs/>
+          <w:sz w:val="22"/>
+          <w:szCs w:val="22"/>
+        </w:rPr>
+        <w:t>Aq</w:t>
+      </w:r>
+      <w:r>
+        <w:rPr>
+          <w:rFonts w:ascii="Cambria" w:hAnsi="Cambria" w:cs="Times New Roman"/>
+          <w:i/>
+          <w:iCs/>
+          <w:sz w:val="22"/>
+          <w:szCs w:val="22"/>
+          <w:vertAlign w:val="subscript"/>
+        </w:rPr>
+        <w:t>2</w:t>
+      </w:r>
+      <w:r>
+        <w:rPr>
+          <w:rFonts w:ascii="Cambria" w:hAnsi="Cambria" w:cs="Times New Roman"/>
+          <w:sz w:val="22"/>
+          <w:szCs w:val="22"/>
+        </w:rPr>
+        <w:t>)(</w:t>
+      </w:r>
+      <w:r>
+        <w:rPr>
+          <w:rFonts w:ascii="Cambria" w:hAnsi="Cambria" w:cs="Times New Roman"/>
+          <w:i/>
+          <w:iCs/>
+          <w:sz w:val="22"/>
+          <w:szCs w:val="22"/>
+        </w:rPr>
+        <w:t>q</w:t>
+      </w:r>
+      <w:r>
+        <w:rPr>
+          <w:rFonts w:ascii="Cambria" w:hAnsi="Cambria" w:cs="Times New Roman"/>
+          <w:i/>
+          <w:iCs/>
+          <w:sz w:val="22"/>
+          <w:szCs w:val="22"/>
+          <w:vertAlign w:val="subscript"/>
+        </w:rPr>
+        <w:t>2</w:t>
+      </w:r>
+      <w:r>
+        <w:rPr>
+          <w:rFonts w:ascii="Cambria" w:hAnsi="Cambria" w:cs="Times New Roman"/>
+          <w:i/>
+          <w:iCs/>
+          <w:sz w:val="22"/>
+          <w:szCs w:val="22"/>
+        </w:rPr>
+        <w:t>Aq</w:t>
+      </w:r>
+      <w:r>
+        <w:rPr>
+          <w:rFonts w:ascii="Cambria" w:hAnsi="Cambria" w:cs="Times New Roman"/>
+          <w:i/>
+          <w:iCs/>
+          <w:sz w:val="22"/>
+          <w:szCs w:val="22"/>
+          <w:vertAlign w:val="subscript"/>
+        </w:rPr>
+        <w:t>1</w:t>
+      </w:r>
+      <w:r>
+        <w:rPr>
+          <w:rFonts w:ascii="Cambria" w:hAnsi="Cambria" w:cs="Times New Roman"/>
+          <w:sz w:val="22"/>
+          <w:szCs w:val="22"/>
+        </w:rPr>
+        <w:t>),</w:t>
+      </w:r>
+    </w:p>
+    <w:p>
+      <w:pPr>
+        <w:pStyle w:val="Default"/>
+        <w:spacing w:line="276" w:lineRule="auto"/>
+        <w:ind w:firstLine="720"/>
+        <w:rPr>
+          <w:rFonts w:ascii="Cambria" w:hAnsi="Cambria" w:cs="Times New Roman"/>
+          <w:sz w:val="22"/>
+          <w:szCs w:val="22"/>
+        </w:rPr>
+      </w:pPr>
+      <w:r>
+        <w:rPr>
+          <w:rFonts w:ascii="Cambria" w:hAnsi="Cambria" w:cs="Times New Roman"/>
+          <w:sz w:val="22"/>
+          <w:szCs w:val="22"/>
+        </w:rPr>
+        <w:t>(</w:t>
+      </w:r>
+      <w:r>
+        <w:rPr>
+          <w:rFonts w:ascii="Cambria" w:hAnsi="Cambria" w:cs="Times New Roman"/>
+          <w:i/>
+          <w:iCs/>
+          <w:sz w:val="22"/>
+          <w:szCs w:val="22"/>
+        </w:rPr>
+        <w:t>q</w:t>
+      </w:r>
+      <w:r>
+        <w:rPr>
+          <w:rFonts w:ascii="Cambria" w:hAnsi="Cambria" w:cs="Times New Roman"/>
+          <w:i/>
+          <w:iCs/>
+          <w:sz w:val="22"/>
+          <w:szCs w:val="22"/>
+          <w:vertAlign w:val="subscript"/>
+        </w:rPr>
+        <w:t>0</w:t>
+      </w:r>
+      <w:r>
+        <w:rPr>
+          <w:rFonts w:ascii="Cambria" w:hAnsi="Cambria" w:cs="Times New Roman"/>
+          <w:i/>
+          <w:iCs/>
+          <w:sz w:val="22"/>
+          <w:szCs w:val="22"/>
+        </w:rPr>
+        <w:t>Aq</w:t>
+      </w:r>
+      <w:r>
+        <w:rPr>
+          <w:rFonts w:ascii="Cambria" w:hAnsi="Cambria" w:cs="Times New Roman"/>
+          <w:i/>
+          <w:iCs/>
+          <w:sz w:val="22"/>
+          <w:szCs w:val="22"/>
+          <w:vertAlign w:val="subscript"/>
+        </w:rPr>
+        <w:t>2</w:t>
+      </w:r>
+      <w:r>
+        <w:rPr>
+          <w:rFonts w:ascii="Cambria" w:hAnsi="Cambria" w:cs="Times New Roman"/>
+          <w:sz w:val="22"/>
+          <w:szCs w:val="22"/>
+        </w:rPr>
+        <w:t xml:space="preserve">) </w:t>
+      </w:r>
+      <w:r>
+        <w:rPr>
+          <w:rFonts w:ascii="Cambria" w:hAnsi="Cambria" w:cs="Times New Roman"/>
+          <w:sz w:val="22"/>
+          <w:szCs w:val="22"/>
+        </w:rPr>
+        <w:sym w:font="Symbol" w:char="F0AE"/>
+      </w:r>
+      <w:r>
+        <w:rPr>
+          <w:rFonts w:ascii="Cambria" w:hAnsi="Cambria" w:cs="Times New Roman"/>
+          <w:sz w:val="22"/>
+          <w:szCs w:val="22"/>
+        </w:rPr>
+        <w:t xml:space="preserve"> </w:t>
+      </w:r>
+      <w:r>
+        <w:rPr>
+          <w:rFonts w:ascii="Cambria" w:hAnsi="Cambria" w:cs="Times New Roman"/>
+          <w:i/>
+          <w:iCs/>
+          <w:sz w:val="22"/>
+          <w:szCs w:val="22"/>
+        </w:rPr>
+        <w:t>a</w:t>
+      </w:r>
+      <w:r>
+        <w:rPr>
+          <w:rFonts w:ascii="Cambria" w:hAnsi="Cambria" w:cs="Times New Roman"/>
+          <w:sz w:val="22"/>
+          <w:szCs w:val="22"/>
+        </w:rPr>
+        <w:t>(</w:t>
+      </w:r>
+      <w:r>
+        <w:rPr>
+          <w:rFonts w:ascii="Cambria" w:hAnsi="Cambria" w:cs="Times New Roman"/>
+          <w:i/>
+          <w:iCs/>
+          <w:sz w:val="22"/>
+          <w:szCs w:val="22"/>
+        </w:rPr>
+        <w:t>q</w:t>
+      </w:r>
+      <w:r>
+        <w:rPr>
+          <w:rFonts w:ascii="Cambria" w:hAnsi="Cambria" w:cs="Times New Roman"/>
+          <w:i/>
+          <w:iCs/>
+          <w:sz w:val="22"/>
+          <w:szCs w:val="22"/>
+          <w:vertAlign w:val="subscript"/>
+        </w:rPr>
+        <w:t>0</w:t>
+      </w:r>
+      <w:r>
+        <w:rPr>
+          <w:rFonts w:ascii="Cambria" w:hAnsi="Cambria" w:cs="Times New Roman"/>
+          <w:i/>
+          <w:iCs/>
+          <w:sz w:val="22"/>
+          <w:szCs w:val="22"/>
+        </w:rPr>
+        <w:t>Aq</w:t>
+      </w:r>
+      <w:proofErr w:type="gramStart"/>
+      <w:r>
+        <w:rPr>
+          <w:rFonts w:ascii="Cambria" w:hAnsi="Cambria" w:cs="Times New Roman"/>
+          <w:i/>
+          <w:iCs/>
+          <w:sz w:val="22"/>
+          <w:szCs w:val="22"/>
+          <w:vertAlign w:val="subscript"/>
+        </w:rPr>
+        <w:t>0</w:t>
+      </w:r>
+      <w:r>
+        <w:rPr>
+          <w:rFonts w:ascii="Cambria" w:hAnsi="Cambria" w:cs="Times New Roman"/>
+          <w:sz w:val="22"/>
+          <w:szCs w:val="22"/>
+        </w:rPr>
+        <w:t>)(</w:t>
+      </w:r>
+      <w:proofErr w:type="gramEnd"/>
+      <w:r>
+        <w:rPr>
+          <w:rFonts w:ascii="Cambria" w:hAnsi="Cambria" w:cs="Times New Roman"/>
+          <w:i/>
+          <w:iCs/>
+          <w:sz w:val="22"/>
+          <w:szCs w:val="22"/>
+        </w:rPr>
+        <w:t>q</w:t>
+      </w:r>
+      <w:r>
+        <w:rPr>
+          <w:rFonts w:ascii="Cambria" w:hAnsi="Cambria" w:cs="Times New Roman"/>
+          <w:i/>
+          <w:iCs/>
+          <w:sz w:val="22"/>
+          <w:szCs w:val="22"/>
+          <w:vertAlign w:val="subscript"/>
+        </w:rPr>
+        <w:t>0</w:t>
+      </w:r>
+      <w:r>
+        <w:rPr>
+          <w:rFonts w:ascii="Cambria" w:hAnsi="Cambria" w:cs="Times New Roman"/>
+          <w:i/>
+          <w:iCs/>
+          <w:sz w:val="22"/>
+          <w:szCs w:val="22"/>
+        </w:rPr>
+        <w:t>Aq</w:t>
+      </w:r>
+      <w:r>
+        <w:rPr>
+          <w:rFonts w:ascii="Cambria" w:hAnsi="Cambria" w:cs="Times New Roman"/>
+          <w:i/>
+          <w:iCs/>
+          <w:sz w:val="22"/>
+          <w:szCs w:val="22"/>
+        </w:rPr>
+        <w:softHyphen/>
+      </w:r>
+      <w:r>
+        <w:rPr>
+          <w:rFonts w:ascii="Cambria" w:hAnsi="Cambria" w:cs="Times New Roman"/>
+          <w:i/>
+          <w:iCs/>
+          <w:sz w:val="22"/>
+          <w:szCs w:val="22"/>
+          <w:vertAlign w:val="subscript"/>
+        </w:rPr>
+        <w:t>2</w:t>
+      </w:r>
+      <w:r>
+        <w:rPr>
+          <w:rFonts w:ascii="Cambria" w:hAnsi="Cambria" w:cs="Times New Roman"/>
+          <w:sz w:val="22"/>
+          <w:szCs w:val="22"/>
+        </w:rPr>
+        <w:t xml:space="preserve">) | </w:t>
+      </w:r>
+      <w:r>
+        <w:rPr>
+          <w:rFonts w:ascii="Cambria" w:hAnsi="Cambria" w:cs="Times New Roman"/>
+          <w:i/>
+          <w:iCs/>
+          <w:sz w:val="22"/>
+          <w:szCs w:val="22"/>
+        </w:rPr>
+        <w:t>a</w:t>
+      </w:r>
+      <w:r>
+        <w:rPr>
+          <w:rFonts w:ascii="Cambria" w:hAnsi="Cambria" w:cs="Times New Roman"/>
+          <w:sz w:val="22"/>
+          <w:szCs w:val="22"/>
+        </w:rPr>
+        <w:t>(</w:t>
+      </w:r>
+      <w:r>
+        <w:rPr>
+          <w:rFonts w:ascii="Cambria" w:hAnsi="Cambria" w:cs="Times New Roman"/>
+          <w:i/>
+          <w:iCs/>
+          <w:sz w:val="22"/>
+          <w:szCs w:val="22"/>
+        </w:rPr>
+        <w:t>q</w:t>
+      </w:r>
+      <w:r>
+        <w:rPr>
+          <w:rFonts w:ascii="Cambria" w:hAnsi="Cambria" w:cs="Times New Roman"/>
+          <w:i/>
+          <w:iCs/>
+          <w:sz w:val="22"/>
+          <w:szCs w:val="22"/>
+          <w:vertAlign w:val="subscript"/>
+        </w:rPr>
+        <w:t>0</w:t>
+      </w:r>
+      <w:r>
+        <w:rPr>
+          <w:rFonts w:ascii="Cambria" w:hAnsi="Cambria" w:cs="Times New Roman"/>
+          <w:i/>
+          <w:iCs/>
+          <w:sz w:val="22"/>
+          <w:szCs w:val="22"/>
+        </w:rPr>
+        <w:softHyphen/>
+        <w:t>Aq</w:t>
+      </w:r>
+      <w:r>
+        <w:rPr>
+          <w:rFonts w:ascii="Cambria" w:hAnsi="Cambria" w:cs="Times New Roman"/>
+          <w:i/>
+          <w:iCs/>
+          <w:sz w:val="22"/>
+          <w:szCs w:val="22"/>
+          <w:vertAlign w:val="subscript"/>
+        </w:rPr>
+        <w:t>1</w:t>
+      </w:r>
+      <w:r>
+        <w:rPr>
+          <w:rFonts w:ascii="Cambria" w:hAnsi="Cambria" w:cs="Times New Roman"/>
+          <w:sz w:val="22"/>
+          <w:szCs w:val="22"/>
+        </w:rPr>
+        <w:t>)(</w:t>
+      </w:r>
+      <w:r>
+        <w:rPr>
+          <w:rFonts w:ascii="Cambria" w:hAnsi="Cambria" w:cs="Times New Roman"/>
+          <w:i/>
+          <w:iCs/>
+          <w:sz w:val="22"/>
+          <w:szCs w:val="22"/>
+        </w:rPr>
+        <w:t>q</w:t>
+      </w:r>
+      <w:r>
+        <w:rPr>
+          <w:rFonts w:ascii="Cambria" w:hAnsi="Cambria" w:cs="Times New Roman"/>
+          <w:i/>
+          <w:iCs/>
+          <w:sz w:val="22"/>
+          <w:szCs w:val="22"/>
+          <w:vertAlign w:val="subscript"/>
+        </w:rPr>
+        <w:t>1</w:t>
+      </w:r>
+      <w:r>
+        <w:rPr>
+          <w:rFonts w:ascii="Cambria" w:hAnsi="Cambria" w:cs="Times New Roman"/>
+          <w:i/>
+          <w:iCs/>
+          <w:sz w:val="22"/>
+          <w:szCs w:val="22"/>
+        </w:rPr>
+        <w:t>Aq</w:t>
+      </w:r>
+      <w:r>
+        <w:rPr>
+          <w:rFonts w:ascii="Cambria" w:hAnsi="Cambria" w:cs="Times New Roman"/>
+          <w:i/>
+          <w:iCs/>
+          <w:sz w:val="22"/>
+          <w:szCs w:val="22"/>
+          <w:vertAlign w:val="subscript"/>
+        </w:rPr>
+        <w:t>2</w:t>
+      </w:r>
+      <w:r>
+        <w:rPr>
+          <w:rFonts w:ascii="Cambria" w:hAnsi="Cambria" w:cs="Times New Roman"/>
+          <w:sz w:val="22"/>
+          <w:szCs w:val="22"/>
+        </w:rPr>
+        <w:t xml:space="preserve">) | </w:t>
+      </w:r>
+      <w:r>
+        <w:rPr>
+          <w:rFonts w:ascii="Cambria" w:hAnsi="Cambria" w:cs="Times New Roman"/>
+          <w:i/>
+          <w:iCs/>
+          <w:sz w:val="22"/>
+          <w:szCs w:val="22"/>
+        </w:rPr>
+        <w:t>a</w:t>
+      </w:r>
+      <w:r>
+        <w:rPr>
+          <w:rFonts w:ascii="Cambria" w:hAnsi="Cambria" w:cs="Times New Roman"/>
+          <w:sz w:val="22"/>
+          <w:szCs w:val="22"/>
+        </w:rPr>
+        <w:t>(</w:t>
+      </w:r>
+      <w:r>
+        <w:rPr>
+          <w:rFonts w:ascii="Cambria" w:hAnsi="Cambria" w:cs="Times New Roman"/>
+          <w:i/>
+          <w:iCs/>
+          <w:sz w:val="22"/>
+          <w:szCs w:val="22"/>
+        </w:rPr>
+        <w:t>q</w:t>
+      </w:r>
+      <w:r>
+        <w:rPr>
+          <w:rFonts w:ascii="Cambria" w:hAnsi="Cambria" w:cs="Times New Roman"/>
+          <w:i/>
+          <w:iCs/>
+          <w:sz w:val="22"/>
+          <w:szCs w:val="22"/>
+          <w:vertAlign w:val="subscript"/>
+        </w:rPr>
+        <w:t>0</w:t>
+      </w:r>
+      <w:r>
+        <w:rPr>
+          <w:rFonts w:ascii="Cambria" w:hAnsi="Cambria" w:cs="Times New Roman"/>
+          <w:i/>
+          <w:iCs/>
+          <w:sz w:val="22"/>
+          <w:szCs w:val="22"/>
+        </w:rPr>
+        <w:t>Aq</w:t>
+      </w:r>
+      <w:r>
+        <w:rPr>
+          <w:rFonts w:ascii="Cambria" w:hAnsi="Cambria" w:cs="Times New Roman"/>
+          <w:i/>
+          <w:iCs/>
+          <w:sz w:val="22"/>
+          <w:szCs w:val="22"/>
+          <w:vertAlign w:val="subscript"/>
+        </w:rPr>
+        <w:t>2</w:t>
+      </w:r>
+      <w:r>
+        <w:rPr>
+          <w:rFonts w:ascii="Cambria" w:hAnsi="Cambria" w:cs="Times New Roman"/>
+          <w:sz w:val="22"/>
+          <w:szCs w:val="22"/>
+        </w:rPr>
+        <w:t>)(</w:t>
+      </w:r>
+      <w:r>
+        <w:rPr>
+          <w:rFonts w:ascii="Cambria" w:hAnsi="Cambria" w:cs="Times New Roman"/>
+          <w:i/>
+          <w:iCs/>
+          <w:sz w:val="22"/>
+          <w:szCs w:val="22"/>
+        </w:rPr>
+        <w:t>q</w:t>
+      </w:r>
+      <w:r>
+        <w:rPr>
+          <w:rFonts w:ascii="Cambria" w:hAnsi="Cambria" w:cs="Times New Roman"/>
+          <w:i/>
+          <w:iCs/>
+          <w:sz w:val="22"/>
+          <w:szCs w:val="22"/>
+          <w:vertAlign w:val="subscript"/>
+        </w:rPr>
+        <w:t>2</w:t>
+      </w:r>
+      <w:r>
+        <w:rPr>
+          <w:rFonts w:ascii="Cambria" w:hAnsi="Cambria" w:cs="Times New Roman"/>
+          <w:i/>
+          <w:iCs/>
+          <w:sz w:val="22"/>
+          <w:szCs w:val="22"/>
+        </w:rPr>
+        <w:t>Aq</w:t>
+      </w:r>
+      <w:r>
+        <w:rPr>
+          <w:rFonts w:ascii="Cambria" w:hAnsi="Cambria" w:cs="Times New Roman"/>
+          <w:i/>
+          <w:iCs/>
+          <w:sz w:val="22"/>
+          <w:szCs w:val="22"/>
+          <w:vertAlign w:val="subscript"/>
+        </w:rPr>
+        <w:t>2</w:t>
+      </w:r>
+      <w:r>
+        <w:rPr>
+          <w:rFonts w:ascii="Cambria" w:hAnsi="Cambria" w:cs="Times New Roman"/>
+          <w:sz w:val="22"/>
+          <w:szCs w:val="22"/>
+        </w:rPr>
+        <w:t>),</w:t>
+      </w:r>
+    </w:p>
+    <w:p>
+      <w:pPr>
+        <w:pStyle w:val="Default"/>
+        <w:spacing w:line="276" w:lineRule="auto"/>
+        <w:ind w:firstLine="720"/>
+        <w:rPr>
+          <w:rFonts w:ascii="Cambria" w:hAnsi="Cambria" w:cs="Times New Roman"/>
+          <w:sz w:val="22"/>
+          <w:szCs w:val="22"/>
+        </w:rPr>
+      </w:pPr>
+      <w:r>
+        <w:rPr>
+          <w:rFonts w:ascii="Cambria" w:hAnsi="Cambria" w:cs="Times New Roman"/>
+          <w:sz w:val="22"/>
+          <w:szCs w:val="22"/>
+        </w:rPr>
+        <w:t xml:space="preserve"> </w:t>
+      </w:r>
+    </w:p>
+    <w:p>
+      <w:pPr>
+        <w:pStyle w:val="Default"/>
+        <w:spacing w:after="240" w:line="276" w:lineRule="auto"/>
+        <w:rPr>
+          <w:rFonts w:ascii="Cambria" w:hAnsi="Cambria" w:cs="Times New Roman"/>
+          <w:sz w:val="22"/>
+          <w:szCs w:val="22"/>
+        </w:rPr>
+      </w:pPr>
+      <w:r>
+        <w:rPr>
+          <w:rFonts w:ascii="Cambria" w:hAnsi="Cambria" w:cs="Times New Roman"/>
+          <w:sz w:val="22"/>
+          <w:szCs w:val="22"/>
+        </w:rPr>
+        <w:t>The remaining transitions give the productions:</w:t>
+      </w:r>
+    </w:p>
+    <w:p>
+      <w:pPr>
+        <w:pStyle w:val="Default"/>
+        <w:spacing w:line="276" w:lineRule="auto"/>
+        <w:rPr>
+          <w:rFonts w:ascii="Cambria" w:hAnsi="Cambria" w:cs="Times New Roman"/>
+          <w:sz w:val="22"/>
+          <w:szCs w:val="22"/>
+        </w:rPr>
+      </w:pPr>
+      <w:r>
+        <w:rPr>
+          <w:rFonts w:ascii="Cambria" w:hAnsi="Cambria" w:cs="Times New Roman"/>
+          <w:sz w:val="22"/>
+          <w:szCs w:val="22"/>
+        </w:rPr>
+        <w:tab/>
+      </w:r>
+      <w:r>
+        <w:rPr>
+          <w:rFonts w:ascii="Cambria" w:hAnsi="Cambria" w:cs="Times New Roman"/>
+          <w:sz w:val="22"/>
+          <w:szCs w:val="22"/>
+        </w:rPr>
+        <w:t>(</w:t>
+      </w:r>
+      <w:r>
+        <w:rPr>
+          <w:rFonts w:ascii="Cambria" w:hAnsi="Cambria" w:cs="Times New Roman"/>
+          <w:i/>
+          <w:iCs/>
+          <w:sz w:val="22"/>
+          <w:szCs w:val="22"/>
+        </w:rPr>
+        <w:t>q</w:t>
+      </w:r>
+      <w:r>
+        <w:rPr>
+          <w:rFonts w:ascii="Cambria" w:hAnsi="Cambria" w:cs="Times New Roman"/>
+          <w:i/>
+          <w:iCs/>
+          <w:sz w:val="22"/>
+          <w:szCs w:val="22"/>
+          <w:vertAlign w:val="subscript"/>
+        </w:rPr>
+        <w:t>0</w:t>
+      </w:r>
+      <w:r>
+        <w:rPr>
+          <w:rFonts w:ascii="Cambria" w:hAnsi="Cambria" w:cs="Times New Roman"/>
+          <w:i/>
+          <w:iCs/>
+          <w:sz w:val="22"/>
+          <w:szCs w:val="22"/>
+        </w:rPr>
+        <w:t>Aq</w:t>
+      </w:r>
+      <w:r>
+        <w:rPr>
+          <w:rFonts w:ascii="Cambria" w:hAnsi="Cambria" w:cs="Times New Roman"/>
+          <w:i/>
+          <w:iCs/>
+          <w:sz w:val="22"/>
+          <w:szCs w:val="22"/>
+          <w:vertAlign w:val="subscript"/>
+        </w:rPr>
+        <w:t>1</w:t>
+      </w:r>
+      <w:r>
+        <w:rPr>
+          <w:rFonts w:ascii="Cambria" w:hAnsi="Cambria" w:cs="Times New Roman"/>
+          <w:sz w:val="22"/>
+          <w:szCs w:val="22"/>
+        </w:rPr>
+        <w:t xml:space="preserve">) </w:t>
+      </w:r>
+      <w:r>
+        <w:rPr>
+          <w:rFonts w:ascii="Cambria" w:hAnsi="Cambria" w:cs="Times New Roman"/>
+          <w:sz w:val="22"/>
+          <w:szCs w:val="22"/>
+        </w:rPr>
+        <w:sym w:font="Symbol" w:char="F0AE"/>
+      </w:r>
+      <w:r>
+        <w:rPr>
+          <w:rFonts w:ascii="Cambria" w:hAnsi="Cambria" w:cs="Times New Roman"/>
+          <w:sz w:val="22"/>
+          <w:szCs w:val="22"/>
+        </w:rPr>
+        <w:t xml:space="preserve"> </w:t>
+      </w:r>
+      <w:r>
+        <w:rPr>
+          <w:rFonts w:ascii="Cambria" w:hAnsi="Cambria" w:cs="Times New Roman"/>
+          <w:i/>
+          <w:iCs/>
+          <w:sz w:val="22"/>
+          <w:szCs w:val="22"/>
+        </w:rPr>
+        <w:t>a</w:t>
+      </w:r>
+      <w:r>
+        <w:rPr>
+          <w:rFonts w:ascii="Cambria" w:hAnsi="Cambria" w:cs="Times New Roman"/>
+          <w:sz w:val="22"/>
+          <w:szCs w:val="22"/>
+        </w:rPr>
+        <w:t>,</w:t>
+      </w:r>
+    </w:p>
+    <w:p>
+      <w:pPr>
+        <w:pStyle w:val="Default"/>
+        <w:spacing w:line="276" w:lineRule="auto"/>
+        <w:rPr>
+          <w:rFonts w:ascii="Cambria" w:hAnsi="Cambria" w:cs="Times New Roman"/>
+          <w:sz w:val="22"/>
+          <w:szCs w:val="22"/>
+        </w:rPr>
+      </w:pPr>
+      <w:r>
+        <w:rPr>
+          <w:rFonts w:ascii="Cambria" w:hAnsi="Cambria" w:cs="Times New Roman"/>
+          <w:sz w:val="22"/>
+          <w:szCs w:val="22"/>
+        </w:rPr>
+        <w:tab/>
+      </w:r>
+      <w:r>
+        <w:rPr>
+          <w:rFonts w:ascii="Cambria" w:hAnsi="Cambria" w:cs="Times New Roman"/>
+          <w:sz w:val="22"/>
+          <w:szCs w:val="22"/>
+        </w:rPr>
+        <w:t>(</w:t>
+      </w:r>
+      <w:r>
+        <w:rPr>
+          <w:rFonts w:ascii="Cambria" w:hAnsi="Cambria" w:cs="Times New Roman"/>
+          <w:i/>
+          <w:iCs/>
+          <w:sz w:val="22"/>
+          <w:szCs w:val="22"/>
+        </w:rPr>
+        <w:t>q</w:t>
+      </w:r>
+      <w:r>
+        <w:rPr>
+          <w:rFonts w:ascii="Cambria" w:hAnsi="Cambria" w:cs="Times New Roman"/>
+          <w:i/>
+          <w:iCs/>
+          <w:sz w:val="22"/>
+          <w:szCs w:val="22"/>
+          <w:vertAlign w:val="subscript"/>
+        </w:rPr>
+        <w:t>1</w:t>
+      </w:r>
+      <w:r>
+        <w:rPr>
+          <w:rFonts w:ascii="Cambria" w:hAnsi="Cambria" w:cs="Times New Roman"/>
+          <w:i/>
+          <w:iCs/>
+          <w:sz w:val="22"/>
+          <w:szCs w:val="22"/>
+        </w:rPr>
+        <w:t>Aq</w:t>
+      </w:r>
+      <w:r>
+        <w:rPr>
+          <w:rFonts w:ascii="Cambria" w:hAnsi="Cambria" w:cs="Times New Roman"/>
+          <w:i/>
+          <w:iCs/>
+          <w:sz w:val="22"/>
+          <w:szCs w:val="22"/>
+          <w:vertAlign w:val="subscript"/>
+        </w:rPr>
+        <w:t>1</w:t>
+      </w:r>
+      <w:r>
+        <w:rPr>
+          <w:rFonts w:ascii="Cambria" w:hAnsi="Cambria" w:cs="Times New Roman"/>
+          <w:sz w:val="22"/>
+          <w:szCs w:val="22"/>
+        </w:rPr>
+        <w:t xml:space="preserve">) </w:t>
+      </w:r>
+      <w:r>
+        <w:rPr>
+          <w:rFonts w:ascii="Cambria" w:hAnsi="Cambria" w:cs="Times New Roman"/>
+          <w:sz w:val="22"/>
+          <w:szCs w:val="22"/>
+        </w:rPr>
+        <w:sym w:font="Symbol" w:char="F0AE"/>
+      </w:r>
+      <w:r>
+        <w:rPr>
+          <w:rFonts w:ascii="Cambria" w:hAnsi="Cambria" w:cs="Times New Roman"/>
+          <w:sz w:val="22"/>
+          <w:szCs w:val="22"/>
+        </w:rPr>
+        <w:t xml:space="preserve"> </w:t>
+      </w:r>
+      <w:r>
+        <w:rPr>
+          <w:rFonts w:ascii="Cambria" w:hAnsi="Cambria" w:cs="Times New Roman"/>
+          <w:i/>
+          <w:iCs/>
+          <w:sz w:val="22"/>
+          <w:szCs w:val="22"/>
+        </w:rPr>
+        <w:t>λ</w:t>
+      </w:r>
+      <w:r>
+        <w:rPr>
+          <w:rFonts w:ascii="Cambria" w:hAnsi="Cambria" w:cs="Times New Roman"/>
+          <w:sz w:val="22"/>
+          <w:szCs w:val="22"/>
+        </w:rPr>
+        <w:t>,</w:t>
+      </w:r>
+    </w:p>
+    <w:p>
+      <w:pPr>
+        <w:pStyle w:val="Default"/>
+        <w:spacing w:line="276" w:lineRule="auto"/>
+        <w:rPr>
+          <w:rFonts w:ascii="Cambria" w:hAnsi="Cambria" w:cs="Times New Roman"/>
+          <w:sz w:val="22"/>
+          <w:szCs w:val="22"/>
+        </w:rPr>
+      </w:pPr>
+      <w:r>
+        <w:rPr>
+          <w:rFonts w:ascii="Cambria" w:hAnsi="Cambria" w:cs="Times New Roman"/>
+          <w:sz w:val="22"/>
+          <w:szCs w:val="22"/>
+        </w:rPr>
+        <w:tab/>
+      </w:r>
+      <w:r>
+        <w:rPr>
+          <w:rFonts w:ascii="Cambria" w:hAnsi="Cambria" w:cs="Times New Roman"/>
+          <w:sz w:val="22"/>
+          <w:szCs w:val="22"/>
+        </w:rPr>
+        <w:t>(</w:t>
+      </w:r>
+      <w:r>
+        <w:rPr>
+          <w:rFonts w:ascii="Cambria" w:hAnsi="Cambria" w:cs="Times New Roman"/>
+          <w:i/>
+          <w:iCs/>
+          <w:sz w:val="22"/>
+          <w:szCs w:val="22"/>
+        </w:rPr>
+        <w:t>q</w:t>
+      </w:r>
+      <w:r>
+        <w:rPr>
+          <w:rFonts w:ascii="Cambria" w:hAnsi="Cambria" w:cs="Times New Roman"/>
+          <w:i/>
+          <w:iCs/>
+          <w:sz w:val="22"/>
+          <w:szCs w:val="22"/>
+          <w:vertAlign w:val="subscript"/>
+        </w:rPr>
+        <w:t>0</w:t>
+      </w:r>
+      <w:r>
+        <w:rPr>
+          <w:rFonts w:ascii="Cambria" w:hAnsi="Cambria" w:cs="Times New Roman"/>
+          <w:i/>
+          <w:iCs/>
+          <w:sz w:val="22"/>
+          <w:szCs w:val="22"/>
+        </w:rPr>
+        <w:t>z</w:t>
+      </w:r>
+      <w:r>
+        <w:rPr>
+          <w:rFonts w:ascii="Cambria" w:hAnsi="Cambria" w:cs="Times New Roman"/>
+          <w:i/>
+          <w:iCs/>
+          <w:sz w:val="22"/>
+          <w:szCs w:val="22"/>
+        </w:rPr>
+        <w:t>q</w:t>
+      </w:r>
+      <w:r>
+        <w:rPr>
+          <w:rFonts w:ascii="Cambria" w:hAnsi="Cambria" w:cs="Times New Roman"/>
+          <w:i/>
+          <w:iCs/>
+          <w:sz w:val="22"/>
+          <w:szCs w:val="22"/>
+          <w:vertAlign w:val="subscript"/>
+        </w:rPr>
+        <w:t>2</w:t>
+      </w:r>
+      <w:r>
+        <w:rPr>
+          <w:rFonts w:ascii="Cambria" w:hAnsi="Cambria" w:cs="Times New Roman"/>
+          <w:sz w:val="22"/>
+          <w:szCs w:val="22"/>
+        </w:rPr>
+        <w:t xml:space="preserve">) </w:t>
+      </w:r>
+      <w:r>
+        <w:rPr>
+          <w:rFonts w:ascii="Cambria" w:hAnsi="Cambria" w:cs="Times New Roman"/>
+          <w:sz w:val="22"/>
+          <w:szCs w:val="22"/>
+        </w:rPr>
+        <w:sym w:font="Symbol" w:char="F0AE"/>
+      </w:r>
+      <w:r>
+        <w:rPr>
+          <w:rFonts w:ascii="Cambria" w:hAnsi="Cambria" w:cs="Times New Roman"/>
+          <w:sz w:val="22"/>
+          <w:szCs w:val="22"/>
+        </w:rPr>
+        <w:t xml:space="preserve"> </w:t>
+      </w:r>
+      <w:r>
+        <w:rPr>
+          <w:rFonts w:ascii="Cambria" w:hAnsi="Cambria" w:cs="Times New Roman"/>
+          <w:i/>
+          <w:iCs/>
+          <w:sz w:val="22"/>
+          <w:szCs w:val="22"/>
+        </w:rPr>
+        <w:t>λ</w:t>
+      </w:r>
+      <w:r>
+        <w:rPr>
+          <w:rFonts w:ascii="Cambria" w:hAnsi="Cambria" w:cs="Times New Roman"/>
+          <w:sz w:val="22"/>
+          <w:szCs w:val="22"/>
+        </w:rPr>
+        <w:t>.</w:t>
+      </w:r>
+    </w:p>
+    <w:p>
+      <w:pPr>
+        <w:pStyle w:val="Default"/>
+        <w:spacing w:line="276" w:lineRule="auto"/>
+        <w:rPr>
+          <w:rFonts w:ascii="Cambria" w:hAnsi="Cambria" w:cs="Times New Roman"/>
+          <w:sz w:val="22"/>
+          <w:szCs w:val="22"/>
+        </w:rPr>
+      </w:pPr>
+    </w:p>
+    <w:p>
+      <w:pPr>
+        <w:pStyle w:val="Default"/>
+        <w:spacing w:line="276" w:lineRule="auto"/>
+        <w:rPr>
+          <w:rFonts w:ascii="Cambria" w:hAnsi="Cambria" w:cs="Times New Roman"/>
+          <w:sz w:val="22"/>
+          <w:szCs w:val="22"/>
+        </w:rPr>
+      </w:pPr>
+      <w:r>
+        <w:rPr>
+          <w:rFonts w:ascii="Cambria" w:hAnsi="Cambria" w:cs="Times New Roman"/>
+          <w:sz w:val="22"/>
+          <w:szCs w:val="22"/>
+        </w:rPr>
+        <w:t>By eliminating useless variables and productions we obtain the final Context-Free Grammar</w:t>
+      </w:r>
+      <w:r>
+        <w:rPr>
+          <w:rFonts w:ascii="Cambria" w:hAnsi="Cambria" w:cs="Times New Roman"/>
+          <w:sz w:val="22"/>
+          <w:szCs w:val="22"/>
+        </w:rPr>
+        <w:t xml:space="preserve"> with start variable (</w:t>
+      </w:r>
+      <w:r>
+        <w:rPr>
+          <w:rFonts w:ascii="Cambria" w:hAnsi="Cambria" w:cs="Times New Roman"/>
+          <w:i/>
+          <w:iCs/>
+          <w:sz w:val="22"/>
+          <w:szCs w:val="22"/>
+        </w:rPr>
+        <w:t>q</w:t>
+      </w:r>
+      <w:r>
+        <w:rPr>
+          <w:rFonts w:ascii="Cambria" w:hAnsi="Cambria" w:cs="Times New Roman"/>
+          <w:i/>
+          <w:iCs/>
+          <w:sz w:val="22"/>
+          <w:szCs w:val="22"/>
+          <w:vertAlign w:val="subscript"/>
+        </w:rPr>
+        <w:t>0</w:t>
+      </w:r>
+      <w:r>
+        <w:rPr>
+          <w:rFonts w:ascii="Cambria" w:hAnsi="Cambria" w:cs="Times New Roman"/>
+          <w:i/>
+          <w:iCs/>
+          <w:sz w:val="22"/>
+          <w:szCs w:val="22"/>
+        </w:rPr>
+        <w:t>zq</w:t>
+      </w:r>
+      <w:r>
+        <w:rPr>
+          <w:rFonts w:ascii="Cambria" w:hAnsi="Cambria" w:cs="Times New Roman"/>
+          <w:i/>
+          <w:iCs/>
+          <w:sz w:val="22"/>
+          <w:szCs w:val="22"/>
+          <w:vertAlign w:val="subscript"/>
+        </w:rPr>
+        <w:t>2</w:t>
+      </w:r>
+      <w:r>
+        <w:rPr>
+          <w:rFonts w:ascii="Cambria" w:hAnsi="Cambria" w:cs="Times New Roman"/>
+          <w:sz w:val="22"/>
+          <w:szCs w:val="22"/>
+        </w:rPr>
+        <w:t>)</w:t>
+      </w:r>
+      <w:r>
+        <w:rPr>
+          <w:rFonts w:ascii="Cambria" w:hAnsi="Cambria" w:cs="Times New Roman"/>
+          <w:sz w:val="22"/>
+          <w:szCs w:val="22"/>
+        </w:rPr>
+        <w:t>:</w:t>
+      </w:r>
+    </w:p>
+    <w:p>
+      <w:pPr>
+        <w:pStyle w:val="Default"/>
+        <w:spacing w:line="276" w:lineRule="auto"/>
+        <w:rPr>
+          <w:rFonts w:ascii="Cambria" w:hAnsi="Cambria" w:cs="Times New Roman"/>
+          <w:sz w:val="22"/>
+          <w:szCs w:val="22"/>
+        </w:rPr>
+      </w:pPr>
+    </w:p>
+    <w:p>
+      <w:pPr>
+        <w:pStyle w:val="Default"/>
+        <w:spacing w:line="276" w:lineRule="auto"/>
+        <w:rPr>
+          <w:rFonts w:ascii="Cambria" w:hAnsi="Cambria" w:cs="Times New Roman"/>
+          <w:sz w:val="22"/>
+          <w:szCs w:val="22"/>
+        </w:rPr>
+      </w:pPr>
+      <w:r>
+        <w:rPr>
+          <w:rFonts w:ascii="Cambria" w:hAnsi="Cambria" w:cs="Times New Roman"/>
+          <w:sz w:val="22"/>
+          <w:szCs w:val="22"/>
+        </w:rPr>
+        <w:tab/>
+      </w:r>
+      <w:r>
+        <w:rPr>
+          <w:rFonts w:ascii="Cambria" w:hAnsi="Cambria" w:cs="Times New Roman"/>
+          <w:sz w:val="22"/>
+          <w:szCs w:val="22"/>
+        </w:rPr>
+        <w:t>(</w:t>
+      </w:r>
+      <w:r>
+        <w:rPr>
+          <w:rFonts w:ascii="Cambria" w:hAnsi="Cambria" w:cs="Times New Roman"/>
+          <w:i/>
+          <w:iCs/>
+          <w:sz w:val="22"/>
+          <w:szCs w:val="22"/>
+        </w:rPr>
+        <w:t>q</w:t>
+      </w:r>
+      <w:r>
+        <w:rPr>
+          <w:rFonts w:ascii="Cambria" w:hAnsi="Cambria" w:cs="Times New Roman"/>
+          <w:i/>
+          <w:iCs/>
+          <w:sz w:val="22"/>
+          <w:szCs w:val="22"/>
+          <w:vertAlign w:val="subscript"/>
+        </w:rPr>
+        <w:t>0</w:t>
+      </w:r>
+      <w:r>
+        <w:rPr>
+          <w:rFonts w:ascii="Cambria" w:hAnsi="Cambria" w:cs="Times New Roman"/>
+          <w:i/>
+          <w:iCs/>
+          <w:sz w:val="22"/>
+          <w:szCs w:val="22"/>
+        </w:rPr>
+        <w:t>zq</w:t>
+      </w:r>
+      <w:r>
+        <w:rPr>
+          <w:rFonts w:ascii="Cambria" w:hAnsi="Cambria" w:cs="Times New Roman"/>
+          <w:i/>
+          <w:iCs/>
+          <w:sz w:val="22"/>
+          <w:szCs w:val="22"/>
+          <w:vertAlign w:val="subscript"/>
+        </w:rPr>
+        <w:t>0</w:t>
+      </w:r>
+      <w:r>
+        <w:rPr>
+          <w:rFonts w:ascii="Cambria" w:hAnsi="Cambria" w:cs="Times New Roman"/>
+          <w:sz w:val="22"/>
+          <w:szCs w:val="22"/>
+        </w:rPr>
+        <w:t xml:space="preserve">) </w:t>
+      </w:r>
+      <w:r>
+        <w:rPr>
+          <w:rFonts w:ascii="Cambria" w:hAnsi="Cambria" w:cs="Times New Roman"/>
+          <w:sz w:val="22"/>
+          <w:szCs w:val="22"/>
+        </w:rPr>
+        <w:sym w:font="Symbol" w:char="F0AE"/>
+      </w:r>
+      <w:r>
+        <w:rPr>
+          <w:rFonts w:ascii="Cambria" w:hAnsi="Cambria" w:cs="Times New Roman"/>
+          <w:sz w:val="22"/>
+          <w:szCs w:val="22"/>
+        </w:rPr>
+        <w:t xml:space="preserve"> </w:t>
+      </w:r>
+      <w:r>
+        <w:rPr>
+          <w:rFonts w:ascii="Cambria" w:hAnsi="Cambria" w:cs="Times New Roman"/>
+          <w:i/>
+          <w:iCs/>
+          <w:sz w:val="22"/>
+          <w:szCs w:val="22"/>
+        </w:rPr>
+        <w:t>a</w:t>
+      </w:r>
+      <w:r>
+        <w:rPr>
+          <w:rFonts w:ascii="Cambria" w:hAnsi="Cambria" w:cs="Times New Roman"/>
+          <w:sz w:val="22"/>
+          <w:szCs w:val="22"/>
+        </w:rPr>
+        <w:t>(</w:t>
+      </w:r>
+      <w:r>
+        <w:rPr>
+          <w:rFonts w:ascii="Cambria" w:hAnsi="Cambria" w:cs="Times New Roman"/>
+          <w:i/>
+          <w:iCs/>
+          <w:sz w:val="22"/>
+          <w:szCs w:val="22"/>
+        </w:rPr>
+        <w:t>q</w:t>
+      </w:r>
+      <w:r>
+        <w:rPr>
+          <w:rFonts w:ascii="Cambria" w:hAnsi="Cambria" w:cs="Times New Roman"/>
+          <w:i/>
+          <w:iCs/>
+          <w:sz w:val="22"/>
+          <w:szCs w:val="22"/>
+          <w:vertAlign w:val="subscript"/>
+        </w:rPr>
+        <w:t>0</w:t>
+      </w:r>
+      <w:r>
+        <w:rPr>
+          <w:rFonts w:ascii="Cambria" w:hAnsi="Cambria" w:cs="Times New Roman"/>
+          <w:i/>
+          <w:iCs/>
+          <w:sz w:val="22"/>
+          <w:szCs w:val="22"/>
+        </w:rPr>
+        <w:t>Aq</w:t>
+      </w:r>
+      <w:proofErr w:type="gramStart"/>
+      <w:r>
+        <w:rPr>
+          <w:rFonts w:ascii="Cambria" w:hAnsi="Cambria" w:cs="Times New Roman"/>
+          <w:i/>
+          <w:iCs/>
+          <w:sz w:val="22"/>
+          <w:szCs w:val="22"/>
+          <w:vertAlign w:val="subscript"/>
+        </w:rPr>
+        <w:t>0</w:t>
+      </w:r>
+      <w:r>
+        <w:rPr>
+          <w:rFonts w:ascii="Cambria" w:hAnsi="Cambria" w:cs="Times New Roman"/>
+          <w:sz w:val="22"/>
+          <w:szCs w:val="22"/>
+        </w:rPr>
+        <w:t>)(</w:t>
+      </w:r>
+      <w:proofErr w:type="gramEnd"/>
+      <w:r>
+        <w:rPr>
+          <w:rFonts w:ascii="Cambria" w:hAnsi="Cambria" w:cs="Times New Roman"/>
+          <w:i/>
+          <w:iCs/>
+          <w:sz w:val="22"/>
+          <w:szCs w:val="22"/>
+        </w:rPr>
+        <w:t>q</w:t>
+      </w:r>
+      <w:r>
+        <w:rPr>
+          <w:rFonts w:ascii="Cambria" w:hAnsi="Cambria" w:cs="Times New Roman"/>
+          <w:i/>
+          <w:iCs/>
+          <w:sz w:val="22"/>
+          <w:szCs w:val="22"/>
+          <w:vertAlign w:val="subscript"/>
+        </w:rPr>
+        <w:t>0</w:t>
+      </w:r>
+      <w:r>
+        <w:rPr>
+          <w:rFonts w:ascii="Cambria" w:hAnsi="Cambria" w:cs="Times New Roman"/>
+          <w:i/>
+          <w:iCs/>
+          <w:sz w:val="22"/>
+          <w:szCs w:val="22"/>
+        </w:rPr>
+        <w:t>zq</w:t>
+      </w:r>
+      <w:r>
+        <w:rPr>
+          <w:rFonts w:ascii="Cambria" w:hAnsi="Cambria" w:cs="Times New Roman"/>
+          <w:i/>
+          <w:iCs/>
+          <w:sz w:val="22"/>
+          <w:szCs w:val="22"/>
+        </w:rPr>
+        <w:softHyphen/>
+      </w:r>
+      <w:r>
+        <w:rPr>
+          <w:rFonts w:ascii="Cambria" w:hAnsi="Cambria" w:cs="Times New Roman"/>
+          <w:i/>
+          <w:iCs/>
+          <w:sz w:val="22"/>
+          <w:szCs w:val="22"/>
+          <w:vertAlign w:val="subscript"/>
+        </w:rPr>
+        <w:t>0</w:t>
+      </w:r>
+      <w:r>
+        <w:rPr>
+          <w:rFonts w:ascii="Cambria" w:hAnsi="Cambria" w:cs="Times New Roman"/>
+          <w:sz w:val="22"/>
+          <w:szCs w:val="22"/>
+        </w:rPr>
+        <w:t>)</w:t>
+      </w:r>
+      <w:r>
+        <w:rPr>
+          <w:rFonts w:ascii="Cambria" w:hAnsi="Cambria" w:cs="Times New Roman"/>
+          <w:sz w:val="22"/>
+          <w:szCs w:val="22"/>
+        </w:rPr>
+        <w:t>,</w:t>
+      </w:r>
+    </w:p>
+    <w:p>
+      <w:pPr>
+        <w:pStyle w:val="Default"/>
+        <w:spacing w:line="276" w:lineRule="auto"/>
+        <w:rPr>
+          <w:rFonts w:ascii="Cambria" w:hAnsi="Cambria" w:cs="Times New Roman"/>
+          <w:sz w:val="22"/>
+          <w:szCs w:val="22"/>
+        </w:rPr>
+      </w:pPr>
+      <w:r>
+        <w:rPr>
+          <w:rFonts w:ascii="Cambria" w:hAnsi="Cambria" w:cs="Times New Roman"/>
+          <w:sz w:val="22"/>
+          <w:szCs w:val="22"/>
+        </w:rPr>
+        <w:tab/>
+      </w:r>
+      <w:r>
+        <w:rPr>
+          <w:rFonts w:ascii="Cambria" w:hAnsi="Cambria" w:cs="Times New Roman"/>
+          <w:sz w:val="22"/>
+          <w:szCs w:val="22"/>
+        </w:rPr>
+        <w:t>(</w:t>
+      </w:r>
+      <w:r>
+        <w:rPr>
+          <w:rFonts w:ascii="Cambria" w:hAnsi="Cambria" w:cs="Times New Roman"/>
+          <w:i/>
+          <w:iCs/>
+          <w:sz w:val="22"/>
+          <w:szCs w:val="22"/>
+        </w:rPr>
+        <w:t>q</w:t>
+      </w:r>
+      <w:r>
+        <w:rPr>
+          <w:rFonts w:ascii="Cambria" w:hAnsi="Cambria" w:cs="Times New Roman"/>
+          <w:i/>
+          <w:iCs/>
+          <w:sz w:val="22"/>
+          <w:szCs w:val="22"/>
+          <w:vertAlign w:val="subscript"/>
+        </w:rPr>
+        <w:t>0</w:t>
+      </w:r>
+      <w:r>
+        <w:rPr>
+          <w:rFonts w:ascii="Cambria" w:hAnsi="Cambria" w:cs="Times New Roman"/>
+          <w:i/>
+          <w:iCs/>
+          <w:sz w:val="22"/>
+          <w:szCs w:val="22"/>
+        </w:rPr>
+        <w:t>zq</w:t>
+      </w:r>
+      <w:r>
+        <w:rPr>
+          <w:rFonts w:ascii="Cambria" w:hAnsi="Cambria" w:cs="Times New Roman"/>
+          <w:i/>
+          <w:iCs/>
+          <w:sz w:val="22"/>
+          <w:szCs w:val="22"/>
+          <w:vertAlign w:val="subscript"/>
+        </w:rPr>
+        <w:t>1</w:t>
+      </w:r>
+      <w:r>
+        <w:rPr>
+          <w:rFonts w:ascii="Cambria" w:hAnsi="Cambria" w:cs="Times New Roman"/>
+          <w:sz w:val="22"/>
+          <w:szCs w:val="22"/>
+        </w:rPr>
+        <w:t xml:space="preserve">) </w:t>
+      </w:r>
+      <w:r>
+        <w:rPr>
+          <w:rFonts w:ascii="Cambria" w:hAnsi="Cambria" w:cs="Times New Roman"/>
+          <w:sz w:val="22"/>
+          <w:szCs w:val="22"/>
+        </w:rPr>
+        <w:sym w:font="Symbol" w:char="F0AE"/>
+      </w:r>
+      <w:r>
+        <w:rPr>
+          <w:rFonts w:ascii="Cambria" w:hAnsi="Cambria" w:cs="Times New Roman"/>
+          <w:sz w:val="22"/>
+          <w:szCs w:val="22"/>
+        </w:rPr>
+        <w:t xml:space="preserve"> </w:t>
+      </w:r>
+      <w:r>
+        <w:rPr>
+          <w:rFonts w:ascii="Cambria" w:hAnsi="Cambria" w:cs="Times New Roman"/>
+          <w:i/>
+          <w:iCs/>
+          <w:sz w:val="22"/>
+          <w:szCs w:val="22"/>
+        </w:rPr>
+        <w:t>a</w:t>
+      </w:r>
+      <w:r>
+        <w:rPr>
+          <w:rFonts w:ascii="Cambria" w:hAnsi="Cambria" w:cs="Times New Roman"/>
+          <w:sz w:val="22"/>
+          <w:szCs w:val="22"/>
+        </w:rPr>
+        <w:t>(</w:t>
+      </w:r>
+      <w:r>
+        <w:rPr>
+          <w:rFonts w:ascii="Cambria" w:hAnsi="Cambria" w:cs="Times New Roman"/>
+          <w:i/>
+          <w:iCs/>
+          <w:sz w:val="22"/>
+          <w:szCs w:val="22"/>
+        </w:rPr>
+        <w:t>q</w:t>
+      </w:r>
+      <w:r>
+        <w:rPr>
+          <w:rFonts w:ascii="Cambria" w:hAnsi="Cambria" w:cs="Times New Roman"/>
+          <w:i/>
+          <w:iCs/>
+          <w:sz w:val="22"/>
+          <w:szCs w:val="22"/>
+          <w:vertAlign w:val="subscript"/>
+        </w:rPr>
+        <w:t>0</w:t>
+      </w:r>
+      <w:r>
+        <w:rPr>
+          <w:rFonts w:ascii="Cambria" w:hAnsi="Cambria" w:cs="Times New Roman"/>
+          <w:i/>
+          <w:iCs/>
+          <w:sz w:val="22"/>
+          <w:szCs w:val="22"/>
+        </w:rPr>
+        <w:t>Aq</w:t>
+      </w:r>
+      <w:proofErr w:type="gramStart"/>
+      <w:r>
+        <w:rPr>
+          <w:rFonts w:ascii="Cambria" w:hAnsi="Cambria" w:cs="Times New Roman"/>
+          <w:i/>
+          <w:iCs/>
+          <w:sz w:val="22"/>
+          <w:szCs w:val="22"/>
+          <w:vertAlign w:val="subscript"/>
+        </w:rPr>
+        <w:t>0</w:t>
+      </w:r>
+      <w:r>
+        <w:rPr>
+          <w:rFonts w:ascii="Cambria" w:hAnsi="Cambria" w:cs="Times New Roman"/>
+          <w:sz w:val="22"/>
+          <w:szCs w:val="22"/>
+        </w:rPr>
+        <w:t>)(</w:t>
+      </w:r>
+      <w:proofErr w:type="gramEnd"/>
+      <w:r>
+        <w:rPr>
+          <w:rFonts w:ascii="Cambria" w:hAnsi="Cambria" w:cs="Times New Roman"/>
+          <w:i/>
+          <w:iCs/>
+          <w:sz w:val="22"/>
+          <w:szCs w:val="22"/>
+        </w:rPr>
+        <w:t>q</w:t>
+      </w:r>
+      <w:r>
+        <w:rPr>
+          <w:rFonts w:ascii="Cambria" w:hAnsi="Cambria" w:cs="Times New Roman"/>
+          <w:i/>
+          <w:iCs/>
+          <w:sz w:val="22"/>
+          <w:szCs w:val="22"/>
+          <w:vertAlign w:val="subscript"/>
+        </w:rPr>
+        <w:t>0</w:t>
+      </w:r>
+      <w:r>
+        <w:rPr>
+          <w:rFonts w:ascii="Cambria" w:hAnsi="Cambria" w:cs="Times New Roman"/>
+          <w:i/>
+          <w:iCs/>
+          <w:sz w:val="22"/>
+          <w:szCs w:val="22"/>
+        </w:rPr>
+        <w:t>zq</w:t>
+      </w:r>
+      <w:r>
+        <w:rPr>
+          <w:rFonts w:ascii="Cambria" w:hAnsi="Cambria" w:cs="Times New Roman"/>
+          <w:i/>
+          <w:iCs/>
+          <w:sz w:val="22"/>
+          <w:szCs w:val="22"/>
+        </w:rPr>
+        <w:softHyphen/>
+      </w:r>
+      <w:r>
+        <w:rPr>
+          <w:rFonts w:ascii="Cambria" w:hAnsi="Cambria" w:cs="Times New Roman"/>
+          <w:i/>
+          <w:iCs/>
+          <w:sz w:val="22"/>
+          <w:szCs w:val="22"/>
+          <w:vertAlign w:val="subscript"/>
+        </w:rPr>
+        <w:t>1</w:t>
+      </w:r>
+      <w:r>
+        <w:rPr>
+          <w:rFonts w:ascii="Cambria" w:hAnsi="Cambria" w:cs="Times New Roman"/>
+          <w:sz w:val="22"/>
+          <w:szCs w:val="22"/>
+        </w:rPr>
+        <w:t>)</w:t>
+      </w:r>
+      <w:r>
+        <w:rPr>
+          <w:rFonts w:ascii="Cambria" w:hAnsi="Cambria" w:cs="Times New Roman"/>
+          <w:sz w:val="22"/>
+          <w:szCs w:val="22"/>
+        </w:rPr>
+        <w:t>,</w:t>
+      </w:r>
+    </w:p>
+    <w:p>
+      <w:pPr>
+        <w:pStyle w:val="Default"/>
+        <w:spacing w:line="276" w:lineRule="auto"/>
+        <w:rPr>
+          <w:rFonts w:ascii="Cambria" w:hAnsi="Cambria" w:cs="Times New Roman"/>
+          <w:sz w:val="22"/>
+          <w:szCs w:val="22"/>
+        </w:rPr>
+      </w:pPr>
+      <w:r>
+        <w:rPr>
+          <w:rFonts w:ascii="Cambria" w:hAnsi="Cambria" w:cs="Times New Roman"/>
+          <w:sz w:val="22"/>
+          <w:szCs w:val="22"/>
+        </w:rPr>
+        <w:tab/>
+      </w:r>
+      <w:r>
+        <w:rPr>
+          <w:rFonts w:ascii="Cambria" w:hAnsi="Cambria" w:cs="Times New Roman"/>
+          <w:sz w:val="22"/>
+          <w:szCs w:val="22"/>
+        </w:rPr>
+        <w:t>(</w:t>
+      </w:r>
+      <w:r>
+        <w:rPr>
+          <w:rFonts w:ascii="Cambria" w:hAnsi="Cambria" w:cs="Times New Roman"/>
+          <w:i/>
+          <w:iCs/>
+          <w:sz w:val="22"/>
+          <w:szCs w:val="22"/>
+        </w:rPr>
+        <w:t>q</w:t>
+      </w:r>
+      <w:r>
+        <w:rPr>
+          <w:rFonts w:ascii="Cambria" w:hAnsi="Cambria" w:cs="Times New Roman"/>
+          <w:i/>
+          <w:iCs/>
+          <w:sz w:val="22"/>
+          <w:szCs w:val="22"/>
+          <w:vertAlign w:val="subscript"/>
+        </w:rPr>
+        <w:t>0</w:t>
+      </w:r>
+      <w:r>
+        <w:rPr>
+          <w:rFonts w:ascii="Cambria" w:hAnsi="Cambria" w:cs="Times New Roman"/>
+          <w:i/>
+          <w:iCs/>
+          <w:sz w:val="22"/>
+          <w:szCs w:val="22"/>
+        </w:rPr>
+        <w:t>zq</w:t>
+      </w:r>
+      <w:r>
+        <w:rPr>
+          <w:rFonts w:ascii="Cambria" w:hAnsi="Cambria" w:cs="Times New Roman"/>
+          <w:i/>
+          <w:iCs/>
+          <w:sz w:val="22"/>
+          <w:szCs w:val="22"/>
+          <w:vertAlign w:val="subscript"/>
+        </w:rPr>
+        <w:t>2</w:t>
+      </w:r>
+      <w:r>
+        <w:rPr>
+          <w:rFonts w:ascii="Cambria" w:hAnsi="Cambria" w:cs="Times New Roman"/>
+          <w:sz w:val="22"/>
+          <w:szCs w:val="22"/>
+        </w:rPr>
+        <w:t xml:space="preserve">) </w:t>
+      </w:r>
+      <w:r>
+        <w:rPr>
+          <w:rFonts w:ascii="Cambria" w:hAnsi="Cambria" w:cs="Times New Roman"/>
+          <w:sz w:val="22"/>
+          <w:szCs w:val="22"/>
+        </w:rPr>
+        <w:sym w:font="Symbol" w:char="F0AE"/>
+      </w:r>
+      <w:r>
+        <w:rPr>
+          <w:rFonts w:ascii="Cambria" w:hAnsi="Cambria" w:cs="Times New Roman"/>
+          <w:sz w:val="22"/>
+          <w:szCs w:val="22"/>
+        </w:rPr>
+        <w:t xml:space="preserve"> </w:t>
+      </w:r>
+      <w:r>
+        <w:rPr>
+          <w:rFonts w:ascii="Cambria" w:hAnsi="Cambria" w:cs="Times New Roman"/>
+          <w:i/>
+          <w:iCs/>
+          <w:sz w:val="22"/>
+          <w:szCs w:val="22"/>
+        </w:rPr>
+        <w:t>a</w:t>
+      </w:r>
+      <w:r>
+        <w:rPr>
+          <w:rFonts w:ascii="Cambria" w:hAnsi="Cambria" w:cs="Times New Roman"/>
+          <w:sz w:val="22"/>
+          <w:szCs w:val="22"/>
+        </w:rPr>
+        <w:t>(</w:t>
+      </w:r>
+      <w:r>
+        <w:rPr>
+          <w:rFonts w:ascii="Cambria" w:hAnsi="Cambria" w:cs="Times New Roman"/>
+          <w:i/>
+          <w:iCs/>
+          <w:sz w:val="22"/>
+          <w:szCs w:val="22"/>
+        </w:rPr>
+        <w:t>q</w:t>
+      </w:r>
+      <w:r>
+        <w:rPr>
+          <w:rFonts w:ascii="Cambria" w:hAnsi="Cambria" w:cs="Times New Roman"/>
+          <w:i/>
+          <w:iCs/>
+          <w:sz w:val="22"/>
+          <w:szCs w:val="22"/>
+          <w:vertAlign w:val="subscript"/>
+        </w:rPr>
+        <w:t>0</w:t>
+      </w:r>
+      <w:r>
+        <w:rPr>
+          <w:rFonts w:ascii="Cambria" w:hAnsi="Cambria" w:cs="Times New Roman"/>
+          <w:i/>
+          <w:iCs/>
+          <w:sz w:val="22"/>
+          <w:szCs w:val="22"/>
+        </w:rPr>
+        <w:t>Aq</w:t>
+      </w:r>
+      <w:proofErr w:type="gramStart"/>
+      <w:r>
+        <w:rPr>
+          <w:rFonts w:ascii="Cambria" w:hAnsi="Cambria" w:cs="Times New Roman"/>
+          <w:i/>
+          <w:iCs/>
+          <w:sz w:val="22"/>
+          <w:szCs w:val="22"/>
+          <w:vertAlign w:val="subscript"/>
+        </w:rPr>
+        <w:t>0</w:t>
+      </w:r>
+      <w:r>
+        <w:rPr>
+          <w:rFonts w:ascii="Cambria" w:hAnsi="Cambria" w:cs="Times New Roman"/>
+          <w:sz w:val="22"/>
+          <w:szCs w:val="22"/>
+        </w:rPr>
+        <w:t>)(</w:t>
+      </w:r>
+      <w:proofErr w:type="gramEnd"/>
+      <w:r>
+        <w:rPr>
+          <w:rFonts w:ascii="Cambria" w:hAnsi="Cambria" w:cs="Times New Roman"/>
+          <w:i/>
+          <w:iCs/>
+          <w:sz w:val="22"/>
+          <w:szCs w:val="22"/>
+        </w:rPr>
+        <w:t>q</w:t>
+      </w:r>
+      <w:r>
+        <w:rPr>
+          <w:rFonts w:ascii="Cambria" w:hAnsi="Cambria" w:cs="Times New Roman"/>
+          <w:i/>
+          <w:iCs/>
+          <w:sz w:val="22"/>
+          <w:szCs w:val="22"/>
+          <w:vertAlign w:val="subscript"/>
+        </w:rPr>
+        <w:t>0</w:t>
+      </w:r>
+      <w:r>
+        <w:rPr>
+          <w:rFonts w:ascii="Cambria" w:hAnsi="Cambria" w:cs="Times New Roman"/>
+          <w:i/>
+          <w:iCs/>
+          <w:sz w:val="22"/>
+          <w:szCs w:val="22"/>
+        </w:rPr>
+        <w:t>zq</w:t>
+      </w:r>
+      <w:r>
+        <w:rPr>
+          <w:rFonts w:ascii="Cambria" w:hAnsi="Cambria" w:cs="Times New Roman"/>
+          <w:i/>
+          <w:iCs/>
+          <w:sz w:val="22"/>
+          <w:szCs w:val="22"/>
+        </w:rPr>
+        <w:softHyphen/>
+      </w:r>
+      <w:r>
+        <w:rPr>
+          <w:rFonts w:ascii="Cambria" w:hAnsi="Cambria" w:cs="Times New Roman"/>
+          <w:i/>
+          <w:iCs/>
+          <w:sz w:val="22"/>
+          <w:szCs w:val="22"/>
+          <w:vertAlign w:val="subscript"/>
+        </w:rPr>
+        <w:t>2</w:t>
+      </w:r>
+      <w:r>
+        <w:rPr>
+          <w:rFonts w:ascii="Cambria" w:hAnsi="Cambria" w:cs="Times New Roman"/>
+          <w:sz w:val="22"/>
+          <w:szCs w:val="22"/>
+        </w:rPr>
+        <w:t>)</w:t>
+      </w:r>
+      <w:r>
+        <w:rPr>
+          <w:rFonts w:ascii="Cambria" w:hAnsi="Cambria" w:cs="Times New Roman"/>
+          <w:sz w:val="22"/>
+          <w:szCs w:val="22"/>
+        </w:rPr>
+        <w:t>,</w:t>
+      </w:r>
+    </w:p>
+    <w:p>
+      <w:pPr>
+        <w:pStyle w:val="Default"/>
+        <w:spacing w:line="276" w:lineRule="auto"/>
+        <w:rPr>
+          <w:rFonts w:ascii="Cambria" w:hAnsi="Cambria" w:cs="Times New Roman"/>
+          <w:sz w:val="22"/>
+          <w:szCs w:val="22"/>
+        </w:rPr>
+      </w:pPr>
+      <w:r>
+        <w:rPr>
+          <w:rFonts w:ascii="Cambria" w:hAnsi="Cambria" w:cs="Times New Roman"/>
+          <w:sz w:val="22"/>
+          <w:szCs w:val="22"/>
+        </w:rPr>
+        <w:tab/>
+      </w:r>
+      <w:r>
+        <w:rPr>
+          <w:rFonts w:ascii="Cambria" w:hAnsi="Cambria" w:cs="Times New Roman"/>
+          <w:sz w:val="22"/>
+          <w:szCs w:val="22"/>
+        </w:rPr>
+        <w:t>(</w:t>
+      </w:r>
+      <w:r>
+        <w:rPr>
+          <w:rFonts w:ascii="Cambria" w:hAnsi="Cambria" w:cs="Times New Roman"/>
+          <w:i/>
+          <w:iCs/>
+          <w:sz w:val="22"/>
+          <w:szCs w:val="22"/>
+        </w:rPr>
+        <w:t>q</w:t>
+      </w:r>
+      <w:r>
+        <w:rPr>
+          <w:rFonts w:ascii="Cambria" w:hAnsi="Cambria" w:cs="Times New Roman"/>
+          <w:i/>
+          <w:iCs/>
+          <w:sz w:val="22"/>
+          <w:szCs w:val="22"/>
+          <w:vertAlign w:val="subscript"/>
+        </w:rPr>
+        <w:t>0</w:t>
+      </w:r>
+      <w:r>
+        <w:rPr>
+          <w:rFonts w:ascii="Cambria" w:hAnsi="Cambria" w:cs="Times New Roman"/>
+          <w:i/>
+          <w:iCs/>
+          <w:sz w:val="22"/>
+          <w:szCs w:val="22"/>
+        </w:rPr>
+        <w:t>Aq</w:t>
+      </w:r>
+      <w:r>
+        <w:rPr>
+          <w:rFonts w:ascii="Cambria" w:hAnsi="Cambria" w:cs="Times New Roman"/>
+          <w:i/>
+          <w:iCs/>
+          <w:sz w:val="22"/>
+          <w:szCs w:val="22"/>
+          <w:vertAlign w:val="subscript"/>
+        </w:rPr>
+        <w:t>0</w:t>
+      </w:r>
+      <w:r>
+        <w:rPr>
+          <w:rFonts w:ascii="Cambria" w:hAnsi="Cambria" w:cs="Times New Roman"/>
+          <w:sz w:val="22"/>
+          <w:szCs w:val="22"/>
+        </w:rPr>
+        <w:t xml:space="preserve">) </w:t>
+      </w:r>
+      <w:r>
+        <w:rPr>
+          <w:rFonts w:ascii="Cambria" w:hAnsi="Cambria" w:cs="Times New Roman"/>
+          <w:sz w:val="22"/>
+          <w:szCs w:val="22"/>
+        </w:rPr>
+        <w:sym w:font="Symbol" w:char="F0AE"/>
+      </w:r>
+      <w:r>
+        <w:rPr>
+          <w:rFonts w:ascii="Cambria" w:hAnsi="Cambria" w:cs="Times New Roman"/>
+          <w:sz w:val="22"/>
+          <w:szCs w:val="22"/>
+        </w:rPr>
+        <w:t xml:space="preserve"> </w:t>
+      </w:r>
+      <w:r>
+        <w:rPr>
+          <w:rFonts w:ascii="Cambria" w:hAnsi="Cambria" w:cs="Times New Roman"/>
+          <w:i/>
+          <w:iCs/>
+          <w:sz w:val="22"/>
+          <w:szCs w:val="22"/>
+        </w:rPr>
+        <w:t>a</w:t>
+      </w:r>
+      <w:r>
+        <w:rPr>
+          <w:rFonts w:ascii="Cambria" w:hAnsi="Cambria" w:cs="Times New Roman"/>
+          <w:sz w:val="22"/>
+          <w:szCs w:val="22"/>
+        </w:rPr>
+        <w:t>(</w:t>
+      </w:r>
+      <w:r>
+        <w:rPr>
+          <w:rFonts w:ascii="Cambria" w:hAnsi="Cambria" w:cs="Times New Roman"/>
+          <w:i/>
+          <w:iCs/>
+          <w:sz w:val="22"/>
+          <w:szCs w:val="22"/>
+        </w:rPr>
+        <w:t>q</w:t>
+      </w:r>
+      <w:r>
+        <w:rPr>
+          <w:rFonts w:ascii="Cambria" w:hAnsi="Cambria" w:cs="Times New Roman"/>
+          <w:i/>
+          <w:iCs/>
+          <w:sz w:val="22"/>
+          <w:szCs w:val="22"/>
+          <w:vertAlign w:val="subscript"/>
+        </w:rPr>
+        <w:t>0</w:t>
+      </w:r>
+      <w:r>
+        <w:rPr>
+          <w:rFonts w:ascii="Cambria" w:hAnsi="Cambria" w:cs="Times New Roman"/>
+          <w:i/>
+          <w:iCs/>
+          <w:sz w:val="22"/>
+          <w:szCs w:val="22"/>
+        </w:rPr>
+        <w:t>Aq</w:t>
+      </w:r>
+      <w:proofErr w:type="gramStart"/>
+      <w:r>
+        <w:rPr>
+          <w:rFonts w:ascii="Cambria" w:hAnsi="Cambria" w:cs="Times New Roman"/>
+          <w:i/>
+          <w:iCs/>
+          <w:sz w:val="22"/>
+          <w:szCs w:val="22"/>
+          <w:vertAlign w:val="subscript"/>
+        </w:rPr>
+        <w:t>0</w:t>
+      </w:r>
+      <w:r>
+        <w:rPr>
+          <w:rFonts w:ascii="Cambria" w:hAnsi="Cambria" w:cs="Times New Roman"/>
+          <w:sz w:val="22"/>
+          <w:szCs w:val="22"/>
+        </w:rPr>
+        <w:t>)(</w:t>
+      </w:r>
+      <w:proofErr w:type="gramEnd"/>
+      <w:r>
+        <w:rPr>
+          <w:rFonts w:ascii="Cambria" w:hAnsi="Cambria" w:cs="Times New Roman"/>
+          <w:i/>
+          <w:iCs/>
+          <w:sz w:val="22"/>
+          <w:szCs w:val="22"/>
+        </w:rPr>
+        <w:t>q</w:t>
+      </w:r>
+      <w:r>
+        <w:rPr>
+          <w:rFonts w:ascii="Cambria" w:hAnsi="Cambria" w:cs="Times New Roman"/>
+          <w:i/>
+          <w:iCs/>
+          <w:sz w:val="22"/>
+          <w:szCs w:val="22"/>
+          <w:vertAlign w:val="subscript"/>
+        </w:rPr>
+        <w:t>0</w:t>
+      </w:r>
+      <w:r>
+        <w:rPr>
+          <w:rFonts w:ascii="Cambria" w:hAnsi="Cambria" w:cs="Times New Roman"/>
+          <w:i/>
+          <w:iCs/>
+          <w:sz w:val="22"/>
+          <w:szCs w:val="22"/>
+        </w:rPr>
+        <w:t>Aq</w:t>
+      </w:r>
+      <w:r>
+        <w:rPr>
+          <w:rFonts w:ascii="Cambria" w:hAnsi="Cambria" w:cs="Times New Roman"/>
+          <w:i/>
+          <w:iCs/>
+          <w:sz w:val="22"/>
+          <w:szCs w:val="22"/>
+        </w:rPr>
+        <w:softHyphen/>
+      </w:r>
+      <w:r>
+        <w:rPr>
+          <w:rFonts w:ascii="Cambria" w:hAnsi="Cambria" w:cs="Times New Roman"/>
+          <w:i/>
+          <w:iCs/>
+          <w:sz w:val="22"/>
+          <w:szCs w:val="22"/>
+          <w:vertAlign w:val="subscript"/>
+        </w:rPr>
+        <w:t>0</w:t>
+      </w:r>
+      <w:r>
+        <w:rPr>
+          <w:rFonts w:ascii="Cambria" w:hAnsi="Cambria" w:cs="Times New Roman"/>
+          <w:sz w:val="22"/>
+          <w:szCs w:val="22"/>
+        </w:rPr>
+        <w:t>)</w:t>
+      </w:r>
+      <w:r>
+        <w:rPr>
+          <w:rFonts w:ascii="Cambria" w:hAnsi="Cambria" w:cs="Times New Roman"/>
+          <w:sz w:val="22"/>
+          <w:szCs w:val="22"/>
+        </w:rPr>
+        <w:t>,</w:t>
+      </w:r>
+    </w:p>
+    <w:p>
+      <w:pPr>
+        <w:pStyle w:val="Default"/>
+        <w:spacing w:line="276" w:lineRule="auto"/>
+        <w:rPr>
+          <w:rFonts w:ascii="Cambria" w:hAnsi="Cambria" w:cs="Times New Roman"/>
+          <w:sz w:val="22"/>
+          <w:szCs w:val="22"/>
+        </w:rPr>
+      </w:pPr>
+      <w:r>
+        <w:rPr>
+          <w:rFonts w:ascii="Cambria" w:hAnsi="Cambria" w:cs="Times New Roman"/>
+          <w:sz w:val="22"/>
+          <w:szCs w:val="22"/>
+        </w:rPr>
+        <w:tab/>
+      </w:r>
+      <w:r>
+        <w:rPr>
+          <w:rFonts w:ascii="Cambria" w:hAnsi="Cambria" w:cs="Times New Roman"/>
+          <w:sz w:val="22"/>
+          <w:szCs w:val="22"/>
+        </w:rPr>
+        <w:t>(</w:t>
+      </w:r>
+      <w:r>
+        <w:rPr>
+          <w:rFonts w:ascii="Cambria" w:hAnsi="Cambria" w:cs="Times New Roman"/>
+          <w:i/>
+          <w:iCs/>
+          <w:sz w:val="22"/>
+          <w:szCs w:val="22"/>
+        </w:rPr>
+        <w:t>q</w:t>
+      </w:r>
+      <w:r>
+        <w:rPr>
+          <w:rFonts w:ascii="Cambria" w:hAnsi="Cambria" w:cs="Times New Roman"/>
+          <w:i/>
+          <w:iCs/>
+          <w:sz w:val="22"/>
+          <w:szCs w:val="22"/>
+          <w:vertAlign w:val="subscript"/>
+        </w:rPr>
+        <w:t>0</w:t>
+      </w:r>
+      <w:r>
+        <w:rPr>
+          <w:rFonts w:ascii="Cambria" w:hAnsi="Cambria" w:cs="Times New Roman"/>
+          <w:i/>
+          <w:iCs/>
+          <w:sz w:val="22"/>
+          <w:szCs w:val="22"/>
+        </w:rPr>
+        <w:t>Aq</w:t>
+      </w:r>
+      <w:r>
+        <w:rPr>
+          <w:rFonts w:ascii="Cambria" w:hAnsi="Cambria" w:cs="Times New Roman"/>
+          <w:i/>
+          <w:iCs/>
+          <w:sz w:val="22"/>
+          <w:szCs w:val="22"/>
+          <w:vertAlign w:val="subscript"/>
+        </w:rPr>
+        <w:t>1</w:t>
+      </w:r>
+      <w:r>
+        <w:rPr>
+          <w:rFonts w:ascii="Cambria" w:hAnsi="Cambria" w:cs="Times New Roman"/>
+          <w:sz w:val="22"/>
+          <w:szCs w:val="22"/>
+        </w:rPr>
+        <w:t xml:space="preserve">) </w:t>
+      </w:r>
+      <w:r>
+        <w:rPr>
+          <w:rFonts w:ascii="Cambria" w:hAnsi="Cambria" w:cs="Times New Roman"/>
+          <w:sz w:val="22"/>
+          <w:szCs w:val="22"/>
+        </w:rPr>
+        <w:sym w:font="Symbol" w:char="F0AE"/>
+      </w:r>
+      <w:r>
+        <w:rPr>
+          <w:rFonts w:ascii="Cambria" w:hAnsi="Cambria" w:cs="Times New Roman"/>
+          <w:sz w:val="22"/>
+          <w:szCs w:val="22"/>
+        </w:rPr>
+        <w:t xml:space="preserve"> </w:t>
+      </w:r>
+      <w:r>
+        <w:rPr>
+          <w:rFonts w:ascii="Cambria" w:hAnsi="Cambria" w:cs="Times New Roman"/>
+          <w:i/>
+          <w:iCs/>
+          <w:sz w:val="22"/>
+          <w:szCs w:val="22"/>
+        </w:rPr>
+        <w:t>a</w:t>
+      </w:r>
+      <w:r>
+        <w:rPr>
+          <w:rFonts w:ascii="Cambria" w:hAnsi="Cambria" w:cs="Times New Roman"/>
+          <w:sz w:val="22"/>
+          <w:szCs w:val="22"/>
+        </w:rPr>
+        <w:t>(</w:t>
+      </w:r>
+      <w:r>
+        <w:rPr>
+          <w:rFonts w:ascii="Cambria" w:hAnsi="Cambria" w:cs="Times New Roman"/>
+          <w:i/>
+          <w:iCs/>
+          <w:sz w:val="22"/>
+          <w:szCs w:val="22"/>
+        </w:rPr>
+        <w:t>q</w:t>
+      </w:r>
+      <w:r>
+        <w:rPr>
+          <w:rFonts w:ascii="Cambria" w:hAnsi="Cambria" w:cs="Times New Roman"/>
+          <w:i/>
+          <w:iCs/>
+          <w:sz w:val="22"/>
+          <w:szCs w:val="22"/>
+          <w:vertAlign w:val="subscript"/>
+        </w:rPr>
+        <w:t>0</w:t>
+      </w:r>
+      <w:r>
+        <w:rPr>
+          <w:rFonts w:ascii="Cambria" w:hAnsi="Cambria" w:cs="Times New Roman"/>
+          <w:i/>
+          <w:iCs/>
+          <w:sz w:val="22"/>
+          <w:szCs w:val="22"/>
+        </w:rPr>
+        <w:t>Aq</w:t>
+      </w:r>
+      <w:proofErr w:type="gramStart"/>
+      <w:r>
+        <w:rPr>
+          <w:rFonts w:ascii="Cambria" w:hAnsi="Cambria" w:cs="Times New Roman"/>
+          <w:i/>
+          <w:iCs/>
+          <w:sz w:val="22"/>
+          <w:szCs w:val="22"/>
+          <w:vertAlign w:val="subscript"/>
+        </w:rPr>
+        <w:t>0</w:t>
+      </w:r>
+      <w:r>
+        <w:rPr>
+          <w:rFonts w:ascii="Cambria" w:hAnsi="Cambria" w:cs="Times New Roman"/>
+          <w:sz w:val="22"/>
+          <w:szCs w:val="22"/>
+        </w:rPr>
+        <w:t>)(</w:t>
+      </w:r>
+      <w:proofErr w:type="gramEnd"/>
+      <w:r>
+        <w:rPr>
+          <w:rFonts w:ascii="Cambria" w:hAnsi="Cambria" w:cs="Times New Roman"/>
+          <w:i/>
+          <w:iCs/>
+          <w:sz w:val="22"/>
+          <w:szCs w:val="22"/>
+        </w:rPr>
+        <w:t>q</w:t>
+      </w:r>
+      <w:r>
+        <w:rPr>
+          <w:rFonts w:ascii="Cambria" w:hAnsi="Cambria" w:cs="Times New Roman"/>
+          <w:i/>
+          <w:iCs/>
+          <w:sz w:val="22"/>
+          <w:szCs w:val="22"/>
+          <w:vertAlign w:val="subscript"/>
+        </w:rPr>
+        <w:t>0</w:t>
+      </w:r>
+      <w:r>
+        <w:rPr>
+          <w:rFonts w:ascii="Cambria" w:hAnsi="Cambria" w:cs="Times New Roman"/>
+          <w:i/>
+          <w:iCs/>
+          <w:sz w:val="22"/>
+          <w:szCs w:val="22"/>
+        </w:rPr>
+        <w:t>Aq</w:t>
+      </w:r>
+      <w:r>
+        <w:rPr>
+          <w:rFonts w:ascii="Cambria" w:hAnsi="Cambria" w:cs="Times New Roman"/>
+          <w:i/>
+          <w:iCs/>
+          <w:sz w:val="22"/>
+          <w:szCs w:val="22"/>
+        </w:rPr>
+        <w:softHyphen/>
+      </w:r>
+      <w:r>
+        <w:rPr>
+          <w:rFonts w:ascii="Cambria" w:hAnsi="Cambria" w:cs="Times New Roman"/>
+          <w:i/>
+          <w:iCs/>
+          <w:sz w:val="22"/>
+          <w:szCs w:val="22"/>
+          <w:vertAlign w:val="subscript"/>
+        </w:rPr>
+        <w:t>1</w:t>
+      </w:r>
+      <w:r>
+        <w:rPr>
+          <w:rFonts w:ascii="Cambria" w:hAnsi="Cambria" w:cs="Times New Roman"/>
+          <w:sz w:val="22"/>
+          <w:szCs w:val="22"/>
+        </w:rPr>
+        <w:t>)</w:t>
+      </w:r>
+      <w:r>
+        <w:rPr>
+          <w:rFonts w:ascii="Cambria" w:hAnsi="Cambria" w:cs="Times New Roman"/>
+          <w:sz w:val="22"/>
+          <w:szCs w:val="22"/>
+        </w:rPr>
+        <w:t>,</w:t>
+      </w:r>
+    </w:p>
+    <w:p>
+      <w:pPr>
+        <w:pStyle w:val="Default"/>
+        <w:spacing w:line="276" w:lineRule="auto"/>
+        <w:rPr>
+          <w:rFonts w:ascii="Cambria" w:hAnsi="Cambria" w:cs="Times New Roman"/>
+          <w:sz w:val="22"/>
+          <w:szCs w:val="22"/>
+        </w:rPr>
+      </w:pPr>
+      <w:r>
+        <w:rPr>
+          <w:rFonts w:ascii="Cambria" w:hAnsi="Cambria" w:cs="Times New Roman"/>
+          <w:sz w:val="22"/>
+          <w:szCs w:val="22"/>
+        </w:rPr>
+        <w:tab/>
+      </w:r>
+      <w:r>
+        <w:rPr>
+          <w:rFonts w:ascii="Cambria" w:hAnsi="Cambria" w:cs="Times New Roman"/>
+          <w:sz w:val="22"/>
+          <w:szCs w:val="22"/>
+        </w:rPr>
+        <w:t>(</w:t>
+      </w:r>
+      <w:r>
+        <w:rPr>
+          <w:rFonts w:ascii="Cambria" w:hAnsi="Cambria" w:cs="Times New Roman"/>
+          <w:i/>
+          <w:iCs/>
+          <w:sz w:val="22"/>
+          <w:szCs w:val="22"/>
+        </w:rPr>
+        <w:t>q</w:t>
+      </w:r>
+      <w:r>
+        <w:rPr>
+          <w:rFonts w:ascii="Cambria" w:hAnsi="Cambria" w:cs="Times New Roman"/>
+          <w:i/>
+          <w:iCs/>
+          <w:sz w:val="22"/>
+          <w:szCs w:val="22"/>
+          <w:vertAlign w:val="subscript"/>
+        </w:rPr>
+        <w:t>0</w:t>
+      </w:r>
+      <w:r>
+        <w:rPr>
+          <w:rFonts w:ascii="Cambria" w:hAnsi="Cambria" w:cs="Times New Roman"/>
+          <w:i/>
+          <w:iCs/>
+          <w:sz w:val="22"/>
+          <w:szCs w:val="22"/>
+        </w:rPr>
+        <w:t>Aq</w:t>
+      </w:r>
+      <w:r>
+        <w:rPr>
+          <w:rFonts w:ascii="Cambria" w:hAnsi="Cambria" w:cs="Times New Roman"/>
+          <w:i/>
+          <w:iCs/>
+          <w:sz w:val="22"/>
+          <w:szCs w:val="22"/>
+          <w:vertAlign w:val="subscript"/>
+        </w:rPr>
+        <w:t>2</w:t>
+      </w:r>
+      <w:r>
+        <w:rPr>
+          <w:rFonts w:ascii="Cambria" w:hAnsi="Cambria" w:cs="Times New Roman"/>
+          <w:sz w:val="22"/>
+          <w:szCs w:val="22"/>
+        </w:rPr>
+        <w:t xml:space="preserve">) </w:t>
+      </w:r>
+      <w:r>
+        <w:rPr>
+          <w:rFonts w:ascii="Cambria" w:hAnsi="Cambria" w:cs="Times New Roman"/>
+          <w:sz w:val="22"/>
+          <w:szCs w:val="22"/>
+        </w:rPr>
+        <w:sym w:font="Symbol" w:char="F0AE"/>
+      </w:r>
+      <w:r>
+        <w:rPr>
+          <w:rFonts w:ascii="Cambria" w:hAnsi="Cambria" w:cs="Times New Roman"/>
+          <w:sz w:val="22"/>
+          <w:szCs w:val="22"/>
+        </w:rPr>
+        <w:t xml:space="preserve"> </w:t>
+      </w:r>
+      <w:r>
+        <w:rPr>
+          <w:rFonts w:ascii="Cambria" w:hAnsi="Cambria" w:cs="Times New Roman"/>
+          <w:i/>
+          <w:iCs/>
+          <w:sz w:val="22"/>
+          <w:szCs w:val="22"/>
+        </w:rPr>
+        <w:t>a</w:t>
+      </w:r>
+      <w:r>
+        <w:rPr>
+          <w:rFonts w:ascii="Cambria" w:hAnsi="Cambria" w:cs="Times New Roman"/>
+          <w:sz w:val="22"/>
+          <w:szCs w:val="22"/>
+        </w:rPr>
+        <w:t>(</w:t>
+      </w:r>
+      <w:r>
+        <w:rPr>
+          <w:rFonts w:ascii="Cambria" w:hAnsi="Cambria" w:cs="Times New Roman"/>
+          <w:i/>
+          <w:iCs/>
+          <w:sz w:val="22"/>
+          <w:szCs w:val="22"/>
+        </w:rPr>
+        <w:t>q</w:t>
+      </w:r>
+      <w:r>
+        <w:rPr>
+          <w:rFonts w:ascii="Cambria" w:hAnsi="Cambria" w:cs="Times New Roman"/>
+          <w:i/>
+          <w:iCs/>
+          <w:sz w:val="22"/>
+          <w:szCs w:val="22"/>
+          <w:vertAlign w:val="subscript"/>
+        </w:rPr>
+        <w:t>0</w:t>
+      </w:r>
+      <w:r>
+        <w:rPr>
+          <w:rFonts w:ascii="Cambria" w:hAnsi="Cambria" w:cs="Times New Roman"/>
+          <w:i/>
+          <w:iCs/>
+          <w:sz w:val="22"/>
+          <w:szCs w:val="22"/>
+        </w:rPr>
+        <w:t>Aq</w:t>
+      </w:r>
+      <w:proofErr w:type="gramStart"/>
+      <w:r>
+        <w:rPr>
+          <w:rFonts w:ascii="Cambria" w:hAnsi="Cambria" w:cs="Times New Roman"/>
+          <w:i/>
+          <w:iCs/>
+          <w:sz w:val="22"/>
+          <w:szCs w:val="22"/>
+          <w:vertAlign w:val="subscript"/>
+        </w:rPr>
+        <w:t>0</w:t>
+      </w:r>
+      <w:r>
+        <w:rPr>
+          <w:rFonts w:ascii="Cambria" w:hAnsi="Cambria" w:cs="Times New Roman"/>
+          <w:sz w:val="22"/>
+          <w:szCs w:val="22"/>
+        </w:rPr>
+        <w:t>)(</w:t>
+      </w:r>
+      <w:proofErr w:type="gramEnd"/>
+      <w:r>
+        <w:rPr>
+          <w:rFonts w:ascii="Cambria" w:hAnsi="Cambria" w:cs="Times New Roman"/>
+          <w:i/>
+          <w:iCs/>
+          <w:sz w:val="22"/>
+          <w:szCs w:val="22"/>
+        </w:rPr>
+        <w:t>q</w:t>
+      </w:r>
+      <w:r>
+        <w:rPr>
+          <w:rFonts w:ascii="Cambria" w:hAnsi="Cambria" w:cs="Times New Roman"/>
+          <w:i/>
+          <w:iCs/>
+          <w:sz w:val="22"/>
+          <w:szCs w:val="22"/>
+          <w:vertAlign w:val="subscript"/>
+        </w:rPr>
+        <w:t>0</w:t>
+      </w:r>
+      <w:r>
+        <w:rPr>
+          <w:rFonts w:ascii="Cambria" w:hAnsi="Cambria" w:cs="Times New Roman"/>
+          <w:i/>
+          <w:iCs/>
+          <w:sz w:val="22"/>
+          <w:szCs w:val="22"/>
+        </w:rPr>
+        <w:t>Aq</w:t>
+      </w:r>
+      <w:r>
+        <w:rPr>
+          <w:rFonts w:ascii="Cambria" w:hAnsi="Cambria" w:cs="Times New Roman"/>
+          <w:i/>
+          <w:iCs/>
+          <w:sz w:val="22"/>
+          <w:szCs w:val="22"/>
+        </w:rPr>
+        <w:softHyphen/>
+      </w:r>
+      <w:r>
+        <w:rPr>
+          <w:rFonts w:ascii="Cambria" w:hAnsi="Cambria" w:cs="Times New Roman"/>
+          <w:i/>
+          <w:iCs/>
+          <w:sz w:val="22"/>
+          <w:szCs w:val="22"/>
+          <w:vertAlign w:val="subscript"/>
+        </w:rPr>
+        <w:t>2</w:t>
+      </w:r>
+      <w:r>
+        <w:rPr>
+          <w:rFonts w:ascii="Cambria" w:hAnsi="Cambria" w:cs="Times New Roman"/>
+          <w:sz w:val="22"/>
+          <w:szCs w:val="22"/>
+        </w:rPr>
+        <w:t>)</w:t>
+      </w:r>
+      <w:r>
+        <w:rPr>
+          <w:rFonts w:ascii="Cambria" w:hAnsi="Cambria" w:cs="Times New Roman"/>
+          <w:sz w:val="22"/>
+          <w:szCs w:val="22"/>
+        </w:rPr>
+        <w:t>,</w:t>
+      </w:r>
+    </w:p>
+    <w:p>
+      <w:pPr>
+        <w:pStyle w:val="Default"/>
+        <w:spacing w:line="276" w:lineRule="auto"/>
+        <w:rPr>
+          <w:rFonts w:ascii="Cambria" w:hAnsi="Cambria" w:cs="Times New Roman"/>
+          <w:sz w:val="22"/>
+          <w:szCs w:val="22"/>
+        </w:rPr>
+      </w:pPr>
+      <w:r>
+        <w:rPr>
+          <w:rFonts w:ascii="Cambria" w:hAnsi="Cambria" w:cs="Times New Roman"/>
+          <w:sz w:val="22"/>
+          <w:szCs w:val="22"/>
+        </w:rPr>
+        <w:tab/>
+      </w:r>
+      <w:r>
+        <w:rPr>
+          <w:rFonts w:ascii="Cambria" w:hAnsi="Cambria" w:cs="Times New Roman"/>
+          <w:sz w:val="22"/>
+          <w:szCs w:val="22"/>
+        </w:rPr>
+        <w:t>(</w:t>
+      </w:r>
+      <w:r>
+        <w:rPr>
+          <w:rFonts w:ascii="Cambria" w:hAnsi="Cambria" w:cs="Times New Roman"/>
+          <w:i/>
+          <w:iCs/>
+          <w:sz w:val="22"/>
+          <w:szCs w:val="22"/>
+        </w:rPr>
+        <w:t>q</w:t>
+      </w:r>
+      <w:r>
+        <w:rPr>
+          <w:rFonts w:ascii="Cambria" w:hAnsi="Cambria" w:cs="Times New Roman"/>
+          <w:i/>
+          <w:iCs/>
+          <w:sz w:val="22"/>
+          <w:szCs w:val="22"/>
+          <w:vertAlign w:val="subscript"/>
+        </w:rPr>
+        <w:t>0</w:t>
+      </w:r>
+      <w:r>
+        <w:rPr>
+          <w:rFonts w:ascii="Cambria" w:hAnsi="Cambria" w:cs="Times New Roman"/>
+          <w:i/>
+          <w:iCs/>
+          <w:sz w:val="22"/>
+          <w:szCs w:val="22"/>
+        </w:rPr>
+        <w:t>Aq</w:t>
+      </w:r>
+      <w:r>
+        <w:rPr>
+          <w:rFonts w:ascii="Cambria" w:hAnsi="Cambria" w:cs="Times New Roman"/>
+          <w:i/>
+          <w:iCs/>
+          <w:sz w:val="22"/>
+          <w:szCs w:val="22"/>
+          <w:vertAlign w:val="subscript"/>
+        </w:rPr>
+        <w:t>1</w:t>
+      </w:r>
+      <w:r>
+        <w:rPr>
+          <w:rFonts w:ascii="Cambria" w:hAnsi="Cambria" w:cs="Times New Roman"/>
+          <w:sz w:val="22"/>
+          <w:szCs w:val="22"/>
+        </w:rPr>
+        <w:t xml:space="preserve">) </w:t>
+      </w:r>
+      <w:r>
+        <w:rPr>
+          <w:rFonts w:ascii="Cambria" w:hAnsi="Cambria" w:cs="Times New Roman"/>
+          <w:sz w:val="22"/>
+          <w:szCs w:val="22"/>
+        </w:rPr>
+        <w:sym w:font="Symbol" w:char="F0AE"/>
+      </w:r>
+      <w:r>
+        <w:rPr>
+          <w:rFonts w:ascii="Cambria" w:hAnsi="Cambria" w:cs="Times New Roman"/>
+          <w:sz w:val="22"/>
+          <w:szCs w:val="22"/>
+        </w:rPr>
+        <w:t xml:space="preserve"> </w:t>
+      </w:r>
+      <w:r>
+        <w:rPr>
+          <w:rFonts w:ascii="Cambria" w:hAnsi="Cambria" w:cs="Times New Roman"/>
+          <w:i/>
+          <w:iCs/>
+          <w:sz w:val="22"/>
+          <w:szCs w:val="22"/>
+        </w:rPr>
+        <w:t>a</w:t>
+      </w:r>
+      <w:r>
+        <w:rPr>
+          <w:rFonts w:ascii="Cambria" w:hAnsi="Cambria" w:cs="Times New Roman"/>
+          <w:sz w:val="22"/>
+          <w:szCs w:val="22"/>
+        </w:rPr>
+        <w:t>,</w:t>
+      </w:r>
+    </w:p>
+    <w:p>
+      <w:pPr>
+        <w:pStyle w:val="Default"/>
+        <w:spacing w:line="276" w:lineRule="auto"/>
+        <w:rPr>
+          <w:rFonts w:ascii="Cambria" w:hAnsi="Cambria" w:cs="Times New Roman"/>
+          <w:sz w:val="22"/>
+          <w:szCs w:val="22"/>
+        </w:rPr>
+      </w:pPr>
+      <w:r>
+        <w:rPr>
+          <w:rFonts w:ascii="Cambria" w:hAnsi="Cambria" w:cs="Times New Roman"/>
+          <w:sz w:val="22"/>
+          <w:szCs w:val="22"/>
+        </w:rPr>
+        <w:tab/>
+      </w:r>
+      <w:r>
+        <w:rPr>
+          <w:rFonts w:ascii="Cambria" w:hAnsi="Cambria" w:cs="Times New Roman"/>
+          <w:sz w:val="22"/>
+          <w:szCs w:val="22"/>
+        </w:rPr>
+        <w:t>(</w:t>
+      </w:r>
+      <w:r>
+        <w:rPr>
+          <w:rFonts w:ascii="Cambria" w:hAnsi="Cambria" w:cs="Times New Roman"/>
+          <w:i/>
+          <w:iCs/>
+          <w:sz w:val="22"/>
+          <w:szCs w:val="22"/>
+        </w:rPr>
+        <w:t>q</w:t>
+      </w:r>
+      <w:r>
+        <w:rPr>
+          <w:rFonts w:ascii="Cambria" w:hAnsi="Cambria" w:cs="Times New Roman"/>
+          <w:i/>
+          <w:iCs/>
+          <w:sz w:val="22"/>
+          <w:szCs w:val="22"/>
+          <w:vertAlign w:val="subscript"/>
+        </w:rPr>
+        <w:t>0</w:t>
+      </w:r>
+      <w:r>
+        <w:rPr>
+          <w:rFonts w:ascii="Cambria" w:hAnsi="Cambria" w:cs="Times New Roman"/>
+          <w:i/>
+          <w:iCs/>
+          <w:sz w:val="22"/>
+          <w:szCs w:val="22"/>
+        </w:rPr>
+        <w:t>zq</w:t>
+      </w:r>
+      <w:r>
+        <w:rPr>
+          <w:rFonts w:ascii="Cambria" w:hAnsi="Cambria" w:cs="Times New Roman"/>
+          <w:i/>
+          <w:iCs/>
+          <w:sz w:val="22"/>
+          <w:szCs w:val="22"/>
+          <w:vertAlign w:val="subscript"/>
+        </w:rPr>
+        <w:t>2</w:t>
+      </w:r>
+      <w:r>
+        <w:rPr>
+          <w:rFonts w:ascii="Cambria" w:hAnsi="Cambria" w:cs="Times New Roman"/>
+          <w:sz w:val="22"/>
+          <w:szCs w:val="22"/>
+        </w:rPr>
+        <w:t xml:space="preserve">) </w:t>
+      </w:r>
+      <w:r>
+        <w:rPr>
+          <w:rFonts w:ascii="Cambria" w:hAnsi="Cambria" w:cs="Times New Roman"/>
+          <w:sz w:val="22"/>
+          <w:szCs w:val="22"/>
+        </w:rPr>
+        <w:sym w:font="Symbol" w:char="F0AE"/>
+      </w:r>
+      <w:r>
+        <w:rPr>
+          <w:rFonts w:ascii="Cambria" w:hAnsi="Cambria" w:cs="Times New Roman"/>
+          <w:sz w:val="22"/>
+          <w:szCs w:val="22"/>
+        </w:rPr>
+        <w:t xml:space="preserve"> </w:t>
+      </w:r>
+      <w:r>
+        <w:rPr>
+          <w:rFonts w:ascii="Cambria" w:hAnsi="Cambria" w:cs="Times New Roman"/>
+          <w:i/>
+          <w:iCs/>
+          <w:sz w:val="22"/>
+          <w:szCs w:val="22"/>
+        </w:rPr>
+        <w:t>λ</w:t>
+      </w:r>
+      <w:r>
+        <w:rPr>
+          <w:rFonts w:ascii="Cambria" w:hAnsi="Cambria" w:cs="Times New Roman"/>
+          <w:i/>
+          <w:iCs/>
+          <w:sz w:val="22"/>
+          <w:szCs w:val="22"/>
+        </w:rPr>
+        <w:t>.</w:t>
+      </w:r>
+    </w:p>
+    <w:p>
+      <w:pPr>
+        <w:pStyle w:val="Default"/>
+        <w:spacing w:line="276" w:lineRule="auto"/>
+        <w:rPr>
+          <w:rFonts w:ascii="Cambria" w:hAnsi="Cambria" w:cs="Times New Roman"/>
+          <w:sz w:val="22"/>
+          <w:szCs w:val="22"/>
+        </w:rPr>
+      </w:pPr>
+    </w:p>
+    <w:p>
+      <w:pPr>
+        <w:pStyle w:val="Default"/>
+        <w:spacing w:after="240" w:line="276" w:lineRule="auto"/>
+        <w:rPr>
+          <w:rFonts w:ascii="Cambria" w:hAnsi="Cambria" w:cs="Times New Roman"/>
+          <w:sz w:val="22"/>
+          <w:szCs w:val="22"/>
+        </w:rPr>
+      </w:pPr>
+      <w:r>
+        <w:rPr>
+          <w:rFonts w:ascii="Cambria" w:hAnsi="Cambria" w:cs="Times New Roman"/>
+          <w:sz w:val="22"/>
+          <w:szCs w:val="22"/>
+        </w:rPr>
         <w:t>Q</w:t>
       </w:r>
       <w:r>
@@ -3838,7 +11429,16 @@
           <w:sz w:val="22"/>
           <w:szCs w:val="22"/>
         </w:rPr>
-        <w:t xml:space="preserve"> { </w:t>
+        <w:t xml:space="preserve"> </w:t>
+      </w:r>
+      <w:proofErr w:type="gramStart"/>
+      <w:r>
+        <w:rPr>
+          <w:rFonts w:ascii="Cambria" w:hAnsi="Cambria" w:cs="Times New Roman"/>
+          <w:sz w:val="22"/>
+          <w:szCs w:val="22"/>
+        </w:rPr>
+        <w:t xml:space="preserve">{ </w:t>
       </w:r>
       <w:proofErr w:type="spellStart"/>
       <w:r>
@@ -3880,6 +11480,7 @@
         <w:t>m</w:t>
       </w:r>
       <w:proofErr w:type="spellEnd"/>
+      <w:proofErr w:type="gramEnd"/>
       <w:r>
         <w:rPr>
           <w:rFonts w:ascii="Cambria" w:hAnsi="Cambria" w:cs="Times New Roman"/>
@@ -4001,6 +11602,99 @@
           <w:szCs w:val="22"/>
         </w:rPr>
         <w:t>nistic-CFL.</w:t>
+      </w:r>
+      <w:r>
+        <w:rPr>
+          <w:rFonts w:ascii="Cambria" w:hAnsi="Cambria" w:cs="Times New Roman"/>
+          <w:sz w:val="22"/>
+          <w:szCs w:val="22"/>
+        </w:rPr>
+        <w:t xml:space="preserve"> </w:t>
+      </w:r>
+      <w:bookmarkStart w:id="0" w:name="_GoBack"/>
+      <w:bookmarkEnd w:id="0"/>
+    </w:p>
+    <w:p>
+      <w:pPr>
+        <w:pStyle w:val="Default"/>
+        <w:spacing w:after="240" w:line="276" w:lineRule="auto"/>
+        <w:rPr>
+          <w:rFonts w:ascii="Cambria" w:hAnsi="Cambria" w:cs="Times New Roman"/>
+          <w:sz w:val="22"/>
+          <w:szCs w:val="22"/>
+        </w:rPr>
+      </w:pPr>
+      <w:r>
+        <w:rPr>
+          <w:rFonts w:ascii="Cambria" w:hAnsi="Cambria" w:cs="Times New Roman"/>
+          <w:i/>
+          <w:iCs/>
+          <w:sz w:val="22"/>
+          <w:szCs w:val="22"/>
+        </w:rPr>
+        <w:t>Ans.</w:t>
+      </w:r>
+      <w:r>
+        <w:rPr>
+          <w:rFonts w:ascii="Cambria" w:hAnsi="Cambria" w:cs="Times New Roman"/>
+          <w:sz w:val="22"/>
+          <w:szCs w:val="22"/>
+        </w:rPr>
+        <w:t xml:space="preserve"> </w:t>
+      </w:r>
+    </w:p>
+    <w:p>
+      <w:pPr>
+        <w:pStyle w:val="Default"/>
+        <w:spacing w:after="240" w:line="276" w:lineRule="auto"/>
+        <w:rPr>
+          <w:rFonts w:ascii="Cambria" w:hAnsi="Cambria" w:cs="Times New Roman"/>
+          <w:sz w:val="22"/>
+          <w:szCs w:val="22"/>
+        </w:rPr>
+      </w:pPr>
+      <w:r>
+        <w:rPr>
+          <w:rFonts w:ascii="Cambria" w:hAnsi="Cambria" w:cs="Times New Roman"/>
+          <w:noProof/>
+          <w:sz w:val="22"/>
+          <w:szCs w:val="22"/>
+        </w:rPr>
+        <w:drawing>
+          <wp:inline distT="0" distB="0" distL="0" distR="0" wp14:anchorId="0AD509F9" wp14:editId="138E38F9">
+            <wp:extent cx="4142232" cy="2231136"/>
+            <wp:effectExtent l="0" t="0" r="0" b="0"/>
+            <wp:docPr id="8" name="Picture 8" descr="Diagram&#10;&#10;Description automatically generated"/>
+            <wp:cNvGraphicFramePr>
+              <a:graphicFrameLocks xmlns:a="http://schemas.openxmlformats.org/drawingml/2006/main" noChangeAspect="1"/>
+            </wp:cNvGraphicFramePr>
+            <a:graphic xmlns:a="http://schemas.openxmlformats.org/drawingml/2006/main">
+              <a:graphicData uri="http://schemas.openxmlformats.org/drawingml/2006/picture">
+                <pic:pic xmlns:pic="http://schemas.openxmlformats.org/drawingml/2006/picture">
+                  <pic:nvPicPr>
+                    <pic:cNvPr id="8" name="5.6.jpg"/>
+                    <pic:cNvPicPr/>
+                  </pic:nvPicPr>
+                  <pic:blipFill>
+                    <a:blip r:embed="rId11"/>
+                    <a:stretch>
+                      <a:fillRect/>
+                    </a:stretch>
+                  </pic:blipFill>
+                  <pic:spPr>
+                    <a:xfrm>
+                      <a:off x="0" y="0"/>
+                      <a:ext cx="4142232" cy="2231136"/>
+                    </a:xfrm>
+                    <a:prstGeom prst="rect">
+                      <a:avLst/>
+                    </a:prstGeom>
+                  </pic:spPr>
+                </pic:pic>
+              </a:graphicData>
+            </a:graphic>
+          </wp:inline>
+        </w:drawing>
       </w:r>
     </w:p>
     <w:sectPr>
@@ -7872,6 +15566,7 @@
     <w:lsdException w:name="HTML Sample" w:semiHidden="1" w:unhideWhenUsed="1"/>
     <w:lsdException w:name="HTML Typewriter" w:semiHidden="1" w:unhideWhenUsed="1"/>
     <w:lsdException w:name="HTML Variable" w:semiHidden="1" w:unhideWhenUsed="1"/>
+    <w:lsdException w:name="Normal Table" w:semiHidden="1" w:unhideWhenUsed="1"/>
     <w:lsdException w:name="annotation subject" w:semiHidden="1" w:unhideWhenUsed="1"/>
     <w:lsdException w:name="No List" w:semiHidden="1" w:unhideWhenUsed="1"/>
     <w:lsdException w:name="Outline List 1" w:semiHidden="1" w:unhideWhenUsed="1"/>
@@ -7914,8 +15609,11 @@
     <w:lsdException w:name="Table Contemporary" w:semiHidden="1" w:unhideWhenUsed="1"/>
     <w:lsdException w:name="Table Elegant" w:semiHidden="1" w:unhideWhenUsed="1"/>
     <w:lsdException w:name="Table Professional" w:semiHidden="1" w:unhideWhenUsed="1"/>
+    <w:lsdException w:name="Table Subtle 1" w:semiHidden="1" w:unhideWhenUsed="1"/>
     <w:lsdException w:name="Table Subtle 2" w:semiHidden="1" w:unhideWhenUsed="1"/>
     <w:lsdException w:name="Table Web 1" w:semiHidden="1" w:unhideWhenUsed="1"/>
+    <w:lsdException w:name="Table Web 2" w:semiHidden="1" w:unhideWhenUsed="1"/>
+    <w:lsdException w:name="Table Web 3" w:semiHidden="1" w:unhideWhenUsed="1"/>
     <w:lsdException w:name="Balloon Text" w:semiHidden="1" w:unhideWhenUsed="1"/>
     <w:lsdException w:name="Table Grid" w:uiPriority="59"/>
     <w:lsdException w:name="Table Theme" w:semiHidden="1" w:unhideWhenUsed="1"/>
